--- a/Assignment 3/HW3.docx
+++ b/Assignment 3/HW3.docx
@@ -3,24 +3,4211 @@
 <w:document xmlns:wpc="http://schemas.microsoft.com/office/word/2010/wordprocessingCanvas" xmlns:cx="http://schemas.microsoft.com/office/drawing/2014/chartex" xmlns:cx1="http://schemas.microsoft.com/office/drawing/2015/9/8/chartex" xmlns:cx2="http://schemas.microsoft.com/office/drawing/2015/10/21/chartex" xmlns:cx3="http://schemas.microsoft.com/office/drawing/2016/5/9/chartex" xmlns:cx4="http://schemas.microsoft.com/office/drawing/2016/5/10/chartex" xmlns:cx5="http://schemas.microsoft.com/office/drawing/2016/5/11/chartex" xmlns:cx6="http://schemas.microsoft.com/office/drawing/2016/5/12/chartex" xmlns:cx7="http://schemas.microsoft.com/office/drawing/2016/5/13/chartex" xmlns:cx8="http://schemas.microsoft.com/office/drawing/2016/5/14/chartex" xmlns:mc="http://schemas.openxmlformats.org/markup-compatibility/2006" xmlns:aink="http://schemas.microsoft.com/office/drawing/2016/ink" xmlns:am3d="http://schemas.microsoft.com/office/drawing/2017/model3d" xmlns:o="urn:schemas-microsoft-com:office:office" xmlns:oel="http://schemas.microsoft.com/office/2019/extlst" xmlns:r="http://schemas.openxmlformats.org/officeDocument/2006/relationships" xmlns:m="http://schemas.openxmlformats.org/officeDocument/2006/math" xmlns:v="urn:schemas-microsoft-com:vml" xmlns:wp14="http://schemas.microsoft.com/office/word/2010/wordprocessingDrawing" xmlns:wp="http://schemas.openxmlformats.org/drawingml/2006/wordprocessingDrawing" xmlns:w10="urn:schemas-microsoft-com:office:word" xmlns:w="http://schemas.openxmlformats.org/wordprocessingml/2006/main" xmlns:w14="http://schemas.microsoft.com/office/word/2010/wordml" xmlns:w15="http://schemas.microsoft.com/office/word/2012/wordml" xmlns:w16cex="http://schemas.microsoft.com/office/word/2018/wordml/cex" xmlns:w16cid="http://schemas.microsoft.com/office/word/2016/wordml/cid" xmlns:w16="http://schemas.microsoft.com/office/word/2018/wordml" xmlns:w16sdtdh="http://schemas.microsoft.com/office/word/2020/wordml/sdtdatahash" xmlns:w16se="http://schemas.microsoft.com/office/word/2015/wordml/symex" xmlns:wpg="http://schemas.microsoft.com/office/word/2010/wordprocessingGroup" xmlns:wpi="http://schemas.microsoft.com/office/word/2010/wordprocessingInk" xmlns:wne="http://schemas.microsoft.com/office/word/2006/wordml" xmlns:wps="http://schemas.microsoft.com/office/word/2010/wordprocessingShape" mc:Ignorable="w14 w15 w16se w16cid w16 w16cex w16sdtdh wp14">
   <w:body>
     <w:p>
-      <w:r>
-        <w:rPr>
-          <w:rFonts w:hint="eastAsia"/>
-        </w:rPr>
-        <w:t>Quest</w:t>
-      </w:r>
-      <w:r>
-        <w:t>ion 1 DCT Coding</w:t>
-      </w:r>
+      <w:pPr>
+        <w:rPr>
+          <w:rFonts w:ascii="Times New Roman" w:hAnsi="Times New Roman" w:cs="Times New Roman"/>
+          <w:b/>
+          <w:bCs/>
+          <w:i/>
+          <w:iCs/>
+        </w:rPr>
+      </w:pPr>
+      <w:r>
+        <w:rPr>
+          <w:rFonts w:ascii="Times New Roman" w:hAnsi="Times New Roman" w:cs="Times New Roman"/>
+          <w:b/>
+          <w:bCs/>
+          <w:i/>
+          <w:iCs/>
+        </w:rPr>
+        <w:t>Question 1 DCT Coding</w:t>
+      </w:r>
+    </w:p>
+    <w:p>
+      <w:pPr>
+        <w:pStyle w:val="ListParagraph"/>
+        <w:numPr>
+          <w:ilvl w:val="0"/>
+          <w:numId w:val="1"/>
+        </w:numPr>
+        <w:ind w:left="284" w:firstLineChars="0" w:hanging="278"/>
+        <w:rPr>
+          <w:rFonts w:ascii="Times New Roman" w:hAnsi="Times New Roman" w:cs="Times New Roman"/>
+        </w:rPr>
+      </w:pPr>
+      <w:r>
+        <w:rPr>
+          <w:rFonts w:ascii="Times New Roman" w:hAnsi="Times New Roman" w:cs="Times New Roman"/>
+        </w:rPr>
+        <w:t>Using the 2D DCT formula, compute the 64 DCT values. Assume that you quantize your DCT coefficients using the luminance quantization table K1 on page 143 of the uploaded ITU-T JPEG standard. What does your table look like after quantization?</w:t>
+      </w:r>
+    </w:p>
+    <w:p>
+      <w:pPr>
+        <w:pStyle w:val="ListParagraph"/>
+        <w:ind w:left="426" w:firstLineChars="0" w:firstLine="0"/>
+        <w:rPr>
+          <w:rFonts w:ascii="Times New Roman" w:hAnsi="Times New Roman" w:cs="Times New Roman"/>
+        </w:rPr>
+      </w:pPr>
+    </w:p>
+    <w:p>
+      <w:pPr>
+        <w:ind w:leftChars="295" w:left="708"/>
+        <w:rPr>
+          <w:rFonts w:ascii="Times New Roman" w:hAnsi="Times New Roman" w:cs="Times New Roman"/>
+        </w:rPr>
+      </w:pPr>
+      <w:r>
+        <w:rPr>
+          <w:rFonts w:ascii="Times New Roman" w:hAnsi="Times New Roman" w:cs="Times New Roman"/>
+        </w:rPr>
+        <w:t>Given DCT equation:</w:t>
+      </w:r>
+    </w:p>
+    <w:p>
+      <w:pPr>
+        <w:ind w:leftChars="295" w:left="708"/>
+        <w:rPr>
+          <w:rFonts w:ascii="Times New Roman" w:hAnsi="Times New Roman" w:cs="Times New Roman"/>
+        </w:rPr>
+      </w:pPr>
+    </w:p>
+    <w:p>
+      <w:pPr>
+        <w:ind w:leftChars="295" w:left="708"/>
+        <w:rPr>
+          <w:rFonts w:ascii="Times New Roman" w:hAnsi="Times New Roman" w:cs="Times New Roman"/>
+        </w:rPr>
+      </w:pPr>
+      <m:oMathPara>
+        <m:oMath>
+          <m:r>
+            <w:rPr>
+              <w:rFonts w:ascii="Cambria Math" w:hAnsi="Cambria Math" w:cs="Times New Roman"/>
+            </w:rPr>
+            <m:t>F</m:t>
+          </m:r>
+          <m:d>
+            <m:dPr>
+              <m:ctrlPr>
+                <w:rPr>
+                  <w:rFonts w:ascii="Cambria Math" w:hAnsi="Cambria Math" w:cs="Times New Roman"/>
+                  <w:i/>
+                </w:rPr>
+              </m:ctrlPr>
+            </m:dPr>
+            <m:e>
+              <m:r>
+                <w:rPr>
+                  <w:rFonts w:ascii="Cambria Math" w:hAnsi="Cambria Math" w:cs="Times New Roman"/>
+                </w:rPr>
+                <m:t>u,v</m:t>
+              </m:r>
+            </m:e>
+          </m:d>
+          <m:r>
+            <w:rPr>
+              <w:rFonts w:ascii="Cambria Math" w:hAnsi="Cambria Math" w:cs="Times New Roman"/>
+            </w:rPr>
+            <m:t>=</m:t>
+          </m:r>
+          <m:sSup>
+            <m:sSupPr>
+              <m:ctrlPr>
+                <w:rPr>
+                  <w:rFonts w:ascii="Cambria Math" w:hAnsi="Cambria Math" w:cs="Times New Roman"/>
+                  <w:i/>
+                </w:rPr>
+              </m:ctrlPr>
+            </m:sSupPr>
+            <m:e>
+              <m:d>
+                <m:dPr>
+                  <m:ctrlPr>
+                    <w:rPr>
+                      <w:rFonts w:ascii="Cambria Math" w:hAnsi="Cambria Math" w:cs="Times New Roman"/>
+                      <w:i/>
+                    </w:rPr>
+                  </m:ctrlPr>
+                </m:dPr>
+                <m:e>
+                  <m:f>
+                    <m:fPr>
+                      <m:ctrlPr>
+                        <w:rPr>
+                          <w:rFonts w:ascii="Cambria Math" w:hAnsi="Cambria Math" w:cs="Times New Roman"/>
+                          <w:i/>
+                        </w:rPr>
+                      </m:ctrlPr>
+                    </m:fPr>
+                    <m:num>
+                      <m:r>
+                        <w:rPr>
+                          <w:rFonts w:ascii="Cambria Math" w:hAnsi="Cambria Math" w:cs="Times New Roman"/>
+                        </w:rPr>
+                        <m:t>2</m:t>
+                      </m:r>
+                    </m:num>
+                    <m:den>
+                      <m:r>
+                        <w:rPr>
+                          <w:rFonts w:ascii="Cambria Math" w:hAnsi="Cambria Math" w:cs="Times New Roman"/>
+                        </w:rPr>
+                        <m:t>N</m:t>
+                      </m:r>
+                    </m:den>
+                  </m:f>
+                </m:e>
+              </m:d>
+            </m:e>
+            <m:sup>
+              <m:f>
+                <m:fPr>
+                  <m:ctrlPr>
+                    <w:rPr>
+                      <w:rFonts w:ascii="Cambria Math" w:hAnsi="Cambria Math" w:cs="Times New Roman"/>
+                      <w:i/>
+                    </w:rPr>
+                  </m:ctrlPr>
+                </m:fPr>
+                <m:num>
+                  <m:r>
+                    <w:rPr>
+                      <w:rFonts w:ascii="Cambria Math" w:hAnsi="Cambria Math" w:cs="Times New Roman"/>
+                    </w:rPr>
+                    <m:t>1</m:t>
+                  </m:r>
+                </m:num>
+                <m:den>
+                  <m:r>
+                    <w:rPr>
+                      <w:rFonts w:ascii="Cambria Math" w:hAnsi="Cambria Math" w:cs="Times New Roman"/>
+                    </w:rPr>
+                    <m:t>2</m:t>
+                  </m:r>
+                </m:den>
+              </m:f>
+            </m:sup>
+          </m:sSup>
+          <m:sSup>
+            <m:sSupPr>
+              <m:ctrlPr>
+                <w:rPr>
+                  <w:rFonts w:ascii="Cambria Math" w:hAnsi="Cambria Math" w:cs="Times New Roman"/>
+                  <w:i/>
+                </w:rPr>
+              </m:ctrlPr>
+            </m:sSupPr>
+            <m:e>
+              <m:d>
+                <m:dPr>
+                  <m:ctrlPr>
+                    <w:rPr>
+                      <w:rFonts w:ascii="Cambria Math" w:hAnsi="Cambria Math" w:cs="Times New Roman"/>
+                      <w:i/>
+                    </w:rPr>
+                  </m:ctrlPr>
+                </m:dPr>
+                <m:e>
+                  <m:f>
+                    <m:fPr>
+                      <m:ctrlPr>
+                        <w:rPr>
+                          <w:rFonts w:ascii="Cambria Math" w:hAnsi="Cambria Math" w:cs="Times New Roman"/>
+                          <w:i/>
+                        </w:rPr>
+                      </m:ctrlPr>
+                    </m:fPr>
+                    <m:num>
+                      <m:r>
+                        <w:rPr>
+                          <w:rFonts w:ascii="Cambria Math" w:hAnsi="Cambria Math" w:cs="Times New Roman"/>
+                        </w:rPr>
+                        <m:t>2</m:t>
+                      </m:r>
+                    </m:num>
+                    <m:den>
+                      <m:r>
+                        <w:rPr>
+                          <w:rFonts w:ascii="Cambria Math" w:hAnsi="Cambria Math" w:cs="Times New Roman"/>
+                        </w:rPr>
+                        <m:t>M</m:t>
+                      </m:r>
+                    </m:den>
+                  </m:f>
+                </m:e>
+              </m:d>
+            </m:e>
+            <m:sup>
+              <m:f>
+                <m:fPr>
+                  <m:ctrlPr>
+                    <w:rPr>
+                      <w:rFonts w:ascii="Cambria Math" w:hAnsi="Cambria Math" w:cs="Times New Roman"/>
+                      <w:i/>
+                    </w:rPr>
+                  </m:ctrlPr>
+                </m:fPr>
+                <m:num>
+                  <m:r>
+                    <w:rPr>
+                      <w:rFonts w:ascii="Cambria Math" w:hAnsi="Cambria Math" w:cs="Times New Roman"/>
+                    </w:rPr>
+                    <m:t>1</m:t>
+                  </m:r>
+                </m:num>
+                <m:den>
+                  <m:r>
+                    <w:rPr>
+                      <w:rFonts w:ascii="Cambria Math" w:hAnsi="Cambria Math" w:cs="Times New Roman"/>
+                    </w:rPr>
+                    <m:t>2</m:t>
+                  </m:r>
+                </m:den>
+              </m:f>
+            </m:sup>
+          </m:sSup>
+          <m:nary>
+            <m:naryPr>
+              <m:chr m:val="∑"/>
+              <m:limLoc m:val="undOvr"/>
+              <m:ctrlPr>
+                <w:rPr>
+                  <w:rFonts w:ascii="Cambria Math" w:hAnsi="Cambria Math" w:cs="Times New Roman"/>
+                  <w:i/>
+                </w:rPr>
+              </m:ctrlPr>
+            </m:naryPr>
+            <m:sub>
+              <m:r>
+                <w:rPr>
+                  <w:rFonts w:ascii="Cambria Math" w:hAnsi="Cambria Math" w:cs="Times New Roman"/>
+                </w:rPr>
+                <m:t>i=0</m:t>
+              </m:r>
+            </m:sub>
+            <m:sup>
+              <m:r>
+                <w:rPr>
+                  <w:rFonts w:ascii="Cambria Math" w:hAnsi="Cambria Math" w:cs="Times New Roman"/>
+                </w:rPr>
+                <m:t>M-1</m:t>
+              </m:r>
+            </m:sup>
+            <m:e>
+              <m:nary>
+                <m:naryPr>
+                  <m:chr m:val="∑"/>
+                  <m:limLoc m:val="undOvr"/>
+                  <m:ctrlPr>
+                    <w:rPr>
+                      <w:rFonts w:ascii="Cambria Math" w:hAnsi="Cambria Math" w:cs="Times New Roman"/>
+                      <w:i/>
+                    </w:rPr>
+                  </m:ctrlPr>
+                </m:naryPr>
+                <m:sub>
+                  <m:r>
+                    <w:rPr>
+                      <w:rFonts w:ascii="Cambria Math" w:hAnsi="Cambria Math" w:cs="Times New Roman"/>
+                    </w:rPr>
+                    <m:t>j=0</m:t>
+                  </m:r>
+                </m:sub>
+                <m:sup>
+                  <m:r>
+                    <w:rPr>
+                      <w:rFonts w:ascii="Cambria Math" w:hAnsi="Cambria Math" w:cs="Times New Roman"/>
+                    </w:rPr>
+                    <m:t>N-1</m:t>
+                  </m:r>
+                </m:sup>
+                <m:e>
+                  <m:r>
+                    <m:rPr>
+                      <m:sty m:val="p"/>
+                    </m:rPr>
+                    <w:rPr>
+                      <w:rFonts w:ascii="Cambria Math" w:hAnsi="Cambria Math" w:cs="Times New Roman"/>
+                    </w:rPr>
+                    <m:t>Λ</m:t>
+                  </m:r>
+                  <m:d>
+                    <m:dPr>
+                      <m:ctrlPr>
+                        <w:rPr>
+                          <w:rFonts w:ascii="Cambria Math" w:hAnsi="Cambria Math" w:cs="Times New Roman"/>
+                          <w:i/>
+                        </w:rPr>
+                      </m:ctrlPr>
+                    </m:dPr>
+                    <m:e>
+                      <m:r>
+                        <w:rPr>
+                          <w:rFonts w:ascii="Cambria Math" w:hAnsi="Cambria Math" w:cs="Times New Roman"/>
+                        </w:rPr>
+                        <m:t>i</m:t>
+                      </m:r>
+                    </m:e>
+                  </m:d>
+                  <m:r>
+                    <m:rPr>
+                      <m:sty m:val="p"/>
+                    </m:rPr>
+                    <w:rPr>
+                      <w:rFonts w:ascii="Cambria Math" w:hAnsi="Cambria Math" w:cs="Times New Roman"/>
+                    </w:rPr>
+                    <m:t>Λ</m:t>
+                  </m:r>
+                  <m:d>
+                    <m:dPr>
+                      <m:ctrlPr>
+                        <w:rPr>
+                          <w:rFonts w:ascii="Cambria Math" w:hAnsi="Cambria Math" w:cs="Times New Roman"/>
+                          <w:i/>
+                        </w:rPr>
+                      </m:ctrlPr>
+                    </m:dPr>
+                    <m:e>
+                      <m:r>
+                        <w:rPr>
+                          <w:rFonts w:ascii="Cambria Math" w:hAnsi="Cambria Math" w:cs="Times New Roman"/>
+                        </w:rPr>
+                        <m:t>j</m:t>
+                      </m:r>
+                    </m:e>
+                  </m:d>
+                  <m:r>
+                    <w:rPr>
+                      <w:rFonts w:ascii="Cambria Math" w:hAnsi="Cambria Math" w:cs="Times New Roman"/>
+                    </w:rPr>
+                    <m:t xml:space="preserve"> </m:t>
+                  </m:r>
+                  <m:r>
+                    <m:rPr>
+                      <m:sty m:val="p"/>
+                    </m:rPr>
+                    <w:rPr>
+                      <w:rFonts w:ascii="Cambria Math" w:hAnsi="Cambria Math" w:cs="Times New Roman"/>
+                    </w:rPr>
+                    <m:t>cos⁡</m:t>
+                  </m:r>
+                  <m:r>
+                    <w:rPr>
+                      <w:rFonts w:ascii="Cambria Math" w:hAnsi="Cambria Math" w:cs="Times New Roman"/>
+                    </w:rPr>
+                    <m:t>[</m:t>
+                  </m:r>
+                  <m:f>
+                    <m:fPr>
+                      <m:ctrlPr>
+                        <w:rPr>
+                          <w:rFonts w:ascii="Cambria Math" w:hAnsi="Cambria Math" w:cs="Times New Roman"/>
+                          <w:i/>
+                        </w:rPr>
+                      </m:ctrlPr>
+                    </m:fPr>
+                    <m:num>
+                      <m:r>
+                        <w:rPr>
+                          <w:rFonts w:ascii="Cambria Math" w:hAnsi="Cambria Math" w:cs="Times New Roman"/>
+                        </w:rPr>
+                        <m:t>πμ</m:t>
+                      </m:r>
+                    </m:num>
+                    <m:den>
+                      <m:r>
+                        <w:rPr>
+                          <w:rFonts w:ascii="Cambria Math" w:hAnsi="Cambria Math" w:cs="Times New Roman"/>
+                        </w:rPr>
+                        <m:t>2N</m:t>
+                      </m:r>
+                    </m:den>
+                  </m:f>
+                  <m:r>
+                    <w:rPr>
+                      <w:rFonts w:ascii="Cambria Math" w:hAnsi="Cambria Math" w:cs="Times New Roman"/>
+                    </w:rPr>
+                    <m:t>(2i+1)]</m:t>
+                  </m:r>
+                  <m:r>
+                    <m:rPr>
+                      <m:sty m:val="p"/>
+                    </m:rPr>
+                    <w:rPr>
+                      <w:rFonts w:ascii="Cambria Math" w:hAnsi="Cambria Math" w:cs="Times New Roman"/>
+                    </w:rPr>
+                    <m:t>cos⁡</m:t>
+                  </m:r>
+                  <m:r>
+                    <w:rPr>
+                      <w:rFonts w:ascii="Cambria Math" w:hAnsi="Cambria Math" w:cs="Times New Roman"/>
+                    </w:rPr>
+                    <m:t>[</m:t>
+                  </m:r>
+                  <m:f>
+                    <m:fPr>
+                      <m:ctrlPr>
+                        <w:rPr>
+                          <w:rFonts w:ascii="Cambria Math" w:hAnsi="Cambria Math" w:cs="Times New Roman"/>
+                          <w:i/>
+                        </w:rPr>
+                      </m:ctrlPr>
+                    </m:fPr>
+                    <m:num>
+                      <m:r>
+                        <w:rPr>
+                          <w:rFonts w:ascii="Cambria Math" w:hAnsi="Cambria Math" w:cs="Times New Roman"/>
+                        </w:rPr>
+                        <m:t>πν</m:t>
+                      </m:r>
+                    </m:num>
+                    <m:den>
+                      <m:r>
+                        <w:rPr>
+                          <w:rFonts w:ascii="Cambria Math" w:hAnsi="Cambria Math" w:cs="Times New Roman"/>
+                        </w:rPr>
+                        <m:t>2M</m:t>
+                      </m:r>
+                    </m:den>
+                  </m:f>
+                  <m:r>
+                    <w:rPr>
+                      <w:rFonts w:ascii="Cambria Math" w:hAnsi="Cambria Math" w:cs="Times New Roman"/>
+                    </w:rPr>
+                    <m:t>(2j+1)]</m:t>
+                  </m:r>
+                </m:e>
+              </m:nary>
+            </m:e>
+          </m:nary>
+          <m:r>
+            <w:rPr>
+              <w:rFonts w:ascii="Cambria Math" w:hAnsi="Cambria Math" w:cs="Times New Roman"/>
+            </w:rPr>
+            <m:t>⋅f(i,j)</m:t>
+          </m:r>
+        </m:oMath>
+      </m:oMathPara>
+    </w:p>
+    <w:p>
+      <w:pPr>
+        <w:ind w:leftChars="295" w:left="708"/>
+        <w:rPr>
+          <w:rFonts w:ascii="Times New Roman" w:hAnsi="Times New Roman" w:cs="Times New Roman"/>
+        </w:rPr>
+      </w:pPr>
+    </w:p>
+    <w:p>
+      <w:pPr>
+        <w:ind w:leftChars="895" w:left="2148" w:firstLine="12"/>
+        <w:rPr>
+          <w:rFonts w:ascii="Times New Roman" w:hAnsi="Times New Roman" w:cs="Times New Roman"/>
+        </w:rPr>
+      </w:pPr>
+      <w:r>
+        <w:rPr>
+          <w:rFonts w:ascii="Times New Roman" w:hAnsi="Times New Roman" w:cs="Times New Roman"/>
+        </w:rPr>
+        <w:t>Where</w:t>
+      </w:r>
+      <w:r>
+        <w:rPr>
+          <w:rFonts w:ascii="Times New Roman" w:hAnsi="Times New Roman" w:cs="Times New Roman"/>
+        </w:rPr>
+        <w:t>:</w:t>
+      </w:r>
+    </w:p>
+    <w:p>
+      <w:pPr>
+        <w:ind w:leftChars="295" w:left="708"/>
+        <w:rPr>
+          <w:rFonts w:ascii="Times New Roman" w:hAnsi="Times New Roman" w:cs="Times New Roman"/>
+        </w:rPr>
+      </w:pPr>
+      <w:r>
+        <w:rPr>
+          <w:rFonts w:ascii="Times New Roman" w:hAnsi="Times New Roman" w:cs="Times New Roman"/>
+        </w:rPr>
+        <w:t xml:space="preserve"> </w:t>
+      </w:r>
+    </w:p>
+    <w:p>
+      <w:pPr>
+        <w:ind w:leftChars="295" w:left="708"/>
+        <w:rPr>
+          <w:rFonts w:ascii="Times New Roman" w:hAnsi="Times New Roman" w:cs="Times New Roman"/>
+        </w:rPr>
+      </w:pPr>
+      <m:oMathPara>
+        <m:oMathParaPr>
+          <m:jc m:val="center"/>
+        </m:oMathParaPr>
+        <m:oMath>
+          <m:r>
+            <w:rPr>
+              <w:rFonts w:ascii="Cambria Math" w:hAnsi="Cambria Math" w:cs="Times New Roman"/>
+            </w:rPr>
+            <m:t>f</m:t>
+          </m:r>
+          <m:d>
+            <m:dPr>
+              <m:ctrlPr>
+                <w:rPr>
+                  <w:rFonts w:ascii="Cambria Math" w:hAnsi="Cambria Math" w:cs="Times New Roman"/>
+                  <w:i/>
+                </w:rPr>
+              </m:ctrlPr>
+            </m:dPr>
+            <m:e>
+              <m:r>
+                <w:rPr>
+                  <w:rFonts w:ascii="Cambria Math" w:hAnsi="Cambria Math" w:cs="Times New Roman"/>
+                </w:rPr>
+                <m:t>x</m:t>
+              </m:r>
+            </m:e>
+          </m:d>
+          <m:r>
+            <w:rPr>
+              <w:rFonts w:ascii="Cambria Math" w:hAnsi="Cambria Math" w:cs="Times New Roman"/>
+            </w:rPr>
+            <m:t>=</m:t>
+          </m:r>
+          <m:d>
+            <m:dPr>
+              <m:begChr m:val="{"/>
+              <m:endChr m:val=""/>
+              <m:ctrlPr>
+                <w:rPr>
+                  <w:rFonts w:ascii="Cambria Math" w:hAnsi="Cambria Math" w:cs="Times New Roman"/>
+                  <w:i/>
+                </w:rPr>
+              </m:ctrlPr>
+            </m:dPr>
+            <m:e>
+              <m:eqArr>
+                <m:eqArrPr>
+                  <m:ctrlPr>
+                    <w:rPr>
+                      <w:rFonts w:ascii="Cambria Math" w:hAnsi="Cambria Math" w:cs="Times New Roman"/>
+                      <w:i/>
+                    </w:rPr>
+                  </m:ctrlPr>
+                </m:eqArrPr>
+                <m:e>
+                  <m:f>
+                    <m:fPr>
+                      <m:ctrlPr>
+                        <w:rPr>
+                          <w:rFonts w:ascii="Cambria Math" w:hAnsi="Cambria Math" w:cs="Times New Roman"/>
+                          <w:i/>
+                        </w:rPr>
+                      </m:ctrlPr>
+                    </m:fPr>
+                    <m:num>
+                      <m:r>
+                        <w:rPr>
+                          <w:rFonts w:ascii="Cambria Math" w:hAnsi="Cambria Math" w:cs="Times New Roman"/>
+                        </w:rPr>
+                        <m:t>1</m:t>
+                      </m:r>
+                    </m:num>
+                    <m:den>
+                      <m:rad>
+                        <m:radPr>
+                          <m:degHide m:val="1"/>
+                          <m:ctrlPr>
+                            <w:rPr>
+                              <w:rFonts w:ascii="Cambria Math" w:hAnsi="Cambria Math" w:cs="Times New Roman"/>
+                              <w:i/>
+                            </w:rPr>
+                          </m:ctrlPr>
+                        </m:radPr>
+                        <m:deg/>
+                        <m:e>
+                          <m:r>
+                            <w:rPr>
+                              <w:rFonts w:ascii="Cambria Math" w:hAnsi="Cambria Math" w:cs="Times New Roman"/>
+                            </w:rPr>
+                            <m:t>2</m:t>
+                          </m:r>
+                        </m:e>
+                      </m:rad>
+                    </m:den>
+                  </m:f>
+                  <m:r>
+                    <w:rPr>
+                      <w:rFonts w:ascii="Cambria Math" w:hAnsi="Cambria Math" w:cs="Times New Roman"/>
+                    </w:rPr>
+                    <m:t>,  &amp;for ξ=0</m:t>
+                  </m:r>
+                </m:e>
+                <m:e>
+                  <m:r>
+                    <w:rPr>
+                      <w:rFonts w:ascii="Cambria Math" w:hAnsi="Cambria Math" w:cs="Times New Roman"/>
+                    </w:rPr>
+                    <m:t>1,  &amp;otherwise</m:t>
+                  </m:r>
+                </m:e>
+              </m:eqArr>
+            </m:e>
+          </m:d>
+        </m:oMath>
+      </m:oMathPara>
+    </w:p>
+    <w:p>
+      <w:pPr>
+        <w:ind w:leftChars="295" w:left="708"/>
+        <w:rPr>
+          <w:rFonts w:ascii="Times New Roman" w:hAnsi="Times New Roman" w:cs="Times New Roman"/>
+        </w:rPr>
+      </w:pPr>
+    </w:p>
+    <w:p>
+      <w:pPr>
+        <w:ind w:leftChars="295" w:left="708"/>
+        <w:rPr>
+          <w:rFonts w:ascii="Times New Roman" w:hAnsi="Times New Roman" w:cs="Times New Roman"/>
+        </w:rPr>
+      </w:pPr>
+      <w:r>
+        <w:rPr>
+          <w:rFonts w:ascii="Times New Roman" w:hAnsi="Times New Roman" w:cs="Times New Roman"/>
+        </w:rPr>
+        <w:t>We can computer our DCT table shown as below:</w:t>
+      </w:r>
+    </w:p>
+    <w:p>
+      <w:pPr>
+        <w:ind w:leftChars="295" w:left="708"/>
+        <w:rPr>
+          <w:rFonts w:ascii="Times New Roman" w:hAnsi="Times New Roman" w:cs="Times New Roman"/>
+        </w:rPr>
+      </w:pPr>
+    </w:p>
+    <w:tbl>
+      <w:tblPr>
+        <w:tblStyle w:val="TableGrid"/>
+        <w:tblW w:w="0" w:type="auto"/>
+        <w:jc w:val="center"/>
+        <w:tblBorders>
+          <w:top w:val="none" w:sz="0" w:space="0" w:color="auto"/>
+          <w:left w:val="none" w:sz="0" w:space="0" w:color="auto"/>
+          <w:bottom w:val="none" w:sz="0" w:space="0" w:color="auto"/>
+          <w:right w:val="none" w:sz="0" w:space="0" w:color="auto"/>
+          <w:insideH w:val="none" w:sz="0" w:space="0" w:color="auto"/>
+          <w:insideV w:val="none" w:sz="0" w:space="0" w:color="auto"/>
+        </w:tblBorders>
+        <w:tblLook w:val="04A0" w:firstRow="1" w:lastRow="0" w:firstColumn="1" w:lastColumn="0" w:noHBand="0" w:noVBand="1"/>
+      </w:tblPr>
+      <w:tblGrid>
+        <w:gridCol w:w="696"/>
+        <w:gridCol w:w="576"/>
+        <w:gridCol w:w="536"/>
+        <w:gridCol w:w="536"/>
+        <w:gridCol w:w="536"/>
+        <w:gridCol w:w="536"/>
+        <w:gridCol w:w="536"/>
+        <w:gridCol w:w="456"/>
+      </w:tblGrid>
+      <w:tr>
+        <w:trPr>
+          <w:jc w:val="center"/>
+        </w:trPr>
+        <w:tc>
+          <w:tcPr>
+            <w:tcW w:w="0" w:type="auto"/>
+            <w:vAlign w:val="center"/>
+          </w:tcPr>
+          <w:p>
+            <w:pPr>
+              <w:jc w:val="right"/>
+              <w:rPr>
+                <w:rFonts w:ascii="Times New Roman" w:hAnsi="Times New Roman" w:cs="Times New Roman"/>
+              </w:rPr>
+            </w:pPr>
+            <w:r>
+              <w:rPr>
+                <w:rFonts w:ascii="Times New Roman" w:hAnsi="Times New Roman" w:cs="Times New Roman"/>
+              </w:rPr>
+              <w:t>1016</w:t>
+            </w:r>
+          </w:p>
+        </w:tc>
+        <w:tc>
+          <w:tcPr>
+            <w:tcW w:w="0" w:type="auto"/>
+            <w:vAlign w:val="center"/>
+          </w:tcPr>
+          <w:p>
+            <w:pPr>
+              <w:jc w:val="right"/>
+              <w:rPr>
+                <w:rFonts w:ascii="Times New Roman" w:hAnsi="Times New Roman" w:cs="Times New Roman"/>
+              </w:rPr>
+            </w:pPr>
+            <w:r>
+              <w:rPr>
+                <w:rFonts w:ascii="Times New Roman" w:hAnsi="Times New Roman" w:cs="Times New Roman"/>
+              </w:rPr>
+              <w:t>215</w:t>
+            </w:r>
+          </w:p>
+        </w:tc>
+        <w:tc>
+          <w:tcPr>
+            <w:tcW w:w="0" w:type="auto"/>
+            <w:vAlign w:val="center"/>
+          </w:tcPr>
+          <w:p>
+            <w:pPr>
+              <w:jc w:val="right"/>
+              <w:rPr>
+                <w:rFonts w:ascii="Times New Roman" w:hAnsi="Times New Roman" w:cs="Times New Roman"/>
+              </w:rPr>
+            </w:pPr>
+            <w:r>
+              <w:rPr>
+                <w:rFonts w:ascii="Times New Roman" w:hAnsi="Times New Roman" w:cs="Times New Roman"/>
+              </w:rPr>
+              <w:t>-6</w:t>
+            </w:r>
+          </w:p>
+        </w:tc>
+        <w:tc>
+          <w:tcPr>
+            <w:tcW w:w="0" w:type="auto"/>
+            <w:vAlign w:val="center"/>
+          </w:tcPr>
+          <w:p>
+            <w:pPr>
+              <w:jc w:val="right"/>
+              <w:rPr>
+                <w:rFonts w:ascii="Times New Roman" w:hAnsi="Times New Roman" w:cs="Times New Roman"/>
+              </w:rPr>
+            </w:pPr>
+            <w:r>
+              <w:rPr>
+                <w:rFonts w:ascii="Times New Roman" w:hAnsi="Times New Roman" w:cs="Times New Roman"/>
+              </w:rPr>
+              <w:t>-27</w:t>
+            </w:r>
+          </w:p>
+        </w:tc>
+        <w:tc>
+          <w:tcPr>
+            <w:tcW w:w="0" w:type="auto"/>
+            <w:vAlign w:val="center"/>
+          </w:tcPr>
+          <w:p>
+            <w:pPr>
+              <w:jc w:val="right"/>
+              <w:rPr>
+                <w:rFonts w:ascii="Times New Roman" w:hAnsi="Times New Roman" w:cs="Times New Roman"/>
+              </w:rPr>
+            </w:pPr>
+            <w:r>
+              <w:rPr>
+                <w:rFonts w:ascii="Times New Roman" w:hAnsi="Times New Roman" w:cs="Times New Roman"/>
+              </w:rPr>
+              <w:t>29</w:t>
+            </w:r>
+          </w:p>
+        </w:tc>
+        <w:tc>
+          <w:tcPr>
+            <w:tcW w:w="0" w:type="auto"/>
+            <w:vAlign w:val="center"/>
+          </w:tcPr>
+          <w:p>
+            <w:pPr>
+              <w:jc w:val="right"/>
+              <w:rPr>
+                <w:rFonts w:ascii="Times New Roman" w:hAnsi="Times New Roman" w:cs="Times New Roman"/>
+              </w:rPr>
+            </w:pPr>
+            <w:r>
+              <w:rPr>
+                <w:rFonts w:ascii="Times New Roman" w:hAnsi="Times New Roman" w:cs="Times New Roman"/>
+              </w:rPr>
+              <w:t>-20</w:t>
+            </w:r>
+          </w:p>
+        </w:tc>
+        <w:tc>
+          <w:tcPr>
+            <w:tcW w:w="0" w:type="auto"/>
+            <w:vAlign w:val="center"/>
+          </w:tcPr>
+          <w:p>
+            <w:pPr>
+              <w:jc w:val="right"/>
+              <w:rPr>
+                <w:rFonts w:ascii="Times New Roman" w:hAnsi="Times New Roman" w:cs="Times New Roman"/>
+              </w:rPr>
+            </w:pPr>
+            <w:r>
+              <w:rPr>
+                <w:rFonts w:ascii="Times New Roman" w:hAnsi="Times New Roman" w:cs="Times New Roman"/>
+              </w:rPr>
+              <w:t>-11</w:t>
+            </w:r>
+          </w:p>
+        </w:tc>
+        <w:tc>
+          <w:tcPr>
+            <w:tcW w:w="0" w:type="auto"/>
+            <w:vAlign w:val="center"/>
+          </w:tcPr>
+          <w:p>
+            <w:pPr>
+              <w:jc w:val="right"/>
+              <w:rPr>
+                <w:rFonts w:ascii="Times New Roman" w:hAnsi="Times New Roman" w:cs="Times New Roman"/>
+              </w:rPr>
+            </w:pPr>
+            <w:r>
+              <w:rPr>
+                <w:rFonts w:ascii="Times New Roman" w:hAnsi="Times New Roman" w:cs="Times New Roman"/>
+              </w:rPr>
+              <w:t>7</w:t>
+            </w:r>
+          </w:p>
+        </w:tc>
+      </w:tr>
+      <w:tr>
+        <w:trPr>
+          <w:jc w:val="center"/>
+        </w:trPr>
+        <w:tc>
+          <w:tcPr>
+            <w:tcW w:w="0" w:type="auto"/>
+            <w:vAlign w:val="center"/>
+          </w:tcPr>
+          <w:p>
+            <w:pPr>
+              <w:jc w:val="right"/>
+              <w:rPr>
+                <w:rFonts w:ascii="Times New Roman" w:hAnsi="Times New Roman" w:cs="Times New Roman"/>
+              </w:rPr>
+            </w:pPr>
+            <w:r>
+              <w:rPr>
+                <w:rFonts w:ascii="Times New Roman" w:hAnsi="Times New Roman" w:cs="Times New Roman"/>
+              </w:rPr>
+              <w:t>136</w:t>
+            </w:r>
+          </w:p>
+        </w:tc>
+        <w:tc>
+          <w:tcPr>
+            <w:tcW w:w="0" w:type="auto"/>
+            <w:vAlign w:val="center"/>
+          </w:tcPr>
+          <w:p>
+            <w:pPr>
+              <w:jc w:val="right"/>
+              <w:rPr>
+                <w:rFonts w:ascii="Times New Roman" w:hAnsi="Times New Roman" w:cs="Times New Roman"/>
+              </w:rPr>
+            </w:pPr>
+            <w:r>
+              <w:rPr>
+                <w:rFonts w:ascii="Times New Roman" w:hAnsi="Times New Roman" w:cs="Times New Roman"/>
+              </w:rPr>
+              <w:t>52</w:t>
+            </w:r>
+          </w:p>
+        </w:tc>
+        <w:tc>
+          <w:tcPr>
+            <w:tcW w:w="0" w:type="auto"/>
+            <w:vAlign w:val="center"/>
+          </w:tcPr>
+          <w:p>
+            <w:pPr>
+              <w:jc w:val="right"/>
+              <w:rPr>
+                <w:rFonts w:ascii="Times New Roman" w:hAnsi="Times New Roman" w:cs="Times New Roman"/>
+              </w:rPr>
+            </w:pPr>
+            <w:r>
+              <w:rPr>
+                <w:rFonts w:ascii="Times New Roman" w:hAnsi="Times New Roman" w:cs="Times New Roman"/>
+              </w:rPr>
+              <w:t>-93</w:t>
+            </w:r>
+          </w:p>
+        </w:tc>
+        <w:tc>
+          <w:tcPr>
+            <w:tcW w:w="0" w:type="auto"/>
+            <w:vAlign w:val="center"/>
+          </w:tcPr>
+          <w:p>
+            <w:pPr>
+              <w:jc w:val="right"/>
+              <w:rPr>
+                <w:rFonts w:ascii="Times New Roman" w:hAnsi="Times New Roman" w:cs="Times New Roman"/>
+              </w:rPr>
+            </w:pPr>
+            <w:r>
+              <w:rPr>
+                <w:rFonts w:ascii="Times New Roman" w:hAnsi="Times New Roman" w:cs="Times New Roman"/>
+              </w:rPr>
+              <w:t>-7</w:t>
+            </w:r>
+          </w:p>
+        </w:tc>
+        <w:tc>
+          <w:tcPr>
+            <w:tcW w:w="0" w:type="auto"/>
+            <w:vAlign w:val="center"/>
+          </w:tcPr>
+          <w:p>
+            <w:pPr>
+              <w:jc w:val="right"/>
+              <w:rPr>
+                <w:rFonts w:ascii="Times New Roman" w:hAnsi="Times New Roman" w:cs="Times New Roman"/>
+              </w:rPr>
+            </w:pPr>
+            <w:r>
+              <w:rPr>
+                <w:rFonts w:ascii="Times New Roman" w:hAnsi="Times New Roman" w:cs="Times New Roman"/>
+              </w:rPr>
+              <w:t>34</w:t>
+            </w:r>
+          </w:p>
+        </w:tc>
+        <w:tc>
+          <w:tcPr>
+            <w:tcW w:w="0" w:type="auto"/>
+            <w:vAlign w:val="center"/>
+          </w:tcPr>
+          <w:p>
+            <w:pPr>
+              <w:jc w:val="right"/>
+              <w:rPr>
+                <w:rFonts w:ascii="Times New Roman" w:hAnsi="Times New Roman" w:cs="Times New Roman"/>
+              </w:rPr>
+            </w:pPr>
+            <w:r>
+              <w:rPr>
+                <w:rFonts w:ascii="Times New Roman" w:hAnsi="Times New Roman" w:cs="Times New Roman"/>
+              </w:rPr>
+              <w:t>-18</w:t>
+            </w:r>
+          </w:p>
+        </w:tc>
+        <w:tc>
+          <w:tcPr>
+            <w:tcW w:w="0" w:type="auto"/>
+            <w:vAlign w:val="center"/>
+          </w:tcPr>
+          <w:p>
+            <w:pPr>
+              <w:jc w:val="right"/>
+              <w:rPr>
+                <w:rFonts w:ascii="Times New Roman" w:hAnsi="Times New Roman" w:cs="Times New Roman"/>
+              </w:rPr>
+            </w:pPr>
+            <w:r>
+              <w:rPr>
+                <w:rFonts w:ascii="Times New Roman" w:hAnsi="Times New Roman" w:cs="Times New Roman"/>
+              </w:rPr>
+              <w:t>-11</w:t>
+            </w:r>
+          </w:p>
+        </w:tc>
+        <w:tc>
+          <w:tcPr>
+            <w:tcW w:w="0" w:type="auto"/>
+            <w:vAlign w:val="center"/>
+          </w:tcPr>
+          <w:p>
+            <w:pPr>
+              <w:jc w:val="right"/>
+              <w:rPr>
+                <w:rFonts w:ascii="Times New Roman" w:hAnsi="Times New Roman" w:cs="Times New Roman"/>
+              </w:rPr>
+            </w:pPr>
+            <w:r>
+              <w:rPr>
+                <w:rFonts w:ascii="Times New Roman" w:hAnsi="Times New Roman" w:cs="Times New Roman"/>
+              </w:rPr>
+              <w:t>10</w:t>
+            </w:r>
+          </w:p>
+        </w:tc>
+      </w:tr>
+      <w:tr>
+        <w:trPr>
+          <w:jc w:val="center"/>
+        </w:trPr>
+        <w:tc>
+          <w:tcPr>
+            <w:tcW w:w="0" w:type="auto"/>
+            <w:vAlign w:val="center"/>
+          </w:tcPr>
+          <w:p>
+            <w:pPr>
+              <w:jc w:val="right"/>
+              <w:rPr>
+                <w:rFonts w:ascii="Times New Roman" w:hAnsi="Times New Roman" w:cs="Times New Roman"/>
+              </w:rPr>
+            </w:pPr>
+            <w:r>
+              <w:rPr>
+                <w:rFonts w:ascii="Times New Roman" w:hAnsi="Times New Roman" w:cs="Times New Roman"/>
+              </w:rPr>
+              <w:t>-45</w:t>
+            </w:r>
+          </w:p>
+        </w:tc>
+        <w:tc>
+          <w:tcPr>
+            <w:tcW w:w="0" w:type="auto"/>
+            <w:vAlign w:val="center"/>
+          </w:tcPr>
+          <w:p>
+            <w:pPr>
+              <w:jc w:val="right"/>
+              <w:rPr>
+                <w:rFonts w:ascii="Times New Roman" w:hAnsi="Times New Roman" w:cs="Times New Roman"/>
+              </w:rPr>
+            </w:pPr>
+            <w:r>
+              <w:rPr>
+                <w:rFonts w:ascii="Times New Roman" w:hAnsi="Times New Roman" w:cs="Times New Roman"/>
+              </w:rPr>
+              <w:t>-49</w:t>
+            </w:r>
+          </w:p>
+        </w:tc>
+        <w:tc>
+          <w:tcPr>
+            <w:tcW w:w="0" w:type="auto"/>
+            <w:vAlign w:val="center"/>
+          </w:tcPr>
+          <w:p>
+            <w:pPr>
+              <w:jc w:val="right"/>
+              <w:rPr>
+                <w:rFonts w:ascii="Times New Roman" w:hAnsi="Times New Roman" w:cs="Times New Roman"/>
+              </w:rPr>
+            </w:pPr>
+            <w:r>
+              <w:rPr>
+                <w:rFonts w:ascii="Times New Roman" w:hAnsi="Times New Roman" w:cs="Times New Roman"/>
+              </w:rPr>
+              <w:t>13</w:t>
+            </w:r>
+          </w:p>
+        </w:tc>
+        <w:tc>
+          <w:tcPr>
+            <w:tcW w:w="0" w:type="auto"/>
+            <w:vAlign w:val="center"/>
+          </w:tcPr>
+          <w:p>
+            <w:pPr>
+              <w:jc w:val="right"/>
+              <w:rPr>
+                <w:rFonts w:ascii="Times New Roman" w:hAnsi="Times New Roman" w:cs="Times New Roman"/>
+              </w:rPr>
+            </w:pPr>
+            <w:r>
+              <w:rPr>
+                <w:rFonts w:ascii="Times New Roman" w:hAnsi="Times New Roman" w:cs="Times New Roman"/>
+              </w:rPr>
+              <w:t>53</w:t>
+            </w:r>
+          </w:p>
+        </w:tc>
+        <w:tc>
+          <w:tcPr>
+            <w:tcW w:w="0" w:type="auto"/>
+            <w:vAlign w:val="center"/>
+          </w:tcPr>
+          <w:p>
+            <w:pPr>
+              <w:jc w:val="right"/>
+              <w:rPr>
+                <w:rFonts w:ascii="Times New Roman" w:hAnsi="Times New Roman" w:cs="Times New Roman"/>
+              </w:rPr>
+            </w:pPr>
+            <w:r>
+              <w:rPr>
+                <w:rFonts w:ascii="Times New Roman" w:hAnsi="Times New Roman" w:cs="Times New Roman"/>
+              </w:rPr>
+              <w:t>11</w:t>
+            </w:r>
+          </w:p>
+        </w:tc>
+        <w:tc>
+          <w:tcPr>
+            <w:tcW w:w="0" w:type="auto"/>
+            <w:vAlign w:val="center"/>
+          </w:tcPr>
+          <w:p>
+            <w:pPr>
+              <w:jc w:val="right"/>
+              <w:rPr>
+                <w:rFonts w:ascii="Times New Roman" w:hAnsi="Times New Roman" w:cs="Times New Roman"/>
+              </w:rPr>
+            </w:pPr>
+            <w:r>
+              <w:rPr>
+                <w:rFonts w:ascii="Times New Roman" w:hAnsi="Times New Roman" w:cs="Times New Roman"/>
+              </w:rPr>
+              <w:t>-24</w:t>
+            </w:r>
+          </w:p>
+        </w:tc>
+        <w:tc>
+          <w:tcPr>
+            <w:tcW w:w="0" w:type="auto"/>
+            <w:vAlign w:val="center"/>
+          </w:tcPr>
+          <w:p>
+            <w:pPr>
+              <w:jc w:val="right"/>
+              <w:rPr>
+                <w:rFonts w:ascii="Times New Roman" w:hAnsi="Times New Roman" w:cs="Times New Roman"/>
+              </w:rPr>
+            </w:pPr>
+            <w:r>
+              <w:rPr>
+                <w:rFonts w:ascii="Times New Roman" w:hAnsi="Times New Roman" w:cs="Times New Roman"/>
+              </w:rPr>
+              <w:t>0</w:t>
+            </w:r>
+          </w:p>
+        </w:tc>
+        <w:tc>
+          <w:tcPr>
+            <w:tcW w:w="0" w:type="auto"/>
+            <w:vAlign w:val="center"/>
+          </w:tcPr>
+          <w:p>
+            <w:pPr>
+              <w:jc w:val="right"/>
+              <w:rPr>
+                <w:rFonts w:ascii="Times New Roman" w:hAnsi="Times New Roman" w:cs="Times New Roman"/>
+              </w:rPr>
+            </w:pPr>
+            <w:r>
+              <w:rPr>
+                <w:rFonts w:ascii="Times New Roman" w:hAnsi="Times New Roman" w:cs="Times New Roman"/>
+              </w:rPr>
+              <w:t>8</w:t>
+            </w:r>
+          </w:p>
+        </w:tc>
+      </w:tr>
+      <w:tr>
+        <w:trPr>
+          <w:jc w:val="center"/>
+        </w:trPr>
+        <w:tc>
+          <w:tcPr>
+            <w:tcW w:w="0" w:type="auto"/>
+            <w:vAlign w:val="center"/>
+          </w:tcPr>
+          <w:p>
+            <w:pPr>
+              <w:jc w:val="right"/>
+              <w:rPr>
+                <w:rFonts w:ascii="Times New Roman" w:hAnsi="Times New Roman" w:cs="Times New Roman"/>
+              </w:rPr>
+            </w:pPr>
+            <w:r>
+              <w:rPr>
+                <w:rFonts w:ascii="Times New Roman" w:hAnsi="Times New Roman" w:cs="Times New Roman"/>
+              </w:rPr>
+              <w:t>8</w:t>
+            </w:r>
+          </w:p>
+        </w:tc>
+        <w:tc>
+          <w:tcPr>
+            <w:tcW w:w="0" w:type="auto"/>
+            <w:vAlign w:val="center"/>
+          </w:tcPr>
+          <w:p>
+            <w:pPr>
+              <w:jc w:val="right"/>
+              <w:rPr>
+                <w:rFonts w:ascii="Times New Roman" w:hAnsi="Times New Roman" w:cs="Times New Roman"/>
+              </w:rPr>
+            </w:pPr>
+            <w:r>
+              <w:rPr>
+                <w:rFonts w:ascii="Times New Roman" w:hAnsi="Times New Roman" w:cs="Times New Roman"/>
+              </w:rPr>
+              <w:t>38</w:t>
+            </w:r>
+          </w:p>
+        </w:tc>
+        <w:tc>
+          <w:tcPr>
+            <w:tcW w:w="0" w:type="auto"/>
+            <w:vAlign w:val="center"/>
+          </w:tcPr>
+          <w:p>
+            <w:pPr>
+              <w:jc w:val="right"/>
+              <w:rPr>
+                <w:rFonts w:ascii="Times New Roman" w:hAnsi="Times New Roman" w:cs="Times New Roman"/>
+              </w:rPr>
+            </w:pPr>
+            <w:r>
+              <w:rPr>
+                <w:rFonts w:ascii="Times New Roman" w:hAnsi="Times New Roman" w:cs="Times New Roman"/>
+              </w:rPr>
+              <w:t>47</w:t>
+            </w:r>
+          </w:p>
+        </w:tc>
+        <w:tc>
+          <w:tcPr>
+            <w:tcW w:w="0" w:type="auto"/>
+            <w:vAlign w:val="center"/>
+          </w:tcPr>
+          <w:p>
+            <w:pPr>
+              <w:jc w:val="right"/>
+              <w:rPr>
+                <w:rFonts w:ascii="Times New Roman" w:hAnsi="Times New Roman" w:cs="Times New Roman"/>
+              </w:rPr>
+            </w:pPr>
+            <w:r>
+              <w:rPr>
+                <w:rFonts w:ascii="Times New Roman" w:hAnsi="Times New Roman" w:cs="Times New Roman"/>
+              </w:rPr>
+              <w:t>15</w:t>
+            </w:r>
+          </w:p>
+        </w:tc>
+        <w:tc>
+          <w:tcPr>
+            <w:tcW w:w="0" w:type="auto"/>
+            <w:vAlign w:val="center"/>
+          </w:tcPr>
+          <w:p>
+            <w:pPr>
+              <w:jc w:val="right"/>
+              <w:rPr>
+                <w:rFonts w:ascii="Times New Roman" w:hAnsi="Times New Roman" w:cs="Times New Roman"/>
+              </w:rPr>
+            </w:pPr>
+            <w:r>
+              <w:rPr>
+                <w:rFonts w:ascii="Times New Roman" w:hAnsi="Times New Roman" w:cs="Times New Roman"/>
+              </w:rPr>
+              <w:t>-17</w:t>
+            </w:r>
+          </w:p>
+        </w:tc>
+        <w:tc>
+          <w:tcPr>
+            <w:tcW w:w="0" w:type="auto"/>
+            <w:vAlign w:val="center"/>
+          </w:tcPr>
+          <w:p>
+            <w:pPr>
+              <w:jc w:val="right"/>
+              <w:rPr>
+                <w:rFonts w:ascii="Times New Roman" w:hAnsi="Times New Roman" w:cs="Times New Roman"/>
+              </w:rPr>
+            </w:pPr>
+            <w:r>
+              <w:rPr>
+                <w:rFonts w:ascii="Times New Roman" w:hAnsi="Times New Roman" w:cs="Times New Roman"/>
+              </w:rPr>
+              <w:t>-10</w:t>
+            </w:r>
+          </w:p>
+        </w:tc>
+        <w:tc>
+          <w:tcPr>
+            <w:tcW w:w="0" w:type="auto"/>
+            <w:vAlign w:val="center"/>
+          </w:tcPr>
+          <w:p>
+            <w:pPr>
+              <w:jc w:val="right"/>
+              <w:rPr>
+                <w:rFonts w:ascii="Times New Roman" w:hAnsi="Times New Roman" w:cs="Times New Roman"/>
+              </w:rPr>
+            </w:pPr>
+            <w:r>
+              <w:rPr>
+                <w:rFonts w:ascii="Times New Roman" w:hAnsi="Times New Roman" w:cs="Times New Roman"/>
+              </w:rPr>
+              <w:t>4</w:t>
+            </w:r>
+          </w:p>
+        </w:tc>
+        <w:tc>
+          <w:tcPr>
+            <w:tcW w:w="0" w:type="auto"/>
+            <w:vAlign w:val="center"/>
+          </w:tcPr>
+          <w:p>
+            <w:pPr>
+              <w:jc w:val="right"/>
+              <w:rPr>
+                <w:rFonts w:ascii="Times New Roman" w:hAnsi="Times New Roman" w:cs="Times New Roman"/>
+              </w:rPr>
+            </w:pPr>
+            <w:r>
+              <w:rPr>
+                <w:rFonts w:ascii="Times New Roman" w:hAnsi="Times New Roman" w:cs="Times New Roman"/>
+              </w:rPr>
+              <w:t>3</w:t>
+            </w:r>
+          </w:p>
+        </w:tc>
+      </w:tr>
+      <w:tr>
+        <w:trPr>
+          <w:jc w:val="center"/>
+        </w:trPr>
+        <w:tc>
+          <w:tcPr>
+            <w:tcW w:w="0" w:type="auto"/>
+            <w:vAlign w:val="center"/>
+          </w:tcPr>
+          <w:p>
+            <w:pPr>
+              <w:jc w:val="right"/>
+              <w:rPr>
+                <w:rFonts w:ascii="Times New Roman" w:hAnsi="Times New Roman" w:cs="Times New Roman"/>
+              </w:rPr>
+            </w:pPr>
+            <w:r>
+              <w:rPr>
+                <w:rFonts w:ascii="Times New Roman" w:hAnsi="Times New Roman" w:cs="Times New Roman"/>
+              </w:rPr>
+              <w:t>-1</w:t>
+            </w:r>
+          </w:p>
+        </w:tc>
+        <w:tc>
+          <w:tcPr>
+            <w:tcW w:w="0" w:type="auto"/>
+            <w:vAlign w:val="center"/>
+          </w:tcPr>
+          <w:p>
+            <w:pPr>
+              <w:jc w:val="right"/>
+              <w:rPr>
+                <w:rFonts w:ascii="Times New Roman" w:hAnsi="Times New Roman" w:cs="Times New Roman"/>
+              </w:rPr>
+            </w:pPr>
+            <w:r>
+              <w:rPr>
+                <w:rFonts w:ascii="Times New Roman" w:hAnsi="Times New Roman" w:cs="Times New Roman"/>
+              </w:rPr>
+              <w:t>-5</w:t>
+            </w:r>
+          </w:p>
+        </w:tc>
+        <w:tc>
+          <w:tcPr>
+            <w:tcW w:w="0" w:type="auto"/>
+            <w:vAlign w:val="center"/>
+          </w:tcPr>
+          <w:p>
+            <w:pPr>
+              <w:jc w:val="right"/>
+              <w:rPr>
+                <w:rFonts w:ascii="Times New Roman" w:hAnsi="Times New Roman" w:cs="Times New Roman"/>
+              </w:rPr>
+            </w:pPr>
+            <w:r>
+              <w:rPr>
+                <w:rFonts w:ascii="Times New Roman" w:hAnsi="Times New Roman" w:cs="Times New Roman"/>
+              </w:rPr>
+              <w:t>-1</w:t>
+            </w:r>
+          </w:p>
+        </w:tc>
+        <w:tc>
+          <w:tcPr>
+            <w:tcW w:w="0" w:type="auto"/>
+            <w:vAlign w:val="center"/>
+          </w:tcPr>
+          <w:p>
+            <w:pPr>
+              <w:jc w:val="right"/>
+              <w:rPr>
+                <w:rFonts w:ascii="Times New Roman" w:hAnsi="Times New Roman" w:cs="Times New Roman"/>
+              </w:rPr>
+            </w:pPr>
+            <w:r>
+              <w:rPr>
+                <w:rFonts w:ascii="Times New Roman" w:hAnsi="Times New Roman" w:cs="Times New Roman"/>
+              </w:rPr>
+              <w:t>-4</w:t>
+            </w:r>
+          </w:p>
+        </w:tc>
+        <w:tc>
+          <w:tcPr>
+            <w:tcW w:w="0" w:type="auto"/>
+            <w:vAlign w:val="center"/>
+          </w:tcPr>
+          <w:p>
+            <w:pPr>
+              <w:jc w:val="right"/>
+              <w:rPr>
+                <w:rFonts w:ascii="Times New Roman" w:hAnsi="Times New Roman" w:cs="Times New Roman"/>
+              </w:rPr>
+            </w:pPr>
+            <w:r>
+              <w:rPr>
+                <w:rFonts w:ascii="Times New Roman" w:hAnsi="Times New Roman" w:cs="Times New Roman"/>
+              </w:rPr>
+              <w:t>0</w:t>
+            </w:r>
+          </w:p>
+        </w:tc>
+        <w:tc>
+          <w:tcPr>
+            <w:tcW w:w="0" w:type="auto"/>
+            <w:vAlign w:val="center"/>
+          </w:tcPr>
+          <w:p>
+            <w:pPr>
+              <w:jc w:val="right"/>
+              <w:rPr>
+                <w:rFonts w:ascii="Times New Roman" w:hAnsi="Times New Roman" w:cs="Times New Roman"/>
+              </w:rPr>
+            </w:pPr>
+            <w:r>
+              <w:rPr>
+                <w:rFonts w:ascii="Times New Roman" w:hAnsi="Times New Roman" w:cs="Times New Roman"/>
+              </w:rPr>
+              <w:t>6</w:t>
+            </w:r>
+          </w:p>
+        </w:tc>
+        <w:tc>
+          <w:tcPr>
+            <w:tcW w:w="0" w:type="auto"/>
+            <w:vAlign w:val="center"/>
+          </w:tcPr>
+          <w:p>
+            <w:pPr>
+              <w:jc w:val="right"/>
+              <w:rPr>
+                <w:rFonts w:ascii="Times New Roman" w:hAnsi="Times New Roman" w:cs="Times New Roman"/>
+              </w:rPr>
+            </w:pPr>
+            <w:r>
+              <w:rPr>
+                <w:rFonts w:ascii="Times New Roman" w:hAnsi="Times New Roman" w:cs="Times New Roman"/>
+              </w:rPr>
+              <w:t>4</w:t>
+            </w:r>
+          </w:p>
+        </w:tc>
+        <w:tc>
+          <w:tcPr>
+            <w:tcW w:w="0" w:type="auto"/>
+            <w:vAlign w:val="center"/>
+          </w:tcPr>
+          <w:p>
+            <w:pPr>
+              <w:jc w:val="right"/>
+              <w:rPr>
+                <w:rFonts w:ascii="Times New Roman" w:hAnsi="Times New Roman" w:cs="Times New Roman"/>
+              </w:rPr>
+            </w:pPr>
+            <w:r>
+              <w:rPr>
+                <w:rFonts w:ascii="Times New Roman" w:hAnsi="Times New Roman" w:cs="Times New Roman"/>
+              </w:rPr>
+              <w:t>0</w:t>
+            </w:r>
+          </w:p>
+        </w:tc>
+      </w:tr>
+      <w:tr>
+        <w:trPr>
+          <w:jc w:val="center"/>
+        </w:trPr>
+        <w:tc>
+          <w:tcPr>
+            <w:tcW w:w="0" w:type="auto"/>
+            <w:vAlign w:val="center"/>
+          </w:tcPr>
+          <w:p>
+            <w:pPr>
+              <w:jc w:val="right"/>
+              <w:rPr>
+                <w:rFonts w:ascii="Times New Roman" w:hAnsi="Times New Roman" w:cs="Times New Roman"/>
+              </w:rPr>
+            </w:pPr>
+            <w:r>
+              <w:rPr>
+                <w:rFonts w:ascii="Times New Roman" w:hAnsi="Times New Roman" w:cs="Times New Roman"/>
+              </w:rPr>
+              <w:t>-4</w:t>
+            </w:r>
+          </w:p>
+        </w:tc>
+        <w:tc>
+          <w:tcPr>
+            <w:tcW w:w="0" w:type="auto"/>
+            <w:vAlign w:val="center"/>
+          </w:tcPr>
+          <w:p>
+            <w:pPr>
+              <w:jc w:val="right"/>
+              <w:rPr>
+                <w:rFonts w:ascii="Times New Roman" w:hAnsi="Times New Roman" w:cs="Times New Roman"/>
+              </w:rPr>
+            </w:pPr>
+            <w:r>
+              <w:rPr>
+                <w:rFonts w:ascii="Times New Roman" w:hAnsi="Times New Roman" w:cs="Times New Roman"/>
+              </w:rPr>
+              <w:t>-1</w:t>
+            </w:r>
+          </w:p>
+        </w:tc>
+        <w:tc>
+          <w:tcPr>
+            <w:tcW w:w="0" w:type="auto"/>
+            <w:vAlign w:val="center"/>
+          </w:tcPr>
+          <w:p>
+            <w:pPr>
+              <w:jc w:val="right"/>
+              <w:rPr>
+                <w:rFonts w:ascii="Times New Roman" w:hAnsi="Times New Roman" w:cs="Times New Roman"/>
+              </w:rPr>
+            </w:pPr>
+            <w:r>
+              <w:rPr>
+                <w:rFonts w:ascii="Times New Roman" w:hAnsi="Times New Roman" w:cs="Times New Roman"/>
+              </w:rPr>
+              <w:t>3</w:t>
+            </w:r>
+          </w:p>
+        </w:tc>
+        <w:tc>
+          <w:tcPr>
+            <w:tcW w:w="0" w:type="auto"/>
+            <w:vAlign w:val="center"/>
+          </w:tcPr>
+          <w:p>
+            <w:pPr>
+              <w:jc w:val="right"/>
+              <w:rPr>
+                <w:rFonts w:ascii="Times New Roman" w:hAnsi="Times New Roman" w:cs="Times New Roman"/>
+              </w:rPr>
+            </w:pPr>
+            <w:r>
+              <w:rPr>
+                <w:rFonts w:ascii="Times New Roman" w:hAnsi="Times New Roman" w:cs="Times New Roman"/>
+              </w:rPr>
+              <w:t>8</w:t>
+            </w:r>
+          </w:p>
+        </w:tc>
+        <w:tc>
+          <w:tcPr>
+            <w:tcW w:w="0" w:type="auto"/>
+            <w:vAlign w:val="center"/>
+          </w:tcPr>
+          <w:p>
+            <w:pPr>
+              <w:jc w:val="right"/>
+              <w:rPr>
+                <w:rFonts w:ascii="Times New Roman" w:hAnsi="Times New Roman" w:cs="Times New Roman"/>
+              </w:rPr>
+            </w:pPr>
+            <w:r>
+              <w:rPr>
+                <w:rFonts w:ascii="Times New Roman" w:hAnsi="Times New Roman" w:cs="Times New Roman"/>
+              </w:rPr>
+              <w:t>7</w:t>
+            </w:r>
+          </w:p>
+        </w:tc>
+        <w:tc>
+          <w:tcPr>
+            <w:tcW w:w="0" w:type="auto"/>
+            <w:vAlign w:val="center"/>
+          </w:tcPr>
+          <w:p>
+            <w:pPr>
+              <w:jc w:val="right"/>
+              <w:rPr>
+                <w:rFonts w:ascii="Times New Roman" w:hAnsi="Times New Roman" w:cs="Times New Roman"/>
+              </w:rPr>
+            </w:pPr>
+            <w:r>
+              <w:rPr>
+                <w:rFonts w:ascii="Times New Roman" w:hAnsi="Times New Roman" w:cs="Times New Roman"/>
+              </w:rPr>
+              <w:t>6</w:t>
+            </w:r>
+          </w:p>
+        </w:tc>
+        <w:tc>
+          <w:tcPr>
+            <w:tcW w:w="0" w:type="auto"/>
+            <w:vAlign w:val="center"/>
+          </w:tcPr>
+          <w:p>
+            <w:pPr>
+              <w:jc w:val="right"/>
+              <w:rPr>
+                <w:rFonts w:ascii="Times New Roman" w:hAnsi="Times New Roman" w:cs="Times New Roman"/>
+              </w:rPr>
+            </w:pPr>
+            <w:r>
+              <w:rPr>
+                <w:rFonts w:ascii="Times New Roman" w:hAnsi="Times New Roman" w:cs="Times New Roman"/>
+              </w:rPr>
+              <w:t>0</w:t>
+            </w:r>
+          </w:p>
+        </w:tc>
+        <w:tc>
+          <w:tcPr>
+            <w:tcW w:w="0" w:type="auto"/>
+            <w:vAlign w:val="center"/>
+          </w:tcPr>
+          <w:p>
+            <w:pPr>
+              <w:jc w:val="right"/>
+              <w:rPr>
+                <w:rFonts w:ascii="Times New Roman" w:hAnsi="Times New Roman" w:cs="Times New Roman"/>
+              </w:rPr>
+            </w:pPr>
+            <w:r>
+              <w:rPr>
+                <w:rFonts w:ascii="Times New Roman" w:hAnsi="Times New Roman" w:cs="Times New Roman"/>
+              </w:rPr>
+              <w:t>1</w:t>
+            </w:r>
+          </w:p>
+        </w:tc>
+      </w:tr>
+      <w:tr>
+        <w:trPr>
+          <w:jc w:val="center"/>
+        </w:trPr>
+        <w:tc>
+          <w:tcPr>
+            <w:tcW w:w="0" w:type="auto"/>
+            <w:vAlign w:val="center"/>
+          </w:tcPr>
+          <w:p>
+            <w:pPr>
+              <w:jc w:val="right"/>
+              <w:rPr>
+                <w:rFonts w:ascii="Times New Roman" w:hAnsi="Times New Roman" w:cs="Times New Roman"/>
+              </w:rPr>
+            </w:pPr>
+            <w:r>
+              <w:rPr>
+                <w:rFonts w:ascii="Times New Roman" w:hAnsi="Times New Roman" w:cs="Times New Roman"/>
+              </w:rPr>
+              <w:t>-2</w:t>
+            </w:r>
+          </w:p>
+        </w:tc>
+        <w:tc>
+          <w:tcPr>
+            <w:tcW w:w="0" w:type="auto"/>
+            <w:vAlign w:val="center"/>
+          </w:tcPr>
+          <w:p>
+            <w:pPr>
+              <w:jc w:val="right"/>
+              <w:rPr>
+                <w:rFonts w:ascii="Times New Roman" w:hAnsi="Times New Roman" w:cs="Times New Roman"/>
+              </w:rPr>
+            </w:pPr>
+            <w:r>
+              <w:rPr>
+                <w:rFonts w:ascii="Times New Roman" w:hAnsi="Times New Roman" w:cs="Times New Roman"/>
+              </w:rPr>
+              <w:t>-2</w:t>
+            </w:r>
+          </w:p>
+        </w:tc>
+        <w:tc>
+          <w:tcPr>
+            <w:tcW w:w="0" w:type="auto"/>
+            <w:vAlign w:val="center"/>
+          </w:tcPr>
+          <w:p>
+            <w:pPr>
+              <w:jc w:val="right"/>
+              <w:rPr>
+                <w:rFonts w:ascii="Times New Roman" w:hAnsi="Times New Roman" w:cs="Times New Roman"/>
+              </w:rPr>
+            </w:pPr>
+            <w:r>
+              <w:rPr>
+                <w:rFonts w:ascii="Times New Roman" w:hAnsi="Times New Roman" w:cs="Times New Roman"/>
+              </w:rPr>
+              <w:t>0</w:t>
+            </w:r>
+          </w:p>
+        </w:tc>
+        <w:tc>
+          <w:tcPr>
+            <w:tcW w:w="0" w:type="auto"/>
+            <w:vAlign w:val="center"/>
+          </w:tcPr>
+          <w:p>
+            <w:pPr>
+              <w:jc w:val="right"/>
+              <w:rPr>
+                <w:rFonts w:ascii="Times New Roman" w:hAnsi="Times New Roman" w:cs="Times New Roman"/>
+              </w:rPr>
+            </w:pPr>
+            <w:r>
+              <w:rPr>
+                <w:rFonts w:ascii="Times New Roman" w:hAnsi="Times New Roman" w:cs="Times New Roman"/>
+              </w:rPr>
+              <w:t>-1</w:t>
+            </w:r>
+          </w:p>
+        </w:tc>
+        <w:tc>
+          <w:tcPr>
+            <w:tcW w:w="0" w:type="auto"/>
+            <w:vAlign w:val="center"/>
+          </w:tcPr>
+          <w:p>
+            <w:pPr>
+              <w:jc w:val="right"/>
+              <w:rPr>
+                <w:rFonts w:ascii="Times New Roman" w:hAnsi="Times New Roman" w:cs="Times New Roman"/>
+              </w:rPr>
+            </w:pPr>
+            <w:r>
+              <w:rPr>
+                <w:rFonts w:ascii="Times New Roman" w:hAnsi="Times New Roman" w:cs="Times New Roman"/>
+              </w:rPr>
+              <w:t>0</w:t>
+            </w:r>
+          </w:p>
+        </w:tc>
+        <w:tc>
+          <w:tcPr>
+            <w:tcW w:w="0" w:type="auto"/>
+            <w:vAlign w:val="center"/>
+          </w:tcPr>
+          <w:p>
+            <w:pPr>
+              <w:jc w:val="right"/>
+              <w:rPr>
+                <w:rFonts w:ascii="Times New Roman" w:hAnsi="Times New Roman" w:cs="Times New Roman"/>
+              </w:rPr>
+            </w:pPr>
+            <w:r>
+              <w:rPr>
+                <w:rFonts w:ascii="Times New Roman" w:hAnsi="Times New Roman" w:cs="Times New Roman"/>
+              </w:rPr>
+              <w:t>-3</w:t>
+            </w:r>
+          </w:p>
+        </w:tc>
+        <w:tc>
+          <w:tcPr>
+            <w:tcW w:w="0" w:type="auto"/>
+            <w:vAlign w:val="center"/>
+          </w:tcPr>
+          <w:p>
+            <w:pPr>
+              <w:jc w:val="right"/>
+              <w:rPr>
+                <w:rFonts w:ascii="Times New Roman" w:hAnsi="Times New Roman" w:cs="Times New Roman"/>
+              </w:rPr>
+            </w:pPr>
+            <w:r>
+              <w:rPr>
+                <w:rFonts w:ascii="Times New Roman" w:hAnsi="Times New Roman" w:cs="Times New Roman"/>
+              </w:rPr>
+              <w:t>0</w:t>
+            </w:r>
+          </w:p>
+        </w:tc>
+        <w:tc>
+          <w:tcPr>
+            <w:tcW w:w="0" w:type="auto"/>
+            <w:vAlign w:val="center"/>
+          </w:tcPr>
+          <w:p>
+            <w:pPr>
+              <w:jc w:val="right"/>
+              <w:rPr>
+                <w:rFonts w:ascii="Times New Roman" w:hAnsi="Times New Roman" w:cs="Times New Roman"/>
+              </w:rPr>
+            </w:pPr>
+            <w:r>
+              <w:rPr>
+                <w:rFonts w:ascii="Times New Roman" w:hAnsi="Times New Roman" w:cs="Times New Roman"/>
+              </w:rPr>
+              <w:t>-1</w:t>
+            </w:r>
+          </w:p>
+        </w:tc>
+      </w:tr>
+      <w:tr>
+        <w:trPr>
+          <w:jc w:val="center"/>
+        </w:trPr>
+        <w:tc>
+          <w:tcPr>
+            <w:tcW w:w="0" w:type="auto"/>
+            <w:vAlign w:val="center"/>
+          </w:tcPr>
+          <w:p>
+            <w:pPr>
+              <w:jc w:val="right"/>
+              <w:rPr>
+                <w:rFonts w:ascii="Times New Roman" w:hAnsi="Times New Roman" w:cs="Times New Roman"/>
+              </w:rPr>
+            </w:pPr>
+            <w:r>
+              <w:rPr>
+                <w:rFonts w:ascii="Times New Roman" w:hAnsi="Times New Roman" w:cs="Times New Roman"/>
+              </w:rPr>
+              <w:t>0</w:t>
+            </w:r>
+          </w:p>
+        </w:tc>
+        <w:tc>
+          <w:tcPr>
+            <w:tcW w:w="0" w:type="auto"/>
+            <w:vAlign w:val="center"/>
+          </w:tcPr>
+          <w:p>
+            <w:pPr>
+              <w:jc w:val="right"/>
+              <w:rPr>
+                <w:rFonts w:ascii="Times New Roman" w:hAnsi="Times New Roman" w:cs="Times New Roman"/>
+              </w:rPr>
+            </w:pPr>
+            <w:r>
+              <w:rPr>
+                <w:rFonts w:ascii="Times New Roman" w:hAnsi="Times New Roman" w:cs="Times New Roman"/>
+              </w:rPr>
+              <w:t>-3</w:t>
+            </w:r>
+          </w:p>
+        </w:tc>
+        <w:tc>
+          <w:tcPr>
+            <w:tcW w:w="0" w:type="auto"/>
+            <w:vAlign w:val="center"/>
+          </w:tcPr>
+          <w:p>
+            <w:pPr>
+              <w:jc w:val="right"/>
+              <w:rPr>
+                <w:rFonts w:ascii="Times New Roman" w:hAnsi="Times New Roman" w:cs="Times New Roman"/>
+              </w:rPr>
+            </w:pPr>
+            <w:r>
+              <w:rPr>
+                <w:rFonts w:ascii="Times New Roman" w:hAnsi="Times New Roman" w:cs="Times New Roman"/>
+              </w:rPr>
+              <w:t>0</w:t>
+            </w:r>
+          </w:p>
+        </w:tc>
+        <w:tc>
+          <w:tcPr>
+            <w:tcW w:w="0" w:type="auto"/>
+            <w:vAlign w:val="center"/>
+          </w:tcPr>
+          <w:p>
+            <w:pPr>
+              <w:jc w:val="right"/>
+              <w:rPr>
+                <w:rFonts w:ascii="Times New Roman" w:hAnsi="Times New Roman" w:cs="Times New Roman"/>
+              </w:rPr>
+            </w:pPr>
+            <w:r>
+              <w:rPr>
+                <w:rFonts w:ascii="Times New Roman" w:hAnsi="Times New Roman" w:cs="Times New Roman"/>
+              </w:rPr>
+              <w:t>-1</w:t>
+            </w:r>
+          </w:p>
+        </w:tc>
+        <w:tc>
+          <w:tcPr>
+            <w:tcW w:w="0" w:type="auto"/>
+            <w:vAlign w:val="center"/>
+          </w:tcPr>
+          <w:p>
+            <w:pPr>
+              <w:jc w:val="right"/>
+              <w:rPr>
+                <w:rFonts w:ascii="Times New Roman" w:hAnsi="Times New Roman" w:cs="Times New Roman"/>
+              </w:rPr>
+            </w:pPr>
+            <w:r>
+              <w:rPr>
+                <w:rFonts w:ascii="Times New Roman" w:hAnsi="Times New Roman" w:cs="Times New Roman"/>
+              </w:rPr>
+              <w:t>-4</w:t>
+            </w:r>
+          </w:p>
+        </w:tc>
+        <w:tc>
+          <w:tcPr>
+            <w:tcW w:w="0" w:type="auto"/>
+            <w:vAlign w:val="center"/>
+          </w:tcPr>
+          <w:p>
+            <w:pPr>
+              <w:jc w:val="right"/>
+              <w:rPr>
+                <w:rFonts w:ascii="Times New Roman" w:hAnsi="Times New Roman" w:cs="Times New Roman"/>
+              </w:rPr>
+            </w:pPr>
+            <w:r>
+              <w:rPr>
+                <w:rFonts w:ascii="Times New Roman" w:hAnsi="Times New Roman" w:cs="Times New Roman"/>
+              </w:rPr>
+              <w:t>-1</w:t>
+            </w:r>
+          </w:p>
+        </w:tc>
+        <w:tc>
+          <w:tcPr>
+            <w:tcW w:w="0" w:type="auto"/>
+            <w:vAlign w:val="center"/>
+          </w:tcPr>
+          <w:p>
+            <w:pPr>
+              <w:jc w:val="right"/>
+              <w:rPr>
+                <w:rFonts w:ascii="Times New Roman" w:hAnsi="Times New Roman" w:cs="Times New Roman"/>
+              </w:rPr>
+            </w:pPr>
+            <w:r>
+              <w:rPr>
+                <w:rFonts w:ascii="Times New Roman" w:hAnsi="Times New Roman" w:cs="Times New Roman"/>
+              </w:rPr>
+              <w:t>2</w:t>
+            </w:r>
+          </w:p>
+        </w:tc>
+        <w:tc>
+          <w:tcPr>
+            <w:tcW w:w="0" w:type="auto"/>
+            <w:vAlign w:val="center"/>
+          </w:tcPr>
+          <w:p>
+            <w:pPr>
+              <w:jc w:val="right"/>
+              <w:rPr>
+                <w:rFonts w:ascii="Times New Roman" w:hAnsi="Times New Roman" w:cs="Times New Roman"/>
+              </w:rPr>
+            </w:pPr>
+            <w:r>
+              <w:rPr>
+                <w:rFonts w:ascii="Times New Roman" w:hAnsi="Times New Roman" w:cs="Times New Roman"/>
+              </w:rPr>
+              <w:t>1</w:t>
+            </w:r>
+          </w:p>
+        </w:tc>
+      </w:tr>
+    </w:tbl>
+    <w:p>
+      <w:pPr>
+        <w:ind w:leftChars="295" w:left="708"/>
+        <w:rPr>
+          <w:rFonts w:ascii="Times New Roman" w:hAnsi="Times New Roman" w:cs="Times New Roman"/>
+        </w:rPr>
+      </w:pPr>
+    </w:p>
+    <w:p>
+      <w:pPr>
+        <w:ind w:leftChars="295" w:left="708"/>
+        <w:rPr>
+          <w:rFonts w:ascii="Times New Roman" w:hAnsi="Times New Roman" w:cs="Times New Roman"/>
+        </w:rPr>
+      </w:pPr>
+      <w:r>
+        <w:rPr>
+          <w:rFonts w:ascii="Times New Roman" w:hAnsi="Times New Roman" w:cs="Times New Roman"/>
+        </w:rPr>
+        <w:t>After obtaining our DCT table, we can divide each value with its responding quantization parameter from K1 table:</w:t>
+      </w:r>
+    </w:p>
+    <w:p>
+      <w:pPr>
+        <w:ind w:leftChars="295" w:left="708"/>
+        <w:rPr>
+          <w:rFonts w:ascii="Times New Roman" w:hAnsi="Times New Roman" w:cs="Times New Roman"/>
+        </w:rPr>
+      </w:pPr>
+    </w:p>
+    <w:tbl>
+      <w:tblPr>
+        <w:tblStyle w:val="TableGrid"/>
+        <w:tblW w:w="0" w:type="auto"/>
+        <w:jc w:val="center"/>
+        <w:tblBorders>
+          <w:top w:val="none" w:sz="0" w:space="0" w:color="auto"/>
+          <w:left w:val="none" w:sz="0" w:space="0" w:color="auto"/>
+          <w:bottom w:val="none" w:sz="0" w:space="0" w:color="auto"/>
+          <w:right w:val="none" w:sz="0" w:space="0" w:color="auto"/>
+          <w:insideH w:val="none" w:sz="0" w:space="0" w:color="auto"/>
+          <w:insideV w:val="none" w:sz="0" w:space="0" w:color="auto"/>
+        </w:tblBorders>
+        <w:tblLook w:val="04A0" w:firstRow="1" w:lastRow="0" w:firstColumn="1" w:lastColumn="0" w:noHBand="0" w:noVBand="1"/>
+      </w:tblPr>
+      <w:tblGrid>
+        <w:gridCol w:w="456"/>
+        <w:gridCol w:w="456"/>
+        <w:gridCol w:w="416"/>
+        <w:gridCol w:w="416"/>
+        <w:gridCol w:w="336"/>
+        <w:gridCol w:w="336"/>
+        <w:gridCol w:w="336"/>
+        <w:gridCol w:w="336"/>
+      </w:tblGrid>
+      <w:tr>
+        <w:trPr>
+          <w:jc w:val="center"/>
+        </w:trPr>
+        <w:tc>
+          <w:tcPr>
+            <w:tcW w:w="0" w:type="auto"/>
+            <w:vAlign w:val="center"/>
+          </w:tcPr>
+          <w:p>
+            <w:pPr>
+              <w:jc w:val="right"/>
+              <w:rPr>
+                <w:rFonts w:ascii="Times New Roman" w:hAnsi="Times New Roman" w:cs="Times New Roman"/>
+              </w:rPr>
+            </w:pPr>
+            <w:r>
+              <w:rPr>
+                <w:rFonts w:ascii="Times New Roman" w:hAnsi="Times New Roman" w:cs="Times New Roman"/>
+              </w:rPr>
+              <w:t>64</w:t>
+            </w:r>
+          </w:p>
+        </w:tc>
+        <w:tc>
+          <w:tcPr>
+            <w:tcW w:w="0" w:type="auto"/>
+            <w:vAlign w:val="center"/>
+          </w:tcPr>
+          <w:p>
+            <w:pPr>
+              <w:jc w:val="right"/>
+              <w:rPr>
+                <w:rFonts w:ascii="Times New Roman" w:hAnsi="Times New Roman" w:cs="Times New Roman"/>
+              </w:rPr>
+            </w:pPr>
+            <w:r>
+              <w:rPr>
+                <w:rFonts w:ascii="Times New Roman" w:hAnsi="Times New Roman" w:cs="Times New Roman"/>
+              </w:rPr>
+              <w:t>20</w:t>
+            </w:r>
+          </w:p>
+        </w:tc>
+        <w:tc>
+          <w:tcPr>
+            <w:tcW w:w="0" w:type="auto"/>
+            <w:vAlign w:val="center"/>
+          </w:tcPr>
+          <w:p>
+            <w:pPr>
+              <w:jc w:val="right"/>
+              <w:rPr>
+                <w:rFonts w:ascii="Times New Roman" w:hAnsi="Times New Roman" w:cs="Times New Roman"/>
+              </w:rPr>
+            </w:pPr>
+            <w:r>
+              <w:rPr>
+                <w:rFonts w:ascii="Times New Roman" w:hAnsi="Times New Roman" w:cs="Times New Roman"/>
+              </w:rPr>
+              <w:t>-1</w:t>
+            </w:r>
+          </w:p>
+        </w:tc>
+        <w:tc>
+          <w:tcPr>
+            <w:tcW w:w="0" w:type="auto"/>
+            <w:vAlign w:val="center"/>
+          </w:tcPr>
+          <w:p>
+            <w:pPr>
+              <w:jc w:val="right"/>
+              <w:rPr>
+                <w:rFonts w:ascii="Times New Roman" w:hAnsi="Times New Roman" w:cs="Times New Roman"/>
+              </w:rPr>
+            </w:pPr>
+            <w:r>
+              <w:rPr>
+                <w:rFonts w:ascii="Times New Roman" w:hAnsi="Times New Roman" w:cs="Times New Roman"/>
+              </w:rPr>
+              <w:t>-2</w:t>
+            </w:r>
+          </w:p>
+        </w:tc>
+        <w:tc>
+          <w:tcPr>
+            <w:tcW w:w="0" w:type="auto"/>
+            <w:vAlign w:val="center"/>
+          </w:tcPr>
+          <w:p>
+            <w:pPr>
+              <w:jc w:val="right"/>
+              <w:rPr>
+                <w:rFonts w:ascii="Times New Roman" w:hAnsi="Times New Roman" w:cs="Times New Roman"/>
+              </w:rPr>
+            </w:pPr>
+            <w:r>
+              <w:rPr>
+                <w:rFonts w:ascii="Times New Roman" w:hAnsi="Times New Roman" w:cs="Times New Roman"/>
+              </w:rPr>
+              <w:t>0</w:t>
+            </w:r>
+          </w:p>
+        </w:tc>
+        <w:tc>
+          <w:tcPr>
+            <w:tcW w:w="0" w:type="auto"/>
+            <w:vAlign w:val="center"/>
+          </w:tcPr>
+          <w:p>
+            <w:pPr>
+              <w:jc w:val="right"/>
+              <w:rPr>
+                <w:rFonts w:ascii="Times New Roman" w:hAnsi="Times New Roman" w:cs="Times New Roman"/>
+              </w:rPr>
+            </w:pPr>
+            <w:r>
+              <w:rPr>
+                <w:rFonts w:ascii="Times New Roman" w:hAnsi="Times New Roman" w:cs="Times New Roman"/>
+              </w:rPr>
+              <w:t>0</w:t>
+            </w:r>
+          </w:p>
+        </w:tc>
+        <w:tc>
+          <w:tcPr>
+            <w:tcW w:w="0" w:type="auto"/>
+            <w:vAlign w:val="center"/>
+          </w:tcPr>
+          <w:p>
+            <w:pPr>
+              <w:jc w:val="right"/>
+              <w:rPr>
+                <w:rFonts w:ascii="Times New Roman" w:hAnsi="Times New Roman" w:cs="Times New Roman"/>
+              </w:rPr>
+            </w:pPr>
+            <w:r>
+              <w:rPr>
+                <w:rFonts w:ascii="Times New Roman" w:hAnsi="Times New Roman" w:cs="Times New Roman"/>
+              </w:rPr>
+              <w:t>0</w:t>
+            </w:r>
+          </w:p>
+        </w:tc>
+        <w:tc>
+          <w:tcPr>
+            <w:tcW w:w="0" w:type="auto"/>
+            <w:vAlign w:val="center"/>
+          </w:tcPr>
+          <w:p>
+            <w:pPr>
+              <w:jc w:val="right"/>
+              <w:rPr>
+                <w:rFonts w:ascii="Times New Roman" w:hAnsi="Times New Roman" w:cs="Times New Roman"/>
+              </w:rPr>
+            </w:pPr>
+            <w:r>
+              <w:rPr>
+                <w:rFonts w:ascii="Times New Roman" w:hAnsi="Times New Roman" w:cs="Times New Roman"/>
+              </w:rPr>
+              <w:t>0</w:t>
+            </w:r>
+          </w:p>
+        </w:tc>
+      </w:tr>
+      <w:tr>
+        <w:trPr>
+          <w:jc w:val="center"/>
+        </w:trPr>
+        <w:tc>
+          <w:tcPr>
+            <w:tcW w:w="0" w:type="auto"/>
+            <w:vAlign w:val="center"/>
+          </w:tcPr>
+          <w:p>
+            <w:pPr>
+              <w:jc w:val="right"/>
+              <w:rPr>
+                <w:rFonts w:ascii="Times New Roman" w:hAnsi="Times New Roman" w:cs="Times New Roman"/>
+              </w:rPr>
+            </w:pPr>
+            <w:r>
+              <w:rPr>
+                <w:rFonts w:ascii="Times New Roman" w:hAnsi="Times New Roman" w:cs="Times New Roman"/>
+              </w:rPr>
+              <w:t>11</w:t>
+            </w:r>
+          </w:p>
+        </w:tc>
+        <w:tc>
+          <w:tcPr>
+            <w:tcW w:w="0" w:type="auto"/>
+            <w:vAlign w:val="center"/>
+          </w:tcPr>
+          <w:p>
+            <w:pPr>
+              <w:jc w:val="right"/>
+              <w:rPr>
+                <w:rFonts w:ascii="Times New Roman" w:hAnsi="Times New Roman" w:cs="Times New Roman"/>
+              </w:rPr>
+            </w:pPr>
+            <w:r>
+              <w:rPr>
+                <w:rFonts w:ascii="Times New Roman" w:hAnsi="Times New Roman" w:cs="Times New Roman"/>
+              </w:rPr>
+              <w:t>4</w:t>
+            </w:r>
+          </w:p>
+        </w:tc>
+        <w:tc>
+          <w:tcPr>
+            <w:tcW w:w="0" w:type="auto"/>
+            <w:vAlign w:val="center"/>
+          </w:tcPr>
+          <w:p>
+            <w:pPr>
+              <w:jc w:val="right"/>
+              <w:rPr>
+                <w:rFonts w:ascii="Times New Roman" w:hAnsi="Times New Roman" w:cs="Times New Roman"/>
+              </w:rPr>
+            </w:pPr>
+            <w:r>
+              <w:rPr>
+                <w:rFonts w:ascii="Times New Roman" w:hAnsi="Times New Roman" w:cs="Times New Roman"/>
+              </w:rPr>
+              <w:t>-7</w:t>
+            </w:r>
+          </w:p>
+        </w:tc>
+        <w:tc>
+          <w:tcPr>
+            <w:tcW w:w="0" w:type="auto"/>
+            <w:vAlign w:val="center"/>
+          </w:tcPr>
+          <w:p>
+            <w:pPr>
+              <w:jc w:val="right"/>
+              <w:rPr>
+                <w:rFonts w:ascii="Times New Roman" w:hAnsi="Times New Roman" w:cs="Times New Roman"/>
+              </w:rPr>
+            </w:pPr>
+            <w:r>
+              <w:rPr>
+                <w:rFonts w:ascii="Times New Roman" w:hAnsi="Times New Roman" w:cs="Times New Roman"/>
+              </w:rPr>
+              <w:t>0</w:t>
+            </w:r>
+          </w:p>
+        </w:tc>
+        <w:tc>
+          <w:tcPr>
+            <w:tcW w:w="0" w:type="auto"/>
+            <w:vAlign w:val="center"/>
+          </w:tcPr>
+          <w:p>
+            <w:pPr>
+              <w:jc w:val="right"/>
+              <w:rPr>
+                <w:rFonts w:ascii="Times New Roman" w:hAnsi="Times New Roman" w:cs="Times New Roman"/>
+              </w:rPr>
+            </w:pPr>
+            <w:r>
+              <w:rPr>
+                <w:rFonts w:ascii="Times New Roman" w:hAnsi="Times New Roman" w:cs="Times New Roman"/>
+              </w:rPr>
+              <w:t>0</w:t>
+            </w:r>
+          </w:p>
+        </w:tc>
+        <w:tc>
+          <w:tcPr>
+            <w:tcW w:w="0" w:type="auto"/>
+            <w:vAlign w:val="center"/>
+          </w:tcPr>
+          <w:p>
+            <w:pPr>
+              <w:jc w:val="right"/>
+              <w:rPr>
+                <w:rFonts w:ascii="Times New Roman" w:hAnsi="Times New Roman" w:cs="Times New Roman"/>
+              </w:rPr>
+            </w:pPr>
+            <w:r>
+              <w:rPr>
+                <w:rFonts w:ascii="Times New Roman" w:hAnsi="Times New Roman" w:cs="Times New Roman"/>
+              </w:rPr>
+              <w:t>0</w:t>
+            </w:r>
+          </w:p>
+        </w:tc>
+        <w:tc>
+          <w:tcPr>
+            <w:tcW w:w="0" w:type="auto"/>
+            <w:vAlign w:val="center"/>
+          </w:tcPr>
+          <w:p>
+            <w:pPr>
+              <w:jc w:val="right"/>
+              <w:rPr>
+                <w:rFonts w:ascii="Times New Roman" w:hAnsi="Times New Roman" w:cs="Times New Roman"/>
+              </w:rPr>
+            </w:pPr>
+            <w:r>
+              <w:rPr>
+                <w:rFonts w:ascii="Times New Roman" w:hAnsi="Times New Roman" w:cs="Times New Roman"/>
+              </w:rPr>
+              <w:t>0</w:t>
+            </w:r>
+          </w:p>
+        </w:tc>
+        <w:tc>
+          <w:tcPr>
+            <w:tcW w:w="0" w:type="auto"/>
+            <w:vAlign w:val="center"/>
+          </w:tcPr>
+          <w:p>
+            <w:pPr>
+              <w:jc w:val="right"/>
+              <w:rPr>
+                <w:rFonts w:ascii="Times New Roman" w:hAnsi="Times New Roman" w:cs="Times New Roman"/>
+              </w:rPr>
+            </w:pPr>
+            <w:r>
+              <w:rPr>
+                <w:rFonts w:ascii="Times New Roman" w:hAnsi="Times New Roman" w:cs="Times New Roman"/>
+              </w:rPr>
+              <w:t>0</w:t>
+            </w:r>
+          </w:p>
+        </w:tc>
+      </w:tr>
+      <w:tr>
+        <w:trPr>
+          <w:jc w:val="center"/>
+        </w:trPr>
+        <w:tc>
+          <w:tcPr>
+            <w:tcW w:w="0" w:type="auto"/>
+            <w:vAlign w:val="center"/>
+          </w:tcPr>
+          <w:p>
+            <w:pPr>
+              <w:jc w:val="right"/>
+              <w:rPr>
+                <w:rFonts w:ascii="Times New Roman" w:hAnsi="Times New Roman" w:cs="Times New Roman"/>
+              </w:rPr>
+            </w:pPr>
+            <w:r>
+              <w:rPr>
+                <w:rFonts w:ascii="Times New Roman" w:hAnsi="Times New Roman" w:cs="Times New Roman"/>
+              </w:rPr>
+              <w:t>-3</w:t>
+            </w:r>
+          </w:p>
+        </w:tc>
+        <w:tc>
+          <w:tcPr>
+            <w:tcW w:w="0" w:type="auto"/>
+            <w:vAlign w:val="center"/>
+          </w:tcPr>
+          <w:p>
+            <w:pPr>
+              <w:jc w:val="right"/>
+              <w:rPr>
+                <w:rFonts w:ascii="Times New Roman" w:hAnsi="Times New Roman" w:cs="Times New Roman"/>
+              </w:rPr>
+            </w:pPr>
+            <w:r>
+              <w:rPr>
+                <w:rFonts w:ascii="Times New Roman" w:hAnsi="Times New Roman" w:cs="Times New Roman"/>
+              </w:rPr>
+              <w:t>-4</w:t>
+            </w:r>
+          </w:p>
+        </w:tc>
+        <w:tc>
+          <w:tcPr>
+            <w:tcW w:w="0" w:type="auto"/>
+            <w:vAlign w:val="center"/>
+          </w:tcPr>
+          <w:p>
+            <w:pPr>
+              <w:jc w:val="right"/>
+              <w:rPr>
+                <w:rFonts w:ascii="Times New Roman" w:hAnsi="Times New Roman" w:cs="Times New Roman"/>
+              </w:rPr>
+            </w:pPr>
+            <w:r>
+              <w:rPr>
+                <w:rFonts w:ascii="Times New Roman" w:hAnsi="Times New Roman" w:cs="Times New Roman"/>
+              </w:rPr>
+              <w:t>1</w:t>
+            </w:r>
+          </w:p>
+        </w:tc>
+        <w:tc>
+          <w:tcPr>
+            <w:tcW w:w="0" w:type="auto"/>
+            <w:vAlign w:val="center"/>
+          </w:tcPr>
+          <w:p>
+            <w:pPr>
+              <w:jc w:val="right"/>
+              <w:rPr>
+                <w:rFonts w:ascii="Times New Roman" w:hAnsi="Times New Roman" w:cs="Times New Roman"/>
+              </w:rPr>
+            </w:pPr>
+            <w:r>
+              <w:rPr>
+                <w:rFonts w:ascii="Times New Roman" w:hAnsi="Times New Roman" w:cs="Times New Roman"/>
+              </w:rPr>
+              <w:t>2</w:t>
+            </w:r>
+          </w:p>
+        </w:tc>
+        <w:tc>
+          <w:tcPr>
+            <w:tcW w:w="0" w:type="auto"/>
+            <w:vAlign w:val="center"/>
+          </w:tcPr>
+          <w:p>
+            <w:pPr>
+              <w:jc w:val="right"/>
+              <w:rPr>
+                <w:rFonts w:ascii="Times New Roman" w:hAnsi="Times New Roman" w:cs="Times New Roman"/>
+              </w:rPr>
+            </w:pPr>
+            <w:r>
+              <w:rPr>
+                <w:rFonts w:ascii="Times New Roman" w:hAnsi="Times New Roman" w:cs="Times New Roman"/>
+              </w:rPr>
+              <w:t>0</w:t>
+            </w:r>
+          </w:p>
+        </w:tc>
+        <w:tc>
+          <w:tcPr>
+            <w:tcW w:w="0" w:type="auto"/>
+            <w:vAlign w:val="center"/>
+          </w:tcPr>
+          <w:p>
+            <w:pPr>
+              <w:jc w:val="right"/>
+              <w:rPr>
+                <w:rFonts w:ascii="Times New Roman" w:hAnsi="Times New Roman" w:cs="Times New Roman"/>
+              </w:rPr>
+            </w:pPr>
+            <w:r>
+              <w:rPr>
+                <w:rFonts w:ascii="Times New Roman" w:hAnsi="Times New Roman" w:cs="Times New Roman"/>
+              </w:rPr>
+              <w:t>0</w:t>
+            </w:r>
+          </w:p>
+        </w:tc>
+        <w:tc>
+          <w:tcPr>
+            <w:tcW w:w="0" w:type="auto"/>
+            <w:vAlign w:val="center"/>
+          </w:tcPr>
+          <w:p>
+            <w:pPr>
+              <w:jc w:val="right"/>
+              <w:rPr>
+                <w:rFonts w:ascii="Times New Roman" w:hAnsi="Times New Roman" w:cs="Times New Roman"/>
+              </w:rPr>
+            </w:pPr>
+            <w:r>
+              <w:rPr>
+                <w:rFonts w:ascii="Times New Roman" w:hAnsi="Times New Roman" w:cs="Times New Roman"/>
+              </w:rPr>
+              <w:t>0</w:t>
+            </w:r>
+          </w:p>
+        </w:tc>
+        <w:tc>
+          <w:tcPr>
+            <w:tcW w:w="0" w:type="auto"/>
+            <w:vAlign w:val="center"/>
+          </w:tcPr>
+          <w:p>
+            <w:pPr>
+              <w:jc w:val="right"/>
+              <w:rPr>
+                <w:rFonts w:ascii="Times New Roman" w:hAnsi="Times New Roman" w:cs="Times New Roman"/>
+              </w:rPr>
+            </w:pPr>
+            <w:r>
+              <w:rPr>
+                <w:rFonts w:ascii="Times New Roman" w:hAnsi="Times New Roman" w:cs="Times New Roman"/>
+              </w:rPr>
+              <w:t>0</w:t>
+            </w:r>
+          </w:p>
+        </w:tc>
+      </w:tr>
+      <w:tr>
+        <w:trPr>
+          <w:jc w:val="center"/>
+        </w:trPr>
+        <w:tc>
+          <w:tcPr>
+            <w:tcW w:w="0" w:type="auto"/>
+            <w:vAlign w:val="center"/>
+          </w:tcPr>
+          <w:p>
+            <w:pPr>
+              <w:jc w:val="right"/>
+              <w:rPr>
+                <w:rFonts w:ascii="Times New Roman" w:hAnsi="Times New Roman" w:cs="Times New Roman"/>
+              </w:rPr>
+            </w:pPr>
+            <w:r>
+              <w:rPr>
+                <w:rFonts w:ascii="Times New Roman" w:hAnsi="Times New Roman" w:cs="Times New Roman"/>
+              </w:rPr>
+              <w:t>1</w:t>
+            </w:r>
+          </w:p>
+        </w:tc>
+        <w:tc>
+          <w:tcPr>
+            <w:tcW w:w="0" w:type="auto"/>
+            <w:vAlign w:val="center"/>
+          </w:tcPr>
+          <w:p>
+            <w:pPr>
+              <w:jc w:val="right"/>
+              <w:rPr>
+                <w:rFonts w:ascii="Times New Roman" w:hAnsi="Times New Roman" w:cs="Times New Roman"/>
+              </w:rPr>
+            </w:pPr>
+            <w:r>
+              <w:rPr>
+                <w:rFonts w:ascii="Times New Roman" w:hAnsi="Times New Roman" w:cs="Times New Roman"/>
+              </w:rPr>
+              <w:t>2</w:t>
+            </w:r>
+          </w:p>
+        </w:tc>
+        <w:tc>
+          <w:tcPr>
+            <w:tcW w:w="0" w:type="auto"/>
+            <w:vAlign w:val="center"/>
+          </w:tcPr>
+          <w:p>
+            <w:pPr>
+              <w:jc w:val="right"/>
+              <w:rPr>
+                <w:rFonts w:ascii="Times New Roman" w:hAnsi="Times New Roman" w:cs="Times New Roman"/>
+              </w:rPr>
+            </w:pPr>
+            <w:r>
+              <w:rPr>
+                <w:rFonts w:ascii="Times New Roman" w:hAnsi="Times New Roman" w:cs="Times New Roman"/>
+              </w:rPr>
+              <w:t>2</w:t>
+            </w:r>
+          </w:p>
+        </w:tc>
+        <w:tc>
+          <w:tcPr>
+            <w:tcW w:w="0" w:type="auto"/>
+            <w:vAlign w:val="center"/>
+          </w:tcPr>
+          <w:p>
+            <w:pPr>
+              <w:jc w:val="right"/>
+              <w:rPr>
+                <w:rFonts w:ascii="Times New Roman" w:hAnsi="Times New Roman" w:cs="Times New Roman"/>
+              </w:rPr>
+            </w:pPr>
+            <w:r>
+              <w:rPr>
+                <w:rFonts w:ascii="Times New Roman" w:hAnsi="Times New Roman" w:cs="Times New Roman"/>
+              </w:rPr>
+              <w:t>1</w:t>
+            </w:r>
+          </w:p>
+        </w:tc>
+        <w:tc>
+          <w:tcPr>
+            <w:tcW w:w="0" w:type="auto"/>
+            <w:vAlign w:val="center"/>
+          </w:tcPr>
+          <w:p>
+            <w:pPr>
+              <w:jc w:val="right"/>
+              <w:rPr>
+                <w:rFonts w:ascii="Times New Roman" w:hAnsi="Times New Roman" w:cs="Times New Roman"/>
+              </w:rPr>
+            </w:pPr>
+            <w:r>
+              <w:rPr>
+                <w:rFonts w:ascii="Times New Roman" w:hAnsi="Times New Roman" w:cs="Times New Roman"/>
+              </w:rPr>
+              <w:t>0</w:t>
+            </w:r>
+          </w:p>
+        </w:tc>
+        <w:tc>
+          <w:tcPr>
+            <w:tcW w:w="0" w:type="auto"/>
+            <w:vAlign w:val="center"/>
+          </w:tcPr>
+          <w:p>
+            <w:pPr>
+              <w:jc w:val="right"/>
+              <w:rPr>
+                <w:rFonts w:ascii="Times New Roman" w:hAnsi="Times New Roman" w:cs="Times New Roman"/>
+              </w:rPr>
+            </w:pPr>
+            <w:r>
+              <w:rPr>
+                <w:rFonts w:ascii="Times New Roman" w:hAnsi="Times New Roman" w:cs="Times New Roman"/>
+              </w:rPr>
+              <w:t>0</w:t>
+            </w:r>
+          </w:p>
+        </w:tc>
+        <w:tc>
+          <w:tcPr>
+            <w:tcW w:w="0" w:type="auto"/>
+            <w:vAlign w:val="center"/>
+          </w:tcPr>
+          <w:p>
+            <w:pPr>
+              <w:jc w:val="right"/>
+              <w:rPr>
+                <w:rFonts w:ascii="Times New Roman" w:hAnsi="Times New Roman" w:cs="Times New Roman"/>
+              </w:rPr>
+            </w:pPr>
+            <w:r>
+              <w:rPr>
+                <w:rFonts w:ascii="Times New Roman" w:hAnsi="Times New Roman" w:cs="Times New Roman"/>
+              </w:rPr>
+              <w:t>0</w:t>
+            </w:r>
+          </w:p>
+        </w:tc>
+        <w:tc>
+          <w:tcPr>
+            <w:tcW w:w="0" w:type="auto"/>
+            <w:vAlign w:val="center"/>
+          </w:tcPr>
+          <w:p>
+            <w:pPr>
+              <w:jc w:val="right"/>
+              <w:rPr>
+                <w:rFonts w:ascii="Times New Roman" w:hAnsi="Times New Roman" w:cs="Times New Roman"/>
+              </w:rPr>
+            </w:pPr>
+            <w:r>
+              <w:rPr>
+                <w:rFonts w:ascii="Times New Roman" w:hAnsi="Times New Roman" w:cs="Times New Roman"/>
+              </w:rPr>
+              <w:t>0</w:t>
+            </w:r>
+          </w:p>
+        </w:tc>
+      </w:tr>
+      <w:tr>
+        <w:trPr>
+          <w:jc w:val="center"/>
+        </w:trPr>
+        <w:tc>
+          <w:tcPr>
+            <w:tcW w:w="0" w:type="auto"/>
+            <w:vAlign w:val="center"/>
+          </w:tcPr>
+          <w:p>
+            <w:pPr>
+              <w:jc w:val="right"/>
+              <w:rPr>
+                <w:rFonts w:ascii="Times New Roman" w:hAnsi="Times New Roman" w:cs="Times New Roman"/>
+              </w:rPr>
+            </w:pPr>
+            <w:r>
+              <w:rPr>
+                <w:rFonts w:ascii="Times New Roman" w:hAnsi="Times New Roman" w:cs="Times New Roman"/>
+              </w:rPr>
+              <w:t>0</w:t>
+            </w:r>
+          </w:p>
+        </w:tc>
+        <w:tc>
+          <w:tcPr>
+            <w:tcW w:w="0" w:type="auto"/>
+            <w:vAlign w:val="center"/>
+          </w:tcPr>
+          <w:p>
+            <w:pPr>
+              <w:jc w:val="right"/>
+              <w:rPr>
+                <w:rFonts w:ascii="Times New Roman" w:hAnsi="Times New Roman" w:cs="Times New Roman"/>
+              </w:rPr>
+            </w:pPr>
+            <w:r>
+              <w:rPr>
+                <w:rFonts w:ascii="Times New Roman" w:hAnsi="Times New Roman" w:cs="Times New Roman"/>
+              </w:rPr>
+              <w:t>0</w:t>
+            </w:r>
+          </w:p>
+        </w:tc>
+        <w:tc>
+          <w:tcPr>
+            <w:tcW w:w="0" w:type="auto"/>
+            <w:vAlign w:val="center"/>
+          </w:tcPr>
+          <w:p>
+            <w:pPr>
+              <w:jc w:val="right"/>
+              <w:rPr>
+                <w:rFonts w:ascii="Times New Roman" w:hAnsi="Times New Roman" w:cs="Times New Roman"/>
+              </w:rPr>
+            </w:pPr>
+            <w:r>
+              <w:rPr>
+                <w:rFonts w:ascii="Times New Roman" w:hAnsi="Times New Roman" w:cs="Times New Roman"/>
+              </w:rPr>
+              <w:t>0</w:t>
+            </w:r>
+          </w:p>
+        </w:tc>
+        <w:tc>
+          <w:tcPr>
+            <w:tcW w:w="0" w:type="auto"/>
+            <w:vAlign w:val="center"/>
+          </w:tcPr>
+          <w:p>
+            <w:pPr>
+              <w:jc w:val="right"/>
+              <w:rPr>
+                <w:rFonts w:ascii="Times New Roman" w:hAnsi="Times New Roman" w:cs="Times New Roman"/>
+              </w:rPr>
+            </w:pPr>
+            <w:r>
+              <w:rPr>
+                <w:rFonts w:ascii="Times New Roman" w:hAnsi="Times New Roman" w:cs="Times New Roman"/>
+              </w:rPr>
+              <w:t>0</w:t>
+            </w:r>
+          </w:p>
+        </w:tc>
+        <w:tc>
+          <w:tcPr>
+            <w:tcW w:w="0" w:type="auto"/>
+            <w:vAlign w:val="center"/>
+          </w:tcPr>
+          <w:p>
+            <w:pPr>
+              <w:jc w:val="right"/>
+              <w:rPr>
+                <w:rFonts w:ascii="Times New Roman" w:hAnsi="Times New Roman" w:cs="Times New Roman"/>
+              </w:rPr>
+            </w:pPr>
+            <w:r>
+              <w:rPr>
+                <w:rFonts w:ascii="Times New Roman" w:hAnsi="Times New Roman" w:cs="Times New Roman"/>
+              </w:rPr>
+              <w:t>0</w:t>
+            </w:r>
+          </w:p>
+        </w:tc>
+        <w:tc>
+          <w:tcPr>
+            <w:tcW w:w="0" w:type="auto"/>
+            <w:vAlign w:val="center"/>
+          </w:tcPr>
+          <w:p>
+            <w:pPr>
+              <w:jc w:val="right"/>
+              <w:rPr>
+                <w:rFonts w:ascii="Times New Roman" w:hAnsi="Times New Roman" w:cs="Times New Roman"/>
+              </w:rPr>
+            </w:pPr>
+            <w:r>
+              <w:rPr>
+                <w:rFonts w:ascii="Times New Roman" w:hAnsi="Times New Roman" w:cs="Times New Roman"/>
+              </w:rPr>
+              <w:t>0</w:t>
+            </w:r>
+          </w:p>
+        </w:tc>
+        <w:tc>
+          <w:tcPr>
+            <w:tcW w:w="0" w:type="auto"/>
+            <w:vAlign w:val="center"/>
+          </w:tcPr>
+          <w:p>
+            <w:pPr>
+              <w:jc w:val="right"/>
+              <w:rPr>
+                <w:rFonts w:ascii="Times New Roman" w:hAnsi="Times New Roman" w:cs="Times New Roman"/>
+              </w:rPr>
+            </w:pPr>
+            <w:r>
+              <w:rPr>
+                <w:rFonts w:ascii="Times New Roman" w:hAnsi="Times New Roman" w:cs="Times New Roman"/>
+              </w:rPr>
+              <w:t>0</w:t>
+            </w:r>
+          </w:p>
+        </w:tc>
+        <w:tc>
+          <w:tcPr>
+            <w:tcW w:w="0" w:type="auto"/>
+            <w:vAlign w:val="center"/>
+          </w:tcPr>
+          <w:p>
+            <w:pPr>
+              <w:jc w:val="right"/>
+              <w:rPr>
+                <w:rFonts w:ascii="Times New Roman" w:hAnsi="Times New Roman" w:cs="Times New Roman"/>
+              </w:rPr>
+            </w:pPr>
+            <w:r>
+              <w:rPr>
+                <w:rFonts w:ascii="Times New Roman" w:hAnsi="Times New Roman" w:cs="Times New Roman"/>
+              </w:rPr>
+              <w:t>0</w:t>
+            </w:r>
+          </w:p>
+        </w:tc>
+      </w:tr>
+      <w:tr>
+        <w:trPr>
+          <w:jc w:val="center"/>
+        </w:trPr>
+        <w:tc>
+          <w:tcPr>
+            <w:tcW w:w="0" w:type="auto"/>
+            <w:vAlign w:val="center"/>
+          </w:tcPr>
+          <w:p>
+            <w:pPr>
+              <w:jc w:val="right"/>
+              <w:rPr>
+                <w:rFonts w:ascii="Times New Roman" w:hAnsi="Times New Roman" w:cs="Times New Roman"/>
+              </w:rPr>
+            </w:pPr>
+            <w:r>
+              <w:rPr>
+                <w:rFonts w:ascii="Times New Roman" w:hAnsi="Times New Roman" w:cs="Times New Roman"/>
+              </w:rPr>
+              <w:t>0</w:t>
+            </w:r>
+          </w:p>
+        </w:tc>
+        <w:tc>
+          <w:tcPr>
+            <w:tcW w:w="0" w:type="auto"/>
+            <w:vAlign w:val="center"/>
+          </w:tcPr>
+          <w:p>
+            <w:pPr>
+              <w:jc w:val="right"/>
+              <w:rPr>
+                <w:rFonts w:ascii="Times New Roman" w:hAnsi="Times New Roman" w:cs="Times New Roman"/>
+              </w:rPr>
+            </w:pPr>
+            <w:r>
+              <w:rPr>
+                <w:rFonts w:ascii="Times New Roman" w:hAnsi="Times New Roman" w:cs="Times New Roman"/>
+              </w:rPr>
+              <w:t>0</w:t>
+            </w:r>
+          </w:p>
+        </w:tc>
+        <w:tc>
+          <w:tcPr>
+            <w:tcW w:w="0" w:type="auto"/>
+            <w:vAlign w:val="center"/>
+          </w:tcPr>
+          <w:p>
+            <w:pPr>
+              <w:jc w:val="right"/>
+              <w:rPr>
+                <w:rFonts w:ascii="Times New Roman" w:hAnsi="Times New Roman" w:cs="Times New Roman"/>
+              </w:rPr>
+            </w:pPr>
+            <w:r>
+              <w:rPr>
+                <w:rFonts w:ascii="Times New Roman" w:hAnsi="Times New Roman" w:cs="Times New Roman"/>
+              </w:rPr>
+              <w:t>0</w:t>
+            </w:r>
+          </w:p>
+        </w:tc>
+        <w:tc>
+          <w:tcPr>
+            <w:tcW w:w="0" w:type="auto"/>
+            <w:vAlign w:val="center"/>
+          </w:tcPr>
+          <w:p>
+            <w:pPr>
+              <w:jc w:val="right"/>
+              <w:rPr>
+                <w:rFonts w:ascii="Times New Roman" w:hAnsi="Times New Roman" w:cs="Times New Roman"/>
+              </w:rPr>
+            </w:pPr>
+            <w:r>
+              <w:rPr>
+                <w:rFonts w:ascii="Times New Roman" w:hAnsi="Times New Roman" w:cs="Times New Roman"/>
+              </w:rPr>
+              <w:t>0</w:t>
+            </w:r>
+          </w:p>
+        </w:tc>
+        <w:tc>
+          <w:tcPr>
+            <w:tcW w:w="0" w:type="auto"/>
+            <w:vAlign w:val="center"/>
+          </w:tcPr>
+          <w:p>
+            <w:pPr>
+              <w:jc w:val="right"/>
+              <w:rPr>
+                <w:rFonts w:ascii="Times New Roman" w:hAnsi="Times New Roman" w:cs="Times New Roman"/>
+              </w:rPr>
+            </w:pPr>
+            <w:r>
+              <w:rPr>
+                <w:rFonts w:ascii="Times New Roman" w:hAnsi="Times New Roman" w:cs="Times New Roman"/>
+              </w:rPr>
+              <w:t>0</w:t>
+            </w:r>
+          </w:p>
+        </w:tc>
+        <w:tc>
+          <w:tcPr>
+            <w:tcW w:w="0" w:type="auto"/>
+            <w:vAlign w:val="center"/>
+          </w:tcPr>
+          <w:p>
+            <w:pPr>
+              <w:jc w:val="right"/>
+              <w:rPr>
+                <w:rFonts w:ascii="Times New Roman" w:hAnsi="Times New Roman" w:cs="Times New Roman"/>
+              </w:rPr>
+            </w:pPr>
+            <w:r>
+              <w:rPr>
+                <w:rFonts w:ascii="Times New Roman" w:hAnsi="Times New Roman" w:cs="Times New Roman"/>
+              </w:rPr>
+              <w:t>0</w:t>
+            </w:r>
+          </w:p>
+        </w:tc>
+        <w:tc>
+          <w:tcPr>
+            <w:tcW w:w="0" w:type="auto"/>
+            <w:vAlign w:val="center"/>
+          </w:tcPr>
+          <w:p>
+            <w:pPr>
+              <w:jc w:val="right"/>
+              <w:rPr>
+                <w:rFonts w:ascii="Times New Roman" w:hAnsi="Times New Roman" w:cs="Times New Roman"/>
+              </w:rPr>
+            </w:pPr>
+            <w:r>
+              <w:rPr>
+                <w:rFonts w:ascii="Times New Roman" w:hAnsi="Times New Roman" w:cs="Times New Roman"/>
+              </w:rPr>
+              <w:t>0</w:t>
+            </w:r>
+          </w:p>
+        </w:tc>
+        <w:tc>
+          <w:tcPr>
+            <w:tcW w:w="0" w:type="auto"/>
+            <w:vAlign w:val="center"/>
+          </w:tcPr>
+          <w:p>
+            <w:pPr>
+              <w:jc w:val="right"/>
+              <w:rPr>
+                <w:rFonts w:ascii="Times New Roman" w:hAnsi="Times New Roman" w:cs="Times New Roman"/>
+              </w:rPr>
+            </w:pPr>
+            <w:r>
+              <w:rPr>
+                <w:rFonts w:ascii="Times New Roman" w:hAnsi="Times New Roman" w:cs="Times New Roman"/>
+              </w:rPr>
+              <w:t>0</w:t>
+            </w:r>
+          </w:p>
+        </w:tc>
+      </w:tr>
+      <w:tr>
+        <w:trPr>
+          <w:jc w:val="center"/>
+        </w:trPr>
+        <w:tc>
+          <w:tcPr>
+            <w:tcW w:w="0" w:type="auto"/>
+            <w:vAlign w:val="center"/>
+          </w:tcPr>
+          <w:p>
+            <w:pPr>
+              <w:jc w:val="right"/>
+              <w:rPr>
+                <w:rFonts w:ascii="Times New Roman" w:hAnsi="Times New Roman" w:cs="Times New Roman"/>
+              </w:rPr>
+            </w:pPr>
+            <w:r>
+              <w:rPr>
+                <w:rFonts w:ascii="Times New Roman" w:hAnsi="Times New Roman" w:cs="Times New Roman"/>
+              </w:rPr>
+              <w:t>0</w:t>
+            </w:r>
+          </w:p>
+        </w:tc>
+        <w:tc>
+          <w:tcPr>
+            <w:tcW w:w="0" w:type="auto"/>
+            <w:vAlign w:val="center"/>
+          </w:tcPr>
+          <w:p>
+            <w:pPr>
+              <w:jc w:val="right"/>
+              <w:rPr>
+                <w:rFonts w:ascii="Times New Roman" w:hAnsi="Times New Roman" w:cs="Times New Roman"/>
+              </w:rPr>
+            </w:pPr>
+            <w:r>
+              <w:rPr>
+                <w:rFonts w:ascii="Times New Roman" w:hAnsi="Times New Roman" w:cs="Times New Roman"/>
+              </w:rPr>
+              <w:t>0</w:t>
+            </w:r>
+          </w:p>
+        </w:tc>
+        <w:tc>
+          <w:tcPr>
+            <w:tcW w:w="0" w:type="auto"/>
+            <w:vAlign w:val="center"/>
+          </w:tcPr>
+          <w:p>
+            <w:pPr>
+              <w:jc w:val="right"/>
+              <w:rPr>
+                <w:rFonts w:ascii="Times New Roman" w:hAnsi="Times New Roman" w:cs="Times New Roman"/>
+              </w:rPr>
+            </w:pPr>
+            <w:r>
+              <w:rPr>
+                <w:rFonts w:ascii="Times New Roman" w:hAnsi="Times New Roman" w:cs="Times New Roman"/>
+              </w:rPr>
+              <w:t>0</w:t>
+            </w:r>
+          </w:p>
+        </w:tc>
+        <w:tc>
+          <w:tcPr>
+            <w:tcW w:w="0" w:type="auto"/>
+            <w:vAlign w:val="center"/>
+          </w:tcPr>
+          <w:p>
+            <w:pPr>
+              <w:jc w:val="right"/>
+              <w:rPr>
+                <w:rFonts w:ascii="Times New Roman" w:hAnsi="Times New Roman" w:cs="Times New Roman"/>
+              </w:rPr>
+            </w:pPr>
+            <w:r>
+              <w:rPr>
+                <w:rFonts w:ascii="Times New Roman" w:hAnsi="Times New Roman" w:cs="Times New Roman"/>
+              </w:rPr>
+              <w:t>0</w:t>
+            </w:r>
+          </w:p>
+        </w:tc>
+        <w:tc>
+          <w:tcPr>
+            <w:tcW w:w="0" w:type="auto"/>
+            <w:vAlign w:val="center"/>
+          </w:tcPr>
+          <w:p>
+            <w:pPr>
+              <w:jc w:val="right"/>
+              <w:rPr>
+                <w:rFonts w:ascii="Times New Roman" w:hAnsi="Times New Roman" w:cs="Times New Roman"/>
+              </w:rPr>
+            </w:pPr>
+            <w:r>
+              <w:rPr>
+                <w:rFonts w:ascii="Times New Roman" w:hAnsi="Times New Roman" w:cs="Times New Roman"/>
+              </w:rPr>
+              <w:t>0</w:t>
+            </w:r>
+          </w:p>
+        </w:tc>
+        <w:tc>
+          <w:tcPr>
+            <w:tcW w:w="0" w:type="auto"/>
+            <w:vAlign w:val="center"/>
+          </w:tcPr>
+          <w:p>
+            <w:pPr>
+              <w:jc w:val="right"/>
+              <w:rPr>
+                <w:rFonts w:ascii="Times New Roman" w:hAnsi="Times New Roman" w:cs="Times New Roman"/>
+              </w:rPr>
+            </w:pPr>
+            <w:r>
+              <w:rPr>
+                <w:rFonts w:ascii="Times New Roman" w:hAnsi="Times New Roman" w:cs="Times New Roman"/>
+              </w:rPr>
+              <w:t>0</w:t>
+            </w:r>
+          </w:p>
+        </w:tc>
+        <w:tc>
+          <w:tcPr>
+            <w:tcW w:w="0" w:type="auto"/>
+            <w:vAlign w:val="center"/>
+          </w:tcPr>
+          <w:p>
+            <w:pPr>
+              <w:jc w:val="right"/>
+              <w:rPr>
+                <w:rFonts w:ascii="Times New Roman" w:hAnsi="Times New Roman" w:cs="Times New Roman"/>
+              </w:rPr>
+            </w:pPr>
+            <w:r>
+              <w:rPr>
+                <w:rFonts w:ascii="Times New Roman" w:hAnsi="Times New Roman" w:cs="Times New Roman"/>
+              </w:rPr>
+              <w:t>0</w:t>
+            </w:r>
+          </w:p>
+        </w:tc>
+        <w:tc>
+          <w:tcPr>
+            <w:tcW w:w="0" w:type="auto"/>
+            <w:vAlign w:val="center"/>
+          </w:tcPr>
+          <w:p>
+            <w:pPr>
+              <w:jc w:val="right"/>
+              <w:rPr>
+                <w:rFonts w:ascii="Times New Roman" w:hAnsi="Times New Roman" w:cs="Times New Roman"/>
+              </w:rPr>
+            </w:pPr>
+            <w:r>
+              <w:rPr>
+                <w:rFonts w:ascii="Times New Roman" w:hAnsi="Times New Roman" w:cs="Times New Roman"/>
+              </w:rPr>
+              <w:t>0</w:t>
+            </w:r>
+          </w:p>
+        </w:tc>
+      </w:tr>
+      <w:tr>
+        <w:trPr>
+          <w:jc w:val="center"/>
+        </w:trPr>
+        <w:tc>
+          <w:tcPr>
+            <w:tcW w:w="0" w:type="auto"/>
+            <w:vAlign w:val="center"/>
+          </w:tcPr>
+          <w:p>
+            <w:pPr>
+              <w:jc w:val="right"/>
+              <w:rPr>
+                <w:rFonts w:ascii="Times New Roman" w:hAnsi="Times New Roman" w:cs="Times New Roman"/>
+              </w:rPr>
+            </w:pPr>
+            <w:r>
+              <w:rPr>
+                <w:rFonts w:ascii="Times New Roman" w:hAnsi="Times New Roman" w:cs="Times New Roman"/>
+              </w:rPr>
+              <w:t>0</w:t>
+            </w:r>
+          </w:p>
+        </w:tc>
+        <w:tc>
+          <w:tcPr>
+            <w:tcW w:w="0" w:type="auto"/>
+            <w:vAlign w:val="center"/>
+          </w:tcPr>
+          <w:p>
+            <w:pPr>
+              <w:jc w:val="right"/>
+              <w:rPr>
+                <w:rFonts w:ascii="Times New Roman" w:hAnsi="Times New Roman" w:cs="Times New Roman"/>
+              </w:rPr>
+            </w:pPr>
+            <w:r>
+              <w:rPr>
+                <w:rFonts w:ascii="Times New Roman" w:hAnsi="Times New Roman" w:cs="Times New Roman"/>
+              </w:rPr>
+              <w:t>0</w:t>
+            </w:r>
+          </w:p>
+        </w:tc>
+        <w:tc>
+          <w:tcPr>
+            <w:tcW w:w="0" w:type="auto"/>
+            <w:vAlign w:val="center"/>
+          </w:tcPr>
+          <w:p>
+            <w:pPr>
+              <w:jc w:val="right"/>
+              <w:rPr>
+                <w:rFonts w:ascii="Times New Roman" w:hAnsi="Times New Roman" w:cs="Times New Roman"/>
+              </w:rPr>
+            </w:pPr>
+            <w:r>
+              <w:rPr>
+                <w:rFonts w:ascii="Times New Roman" w:hAnsi="Times New Roman" w:cs="Times New Roman"/>
+              </w:rPr>
+              <w:t>0</w:t>
+            </w:r>
+          </w:p>
+        </w:tc>
+        <w:tc>
+          <w:tcPr>
+            <w:tcW w:w="0" w:type="auto"/>
+            <w:vAlign w:val="center"/>
+          </w:tcPr>
+          <w:p>
+            <w:pPr>
+              <w:jc w:val="right"/>
+              <w:rPr>
+                <w:rFonts w:ascii="Times New Roman" w:hAnsi="Times New Roman" w:cs="Times New Roman"/>
+              </w:rPr>
+            </w:pPr>
+            <w:r>
+              <w:rPr>
+                <w:rFonts w:ascii="Times New Roman" w:hAnsi="Times New Roman" w:cs="Times New Roman"/>
+              </w:rPr>
+              <w:t>0</w:t>
+            </w:r>
+          </w:p>
+        </w:tc>
+        <w:tc>
+          <w:tcPr>
+            <w:tcW w:w="0" w:type="auto"/>
+            <w:vAlign w:val="center"/>
+          </w:tcPr>
+          <w:p>
+            <w:pPr>
+              <w:jc w:val="right"/>
+              <w:rPr>
+                <w:rFonts w:ascii="Times New Roman" w:hAnsi="Times New Roman" w:cs="Times New Roman"/>
+              </w:rPr>
+            </w:pPr>
+            <w:r>
+              <w:rPr>
+                <w:rFonts w:ascii="Times New Roman" w:hAnsi="Times New Roman" w:cs="Times New Roman"/>
+              </w:rPr>
+              <w:t>0</w:t>
+            </w:r>
+          </w:p>
+        </w:tc>
+        <w:tc>
+          <w:tcPr>
+            <w:tcW w:w="0" w:type="auto"/>
+            <w:vAlign w:val="center"/>
+          </w:tcPr>
+          <w:p>
+            <w:pPr>
+              <w:jc w:val="right"/>
+              <w:rPr>
+                <w:rFonts w:ascii="Times New Roman" w:hAnsi="Times New Roman" w:cs="Times New Roman"/>
+              </w:rPr>
+            </w:pPr>
+            <w:r>
+              <w:rPr>
+                <w:rFonts w:ascii="Times New Roman" w:hAnsi="Times New Roman" w:cs="Times New Roman"/>
+              </w:rPr>
+              <w:t>0</w:t>
+            </w:r>
+          </w:p>
+        </w:tc>
+        <w:tc>
+          <w:tcPr>
+            <w:tcW w:w="0" w:type="auto"/>
+            <w:vAlign w:val="center"/>
+          </w:tcPr>
+          <w:p>
+            <w:pPr>
+              <w:jc w:val="right"/>
+              <w:rPr>
+                <w:rFonts w:ascii="Times New Roman" w:hAnsi="Times New Roman" w:cs="Times New Roman"/>
+              </w:rPr>
+            </w:pPr>
+            <w:r>
+              <w:rPr>
+                <w:rFonts w:ascii="Times New Roman" w:hAnsi="Times New Roman" w:cs="Times New Roman"/>
+              </w:rPr>
+              <w:t>0</w:t>
+            </w:r>
+          </w:p>
+        </w:tc>
+        <w:tc>
+          <w:tcPr>
+            <w:tcW w:w="0" w:type="auto"/>
+            <w:vAlign w:val="center"/>
+          </w:tcPr>
+          <w:p>
+            <w:pPr>
+              <w:jc w:val="right"/>
+              <w:rPr>
+                <w:rFonts w:ascii="Times New Roman" w:hAnsi="Times New Roman" w:cs="Times New Roman"/>
+              </w:rPr>
+            </w:pPr>
+            <w:r>
+              <w:rPr>
+                <w:rFonts w:ascii="Times New Roman" w:hAnsi="Times New Roman" w:cs="Times New Roman"/>
+              </w:rPr>
+              <w:t>0</w:t>
+            </w:r>
+          </w:p>
+        </w:tc>
+      </w:tr>
+    </w:tbl>
+    <w:p>
+      <w:pPr>
+        <w:rPr>
+          <w:rFonts w:ascii="Times New Roman" w:hAnsi="Times New Roman" w:cs="Times New Roman"/>
+        </w:rPr>
+      </w:pPr>
+    </w:p>
+    <w:p>
+      <w:pPr>
+        <w:pStyle w:val="ListParagraph"/>
+        <w:numPr>
+          <w:ilvl w:val="0"/>
+          <w:numId w:val="1"/>
+        </w:numPr>
+        <w:ind w:left="284" w:firstLineChars="0" w:hanging="284"/>
+        <w:rPr>
+          <w:rFonts w:ascii="Times New Roman" w:hAnsi="Times New Roman" w:cs="Times New Roman"/>
+        </w:rPr>
+      </w:pPr>
+      <w:r>
+        <w:rPr>
+          <w:rFonts w:ascii="Times New Roman" w:hAnsi="Times New Roman" w:cs="Times New Roman"/>
+        </w:rPr>
+        <w:t>In the JPEG pipeline, the quantized DCT values are then further scanned in a zigzag order. Ignoring your DC value, show the resulting zigzag scan AC values.</w:t>
+      </w:r>
+    </w:p>
+    <w:p>
+      <w:pPr>
+        <w:pStyle w:val="ListParagraph"/>
+        <w:ind w:left="284" w:firstLineChars="0" w:firstLine="0"/>
+        <w:rPr>
+          <w:rFonts w:ascii="Times New Roman" w:hAnsi="Times New Roman" w:cs="Times New Roman"/>
+        </w:rPr>
+      </w:pPr>
+    </w:p>
+    <w:p>
+      <w:pPr>
+        <w:ind w:leftChars="295" w:left="708"/>
+        <w:rPr>
+          <w:rFonts w:ascii="Times New Roman" w:hAnsi="Times New Roman" w:cs="Times New Roman"/>
+        </w:rPr>
+      </w:pPr>
+      <w:r>
+        <w:rPr>
+          <w:rFonts w:ascii="Times New Roman" w:hAnsi="Times New Roman" w:cs="Times New Roman"/>
+        </w:rPr>
+        <w:t>We will count the 8x8 matrix in a zig-zag order to output our DCT values:</w:t>
+      </w:r>
+    </w:p>
+    <w:p>
+      <w:pPr>
+        <w:ind w:leftChars="295" w:left="708"/>
+        <w:rPr>
+          <w:rFonts w:ascii="Times New Roman" w:hAnsi="Times New Roman" w:cs="Times New Roman"/>
+        </w:rPr>
+      </w:pPr>
+      <w:r>
+        <w:rPr>
+          <w:rFonts w:ascii="Times New Roman" w:hAnsi="Times New Roman" w:cs="Times New Roman"/>
+        </w:rPr>
+        <w:t>[20, 11, -3, 4, -1, -2, -7, -4, 1, 0, 2, 1, 0, 0, 0, 0, 2, 2, 0, 0, 0, 0, 0, 1, 0, 0, 0, 0, 0, 0, 0, 0, 0, 0, 0, 0, 0, 0, 0, 0, 0, 0, 0, 0, 0, 0, 0, 0, 0, 0, 0, 0, 0, 0, 0, 0, 0, 0, 0, 0, 0, 0, 0]</w:t>
+      </w:r>
+    </w:p>
+    <w:p>
+      <w:pPr>
+        <w:rPr>
+          <w:rFonts w:ascii="Times New Roman" w:hAnsi="Times New Roman" w:cs="Times New Roman"/>
+        </w:rPr>
+      </w:pPr>
+    </w:p>
+    <w:p>
+      <w:pPr>
+        <w:pStyle w:val="ListParagraph"/>
+        <w:numPr>
+          <w:ilvl w:val="0"/>
+          <w:numId w:val="1"/>
+        </w:numPr>
+        <w:ind w:left="284" w:firstLineChars="0" w:hanging="284"/>
+        <w:rPr>
+          <w:rFonts w:ascii="Times New Roman" w:hAnsi="Times New Roman" w:cs="Times New Roman"/>
+        </w:rPr>
+      </w:pPr>
+      <w:r>
+        <w:rPr>
+          <w:rFonts w:ascii="Times New Roman" w:hAnsi="Times New Roman" w:cs="Times New Roman"/>
+        </w:rPr>
+        <w:t>For this zigzag AC sequence, write down the intermediary notation</w:t>
+      </w:r>
+    </w:p>
+    <w:p>
+      <w:pPr>
+        <w:pStyle w:val="ListParagraph"/>
+        <w:ind w:left="284" w:firstLineChars="0" w:firstLine="0"/>
+        <w:rPr>
+          <w:rFonts w:ascii="Times New Roman" w:hAnsi="Times New Roman" w:cs="Times New Roman"/>
+        </w:rPr>
+      </w:pPr>
+    </w:p>
+    <w:p>
+      <w:pPr>
+        <w:ind w:leftChars="295" w:left="708"/>
+        <w:rPr>
+          <w:rFonts w:ascii="Times New Roman" w:hAnsi="Times New Roman" w:cs="Times New Roman"/>
+        </w:rPr>
+      </w:pPr>
+      <w:r>
+        <w:rPr>
+          <w:rFonts w:ascii="Times New Roman" w:hAnsi="Times New Roman" w:cs="Times New Roman"/>
+        </w:rPr>
+        <w:t>'&lt;0,5&gt; &lt;20&gt;', '&lt;0,4&gt; &lt;11&gt;', '&lt;0,2&gt; &lt;-3&gt;', '&lt;0,3&gt; &lt;4&gt;', '&lt;0,1&gt; &lt;-1&gt;', '&lt;0,2&gt; &lt;-2&gt;', '&lt;0,3&gt; &lt;-7&gt;', '&lt;0,3&gt; &lt;-4&gt;', '&lt;0,1&gt; &lt;1&gt;', '&lt;1,2&gt; &lt;2&gt;', '&lt;0,1&gt; &lt;1&gt;', '&lt;4,2&gt; &lt;2&gt;', '&lt;0,2&gt; &lt;2&gt;', '&lt;5,1&gt; &lt;1&gt;'</w:t>
+      </w:r>
+    </w:p>
+    <w:p>
+      <w:pPr>
+        <w:rPr>
+          <w:rFonts w:ascii="Times New Roman" w:hAnsi="Times New Roman" w:cs="Times New Roman"/>
+        </w:rPr>
+      </w:pPr>
+    </w:p>
+    <w:p>
+      <w:pPr>
+        <w:pStyle w:val="ListParagraph"/>
+        <w:numPr>
+          <w:ilvl w:val="0"/>
+          <w:numId w:val="1"/>
+        </w:numPr>
+        <w:ind w:left="284" w:firstLineChars="0" w:hanging="284"/>
+        <w:rPr>
+          <w:rFonts w:ascii="Times New Roman" w:hAnsi="Times New Roman" w:cs="Times New Roman"/>
+        </w:rPr>
+      </w:pPr>
+      <w:r>
+        <w:rPr>
+          <w:rFonts w:ascii="Times New Roman" w:hAnsi="Times New Roman" w:cs="Times New Roman"/>
+        </w:rPr>
+        <w:t>For these are luminance values, write down the resulting JPEG bit stream. You will need to consult standard luminance code tables on page 150 of the ITU-T JPEG standard</w:t>
+      </w:r>
+    </w:p>
+    <w:p>
+      <w:pPr>
+        <w:rPr>
+          <w:rFonts w:ascii="Times New Roman" w:hAnsi="Times New Roman" w:cs="Times New Roman"/>
+        </w:rPr>
+      </w:pPr>
+    </w:p>
+    <w:p>
+      <w:pPr>
+        <w:ind w:leftChars="295" w:left="708"/>
+        <w:rPr>
+          <w:rFonts w:ascii="Times New Roman" w:hAnsi="Times New Roman" w:cs="Times New Roman"/>
+        </w:rPr>
+      </w:pPr>
+      <w:r>
+        <w:rPr>
+          <w:rFonts w:ascii="Times New Roman" w:hAnsi="Times New Roman" w:cs="Times New Roman"/>
+        </w:rPr>
+        <w:t>11001</w:t>
+      </w:r>
+      <w:r>
+        <w:rPr>
+          <w:rFonts w:ascii="Times New Roman" w:hAnsi="Times New Roman" w:cs="Times New Roman"/>
+        </w:rPr>
+        <w:t xml:space="preserve"> </w:t>
+      </w:r>
+      <w:r>
+        <w:rPr>
+          <w:rFonts w:ascii="Times New Roman" w:hAnsi="Times New Roman" w:cs="Times New Roman"/>
+        </w:rPr>
+        <w:t>10100</w:t>
+      </w:r>
+      <w:r>
+        <w:rPr>
+          <w:rFonts w:ascii="Times New Roman" w:hAnsi="Times New Roman" w:cs="Times New Roman"/>
+        </w:rPr>
+        <w:t xml:space="preserve"> </w:t>
+      </w:r>
+      <w:r>
+        <w:rPr>
+          <w:rFonts w:ascii="Times New Roman" w:hAnsi="Times New Roman" w:cs="Times New Roman"/>
+        </w:rPr>
+        <w:t>11000</w:t>
+      </w:r>
+      <w:r>
+        <w:rPr>
+          <w:rFonts w:ascii="Times New Roman" w:hAnsi="Times New Roman" w:cs="Times New Roman"/>
+        </w:rPr>
+        <w:t xml:space="preserve"> </w:t>
+      </w:r>
+      <w:r>
+        <w:rPr>
+          <w:rFonts w:ascii="Times New Roman" w:hAnsi="Times New Roman" w:cs="Times New Roman"/>
+        </w:rPr>
+        <w:t>1011</w:t>
+      </w:r>
+      <w:r>
+        <w:rPr>
+          <w:rFonts w:ascii="Times New Roman" w:hAnsi="Times New Roman" w:cs="Times New Roman"/>
+        </w:rPr>
+        <w:t xml:space="preserve"> </w:t>
+      </w:r>
+      <w:r>
+        <w:rPr>
+          <w:rFonts w:ascii="Times New Roman" w:hAnsi="Times New Roman" w:cs="Times New Roman"/>
+        </w:rPr>
+        <w:t>100</w:t>
+      </w:r>
+      <w:r>
+        <w:rPr>
+          <w:rFonts w:ascii="Times New Roman" w:hAnsi="Times New Roman" w:cs="Times New Roman"/>
+        </w:rPr>
+        <w:t xml:space="preserve"> 00 </w:t>
+      </w:r>
+      <w:r>
+        <w:rPr>
+          <w:rFonts w:ascii="Times New Roman" w:hAnsi="Times New Roman" w:cs="Times New Roman"/>
+        </w:rPr>
+        <w:t>1010</w:t>
+      </w:r>
+      <w:r>
+        <w:rPr>
+          <w:rFonts w:ascii="Times New Roman" w:hAnsi="Times New Roman" w:cs="Times New Roman"/>
+        </w:rPr>
+        <w:t xml:space="preserve"> </w:t>
+      </w:r>
+      <w:r>
+        <w:rPr>
+          <w:rFonts w:ascii="Times New Roman" w:hAnsi="Times New Roman" w:cs="Times New Roman"/>
+        </w:rPr>
+        <w:t>100</w:t>
+      </w:r>
+      <w:r>
+        <w:rPr>
+          <w:rFonts w:ascii="Times New Roman" w:hAnsi="Times New Roman" w:cs="Times New Roman"/>
+        </w:rPr>
+        <w:t xml:space="preserve"> </w:t>
+      </w:r>
+      <w:r>
+        <w:rPr>
+          <w:rFonts w:ascii="Times New Roman" w:hAnsi="Times New Roman" w:cs="Times New Roman"/>
+        </w:rPr>
+        <w:t>01</w:t>
+      </w:r>
+      <w:r>
+        <w:rPr>
+          <w:rFonts w:ascii="Times New Roman" w:hAnsi="Times New Roman" w:cs="Times New Roman"/>
+        </w:rPr>
+        <w:t xml:space="preserve"> 0 </w:t>
+      </w:r>
+      <w:r>
+        <w:rPr>
+          <w:rFonts w:ascii="Times New Roman" w:hAnsi="Times New Roman" w:cs="Times New Roman"/>
+        </w:rPr>
+        <w:t>100</w:t>
+      </w:r>
+      <w:r>
+        <w:rPr>
+          <w:rFonts w:ascii="Times New Roman" w:hAnsi="Times New Roman" w:cs="Times New Roman"/>
+        </w:rPr>
+        <w:t xml:space="preserve"> </w:t>
+      </w:r>
+      <w:r>
+        <w:rPr>
+          <w:rFonts w:ascii="Times New Roman" w:hAnsi="Times New Roman" w:cs="Times New Roman"/>
+        </w:rPr>
+        <w:t>01</w:t>
+      </w:r>
+      <w:r>
+        <w:rPr>
+          <w:rFonts w:ascii="Times New Roman" w:hAnsi="Times New Roman" w:cs="Times New Roman"/>
+        </w:rPr>
+        <w:t xml:space="preserve"> </w:t>
+      </w:r>
+      <w:r>
+        <w:rPr>
+          <w:rFonts w:ascii="Times New Roman" w:hAnsi="Times New Roman" w:cs="Times New Roman"/>
+        </w:rPr>
+        <w:t>1010</w:t>
+      </w:r>
+      <w:r>
+        <w:rPr>
+          <w:rFonts w:ascii="Times New Roman" w:hAnsi="Times New Roman" w:cs="Times New Roman"/>
+        </w:rPr>
+        <w:t xml:space="preserve"> </w:t>
+      </w:r>
+      <w:r>
+        <w:rPr>
+          <w:rFonts w:ascii="Times New Roman" w:hAnsi="Times New Roman" w:cs="Times New Roman"/>
+        </w:rPr>
+        <w:t>000</w:t>
+      </w:r>
+      <w:r>
+        <w:rPr>
+          <w:rFonts w:ascii="Times New Roman" w:hAnsi="Times New Roman" w:cs="Times New Roman"/>
+        </w:rPr>
+        <w:t xml:space="preserve"> </w:t>
+      </w:r>
+      <w:r>
+        <w:rPr>
+          <w:rFonts w:ascii="Times New Roman" w:hAnsi="Times New Roman" w:cs="Times New Roman"/>
+        </w:rPr>
+        <w:t>1010</w:t>
+      </w:r>
+      <w:r>
+        <w:rPr>
+          <w:rFonts w:ascii="Times New Roman" w:hAnsi="Times New Roman" w:cs="Times New Roman"/>
+        </w:rPr>
+        <w:t xml:space="preserve"> </w:t>
+      </w:r>
+      <w:r>
+        <w:rPr>
+          <w:rFonts w:ascii="Times New Roman" w:hAnsi="Times New Roman" w:cs="Times New Roman"/>
+        </w:rPr>
+        <w:t>011</w:t>
+      </w:r>
+      <w:r>
+        <w:rPr>
+          <w:rFonts w:ascii="Times New Roman" w:hAnsi="Times New Roman" w:cs="Times New Roman"/>
+        </w:rPr>
+        <w:t xml:space="preserve"> </w:t>
+      </w:r>
+      <w:r>
+        <w:rPr>
+          <w:rFonts w:ascii="Times New Roman" w:hAnsi="Times New Roman" w:cs="Times New Roman"/>
+        </w:rPr>
+        <w:t>01</w:t>
+      </w:r>
+      <w:r>
+        <w:rPr>
+          <w:rFonts w:ascii="Times New Roman" w:hAnsi="Times New Roman" w:cs="Times New Roman"/>
+        </w:rPr>
+        <w:t xml:space="preserve"> 1 </w:t>
+      </w:r>
+      <w:r>
+        <w:rPr>
+          <w:rFonts w:ascii="Times New Roman" w:hAnsi="Times New Roman" w:cs="Times New Roman"/>
+        </w:rPr>
+        <w:t>111001</w:t>
+      </w:r>
+      <w:r>
+        <w:rPr>
+          <w:rFonts w:ascii="Times New Roman" w:hAnsi="Times New Roman" w:cs="Times New Roman"/>
+        </w:rPr>
+        <w:t xml:space="preserve"> </w:t>
+      </w:r>
+      <w:r>
+        <w:rPr>
+          <w:rFonts w:ascii="Times New Roman" w:hAnsi="Times New Roman" w:cs="Times New Roman"/>
+        </w:rPr>
+        <w:t>10</w:t>
+      </w:r>
+      <w:r>
+        <w:rPr>
+          <w:rFonts w:ascii="Times New Roman" w:hAnsi="Times New Roman" w:cs="Times New Roman"/>
+        </w:rPr>
+        <w:t xml:space="preserve"> </w:t>
+      </w:r>
+      <w:r>
+        <w:rPr>
+          <w:rFonts w:ascii="Times New Roman" w:hAnsi="Times New Roman" w:cs="Times New Roman"/>
+        </w:rPr>
+        <w:t>01</w:t>
+      </w:r>
+      <w:r>
+        <w:rPr>
+          <w:rFonts w:ascii="Times New Roman" w:hAnsi="Times New Roman" w:cs="Times New Roman"/>
+        </w:rPr>
+        <w:t xml:space="preserve"> 1</w:t>
+      </w:r>
+      <w:r>
+        <w:rPr>
+          <w:rFonts w:ascii="Times New Roman" w:hAnsi="Times New Roman" w:cs="Times New Roman"/>
+        </w:rPr>
+        <w:t xml:space="preserve"> </w:t>
+      </w:r>
+      <w:r>
+        <w:rPr>
+          <w:rFonts w:ascii="Times New Roman" w:hAnsi="Times New Roman" w:cs="Times New Roman"/>
+        </w:rPr>
+        <w:t>111110110</w:t>
+      </w:r>
+      <w:r>
+        <w:rPr>
+          <w:rFonts w:ascii="Times New Roman" w:hAnsi="Times New Roman" w:cs="Times New Roman"/>
+        </w:rPr>
+        <w:t xml:space="preserve"> </w:t>
+      </w:r>
+      <w:r>
+        <w:rPr>
+          <w:rFonts w:ascii="Times New Roman" w:hAnsi="Times New Roman" w:cs="Times New Roman"/>
+        </w:rPr>
+        <w:t>10</w:t>
+      </w:r>
+      <w:r>
+        <w:rPr>
+          <w:rFonts w:ascii="Times New Roman" w:hAnsi="Times New Roman" w:cs="Times New Roman"/>
+        </w:rPr>
+        <w:t xml:space="preserve"> </w:t>
+      </w:r>
+      <w:r>
+        <w:rPr>
+          <w:rFonts w:ascii="Times New Roman" w:hAnsi="Times New Roman" w:cs="Times New Roman"/>
+        </w:rPr>
+        <w:t>100</w:t>
+      </w:r>
+      <w:r>
+        <w:rPr>
+          <w:rFonts w:ascii="Times New Roman" w:hAnsi="Times New Roman" w:cs="Times New Roman"/>
+        </w:rPr>
+        <w:t xml:space="preserve"> 10 </w:t>
+      </w:r>
+      <w:r>
+        <w:rPr>
+          <w:rFonts w:ascii="Times New Roman" w:hAnsi="Times New Roman" w:cs="Times New Roman"/>
+        </w:rPr>
+        <w:t>111011</w:t>
+      </w:r>
+      <w:r>
+        <w:rPr>
+          <w:rFonts w:ascii="Times New Roman" w:hAnsi="Times New Roman" w:cs="Times New Roman"/>
+        </w:rPr>
+        <w:t xml:space="preserve"> 1</w:t>
+      </w:r>
+    </w:p>
+    <w:p>
+      <w:pPr>
+        <w:rPr>
+          <w:rFonts w:ascii="Times New Roman" w:hAnsi="Times New Roman" w:cs="Times New Roman"/>
+        </w:rPr>
+      </w:pPr>
+    </w:p>
+    <w:p>
+      <w:pPr>
+        <w:pStyle w:val="ListParagraph"/>
+        <w:numPr>
+          <w:ilvl w:val="0"/>
+          <w:numId w:val="1"/>
+        </w:numPr>
+        <w:ind w:left="284" w:firstLineChars="0" w:hanging="284"/>
+        <w:rPr>
+          <w:rFonts w:ascii="Times New Roman" w:hAnsi="Times New Roman" w:cs="Times New Roman"/>
+        </w:rPr>
+      </w:pPr>
+      <w:r>
+        <w:rPr>
+          <w:rFonts w:ascii="Times New Roman" w:hAnsi="Times New Roman" w:cs="Times New Roman"/>
+        </w:rPr>
+        <w:t>What compression ratio do you get for this luminance block?</w:t>
+      </w:r>
+    </w:p>
+    <w:p>
+      <w:pPr>
+        <w:rPr>
+          <w:rFonts w:ascii="Times New Roman" w:hAnsi="Times New Roman" w:cs="Times New Roman"/>
+        </w:rPr>
+      </w:pPr>
+    </w:p>
+    <w:p>
+      <w:pPr>
+        <w:ind w:leftChars="295" w:left="708"/>
+        <w:rPr>
+          <w:rFonts w:ascii="Times New Roman" w:hAnsi="Times New Roman" w:cs="Times New Roman"/>
+        </w:rPr>
+      </w:pPr>
+      <m:oMathPara>
+        <m:oMathParaPr>
+          <m:jc m:val="center"/>
+        </m:oMathParaPr>
+        <m:oMath>
+          <m:sSub>
+            <m:sSubPr>
+              <m:ctrlPr>
+                <w:rPr>
+                  <w:rFonts w:ascii="Cambria Math" w:hAnsi="Cambria Math" w:cs="Times New Roman"/>
+                  <w:i/>
+                </w:rPr>
+              </m:ctrlPr>
+            </m:sSubPr>
+            <m:e>
+              <m:r>
+                <w:rPr>
+                  <w:rFonts w:ascii="Cambria Math" w:hAnsi="Cambria Math" w:cs="Times New Roman"/>
+                </w:rPr>
+                <m:t>C</m:t>
+              </m:r>
+            </m:e>
+            <m:sub>
+              <m:r>
+                <w:rPr>
+                  <w:rFonts w:ascii="Cambria Math" w:hAnsi="Cambria Math" w:cs="Times New Roman"/>
+                </w:rPr>
+                <m:t>ratio</m:t>
+              </m:r>
+            </m:sub>
+          </m:sSub>
+          <m:r>
+            <w:rPr>
+              <w:rFonts w:ascii="Cambria Math" w:hAnsi="Cambria Math" w:cs="Times New Roman"/>
+            </w:rPr>
+            <m:t>=</m:t>
+          </m:r>
+          <m:f>
+            <m:fPr>
+              <m:ctrlPr>
+                <w:rPr>
+                  <w:rFonts w:ascii="Cambria Math" w:hAnsi="Cambria Math" w:cs="Times New Roman"/>
+                  <w:i/>
+                </w:rPr>
+              </m:ctrlPr>
+            </m:fPr>
+            <m:num>
+              <m:r>
+                <w:rPr>
+                  <w:rFonts w:ascii="Cambria Math" w:hAnsi="Cambria Math" w:cs="Times New Roman"/>
+                </w:rPr>
+                <m:t>8×8×8</m:t>
+              </m:r>
+            </m:num>
+            <m:den>
+              <m:r>
+                <w:rPr>
+                  <w:rFonts w:ascii="Cambria Math" w:hAnsi="Cambria Math" w:cs="Times New Roman"/>
+                </w:rPr>
+                <m:t>90</m:t>
+              </m:r>
+            </m:den>
+          </m:f>
+          <m:r>
+            <w:rPr>
+              <w:rFonts w:ascii="Cambria Math" w:hAnsi="Cambria Math" w:cs="Times New Roman"/>
+            </w:rPr>
+            <m:t>=5.69</m:t>
+          </m:r>
+        </m:oMath>
+      </m:oMathPara>
+    </w:p>
+    <w:p>
+      <w:pPr>
+        <w:rPr>
+          <w:rFonts w:ascii="Times New Roman" w:hAnsi="Times New Roman" w:cs="Times New Roman"/>
+        </w:rPr>
+      </w:pPr>
+    </w:p>
+    <w:p>
+      <w:pPr>
+        <w:rPr>
+          <w:rFonts w:ascii="Times New Roman" w:hAnsi="Times New Roman" w:cs="Times New Roman" w:hint="eastAsia"/>
+        </w:rPr>
+      </w:pPr>
     </w:p>
     <w:sectPr>
+      <w:headerReference w:type="default" r:id="rId7"/>
       <w:pgSz w:w="12240" w:h="15840"/>
-      <w:pgMar w:top="1440" w:right="1440" w:bottom="1440" w:left="1440" w:header="720" w:footer="720" w:gutter="0"/>
+      <w:pgMar w:top="1440" w:right="1440" w:bottom="1440" w:left="1440" w:header="340" w:footer="720" w:gutter="0"/>
       <w:cols w:space="720"/>
       <w:docGrid w:linePitch="360"/>
     </w:sectPr>
   </w:body>
 </w:document>
+</file>
+
+<file path=word/endnotes.xml><?xml version="1.0" encoding="utf-8"?>
+<w:endnotes xmlns:wpc="http://schemas.microsoft.com/office/word/2010/wordprocessingCanvas" xmlns:cx="http://schemas.microsoft.com/office/drawing/2014/chartex" xmlns:cx1="http://schemas.microsoft.com/office/drawing/2015/9/8/chartex" xmlns:cx2="http://schemas.microsoft.com/office/drawing/2015/10/21/chartex" xmlns:cx3="http://schemas.microsoft.com/office/drawing/2016/5/9/chartex" xmlns:cx4="http://schemas.microsoft.com/office/drawing/2016/5/10/chartex" xmlns:cx5="http://schemas.microsoft.com/office/drawing/2016/5/11/chartex" xmlns:cx6="http://schemas.microsoft.com/office/drawing/2016/5/12/chartex" xmlns:cx7="http://schemas.microsoft.com/office/drawing/2016/5/13/chartex" xmlns:cx8="http://schemas.microsoft.com/office/drawing/2016/5/14/chartex" xmlns:mc="http://schemas.openxmlformats.org/markup-compatibility/2006" xmlns:aink="http://schemas.microsoft.com/office/drawing/2016/ink" xmlns:am3d="http://schemas.microsoft.com/office/drawing/2017/model3d" xmlns:o="urn:schemas-microsoft-com:office:office" xmlns:oel="http://schemas.microsoft.com/office/2019/extlst" xmlns:r="http://schemas.openxmlformats.org/officeDocument/2006/relationships" xmlns:m="http://schemas.openxmlformats.org/officeDocument/2006/math" xmlns:v="urn:schemas-microsoft-com:vml" xmlns:wp14="http://schemas.microsoft.com/office/word/2010/wordprocessingDrawing" xmlns:wp="http://schemas.openxmlformats.org/drawingml/2006/wordprocessingDrawing" xmlns:w10="urn:schemas-microsoft-com:office:word" xmlns:w="http://schemas.openxmlformats.org/wordprocessingml/2006/main" xmlns:w14="http://schemas.microsoft.com/office/word/2010/wordml" xmlns:w15="http://schemas.microsoft.com/office/word/2012/wordml" xmlns:w16cex="http://schemas.microsoft.com/office/word/2018/wordml/cex" xmlns:w16cid="http://schemas.microsoft.com/office/word/2016/wordml/cid" xmlns:w16="http://schemas.microsoft.com/office/word/2018/wordml" xmlns:w16sdtdh="http://schemas.microsoft.com/office/word/2020/wordml/sdtdatahash" xmlns:w16se="http://schemas.microsoft.com/office/word/2015/wordml/symex" xmlns:wpg="http://schemas.microsoft.com/office/word/2010/wordprocessingGroup" xmlns:wpi="http://schemas.microsoft.com/office/word/2010/wordprocessingInk" xmlns:wne="http://schemas.microsoft.com/office/word/2006/wordml" xmlns:wps="http://schemas.microsoft.com/office/word/2010/wordprocessingShape" mc:Ignorable="w14 w15 w16se w16cid w16 w16cex w16sdtdh wp14">
+  <w:endnote w:type="separator" w:id="-1">
+    <w:p>
+      <w:r>
+        <w:separator/>
+      </w:r>
+    </w:p>
+  </w:endnote>
+  <w:endnote w:type="continuationSeparator" w:id="0">
+    <w:p>
+      <w:r>
+        <w:continuationSeparator/>
+      </w:r>
+    </w:p>
+  </w:endnote>
+</w:endnotes>
+</file>
+
+<file path=word/footnotes.xml><?xml version="1.0" encoding="utf-8"?>
+<w:footnotes xmlns:wpc="http://schemas.microsoft.com/office/word/2010/wordprocessingCanvas" xmlns:cx="http://schemas.microsoft.com/office/drawing/2014/chartex" xmlns:cx1="http://schemas.microsoft.com/office/drawing/2015/9/8/chartex" xmlns:cx2="http://schemas.microsoft.com/office/drawing/2015/10/21/chartex" xmlns:cx3="http://schemas.microsoft.com/office/drawing/2016/5/9/chartex" xmlns:cx4="http://schemas.microsoft.com/office/drawing/2016/5/10/chartex" xmlns:cx5="http://schemas.microsoft.com/office/drawing/2016/5/11/chartex" xmlns:cx6="http://schemas.microsoft.com/office/drawing/2016/5/12/chartex" xmlns:cx7="http://schemas.microsoft.com/office/drawing/2016/5/13/chartex" xmlns:cx8="http://schemas.microsoft.com/office/drawing/2016/5/14/chartex" xmlns:mc="http://schemas.openxmlformats.org/markup-compatibility/2006" xmlns:aink="http://schemas.microsoft.com/office/drawing/2016/ink" xmlns:am3d="http://schemas.microsoft.com/office/drawing/2017/model3d" xmlns:o="urn:schemas-microsoft-com:office:office" xmlns:oel="http://schemas.microsoft.com/office/2019/extlst" xmlns:r="http://schemas.openxmlformats.org/officeDocument/2006/relationships" xmlns:m="http://schemas.openxmlformats.org/officeDocument/2006/math" xmlns:v="urn:schemas-microsoft-com:vml" xmlns:wp14="http://schemas.microsoft.com/office/word/2010/wordprocessingDrawing" xmlns:wp="http://schemas.openxmlformats.org/drawingml/2006/wordprocessingDrawing" xmlns:w10="urn:schemas-microsoft-com:office:word" xmlns:w="http://schemas.openxmlformats.org/wordprocessingml/2006/main" xmlns:w14="http://schemas.microsoft.com/office/word/2010/wordml" xmlns:w15="http://schemas.microsoft.com/office/word/2012/wordml" xmlns:w16cex="http://schemas.microsoft.com/office/word/2018/wordml/cex" xmlns:w16cid="http://schemas.microsoft.com/office/word/2016/wordml/cid" xmlns:w16="http://schemas.microsoft.com/office/word/2018/wordml" xmlns:w16sdtdh="http://schemas.microsoft.com/office/word/2020/wordml/sdtdatahash" xmlns:w16se="http://schemas.microsoft.com/office/word/2015/wordml/symex" xmlns:wpg="http://schemas.microsoft.com/office/word/2010/wordprocessingGroup" xmlns:wpi="http://schemas.microsoft.com/office/word/2010/wordprocessingInk" xmlns:wne="http://schemas.microsoft.com/office/word/2006/wordml" xmlns:wps="http://schemas.microsoft.com/office/word/2010/wordprocessingShape" mc:Ignorable="w14 w15 w16se w16cid w16 w16cex w16sdtdh wp14">
+  <w:footnote w:type="separator" w:id="-1">
+    <w:p>
+      <w:r>
+        <w:separator/>
+      </w:r>
+    </w:p>
+  </w:footnote>
+  <w:footnote w:type="continuationSeparator" w:id="0">
+    <w:p>
+      <w:r>
+        <w:continuationSeparator/>
+      </w:r>
+    </w:p>
+  </w:footnote>
+</w:footnotes>
+</file>
+
+<file path=word/header1.xml><?xml version="1.0" encoding="utf-8"?>
+<w:hdr xmlns:wpc="http://schemas.microsoft.com/office/word/2010/wordprocessingCanvas" xmlns:cx="http://schemas.microsoft.com/office/drawing/2014/chartex" xmlns:cx1="http://schemas.microsoft.com/office/drawing/2015/9/8/chartex" xmlns:cx2="http://schemas.microsoft.com/office/drawing/2015/10/21/chartex" xmlns:cx3="http://schemas.microsoft.com/office/drawing/2016/5/9/chartex" xmlns:cx4="http://schemas.microsoft.com/office/drawing/2016/5/10/chartex" xmlns:cx5="http://schemas.microsoft.com/office/drawing/2016/5/11/chartex" xmlns:cx6="http://schemas.microsoft.com/office/drawing/2016/5/12/chartex" xmlns:cx7="http://schemas.microsoft.com/office/drawing/2016/5/13/chartex" xmlns:cx8="http://schemas.microsoft.com/office/drawing/2016/5/14/chartex" xmlns:mc="http://schemas.openxmlformats.org/markup-compatibility/2006" xmlns:aink="http://schemas.microsoft.com/office/drawing/2016/ink" xmlns:am3d="http://schemas.microsoft.com/office/drawing/2017/model3d" xmlns:o="urn:schemas-microsoft-com:office:office" xmlns:oel="http://schemas.microsoft.com/office/2019/extlst" xmlns:r="http://schemas.openxmlformats.org/officeDocument/2006/relationships" xmlns:m="http://schemas.openxmlformats.org/officeDocument/2006/math" xmlns:v="urn:schemas-microsoft-com:vml" xmlns:wp14="http://schemas.microsoft.com/office/word/2010/wordprocessingDrawing" xmlns:wp="http://schemas.openxmlformats.org/drawingml/2006/wordprocessingDrawing" xmlns:w10="urn:schemas-microsoft-com:office:word" xmlns:w="http://schemas.openxmlformats.org/wordprocessingml/2006/main" xmlns:w14="http://schemas.microsoft.com/office/word/2010/wordml" xmlns:w15="http://schemas.microsoft.com/office/word/2012/wordml" xmlns:w16cex="http://schemas.microsoft.com/office/word/2018/wordml/cex" xmlns:w16cid="http://schemas.microsoft.com/office/word/2016/wordml/cid" xmlns:w16="http://schemas.microsoft.com/office/word/2018/wordml" xmlns:w16sdtdh="http://schemas.microsoft.com/office/word/2020/wordml/sdtdatahash" xmlns:w16se="http://schemas.microsoft.com/office/word/2015/wordml/symex" xmlns:wpg="http://schemas.microsoft.com/office/word/2010/wordprocessingGroup" xmlns:wpi="http://schemas.microsoft.com/office/word/2010/wordprocessingInk" xmlns:wne="http://schemas.microsoft.com/office/word/2006/wordml" xmlns:wps="http://schemas.microsoft.com/office/word/2010/wordprocessingShape" mc:Ignorable="w14 w15 w16se w16cid w16 w16cex w16sdtdh wp14">
+  <w:p>
+    <w:pPr>
+      <w:pStyle w:val="Header"/>
+      <w:pBdr>
+        <w:bottom w:val="none" w:sz="0" w:space="0" w:color="auto"/>
+      </w:pBdr>
+      <w:jc w:val="left"/>
+      <w:rPr>
+        <w:rFonts w:ascii="Times New Roman" w:hAnsi="Times New Roman" w:cs="Times New Roman"/>
+        <w:sz w:val="22"/>
+        <w:szCs w:val="22"/>
+      </w:rPr>
+    </w:pPr>
+    <w:r>
+      <w:rPr>
+        <w:rFonts w:ascii="Times New Roman" w:hAnsi="Times New Roman" w:cs="Times New Roman"/>
+        <w:sz w:val="22"/>
+        <w:szCs w:val="22"/>
+      </w:rPr>
+      <w:t>CSCI 576</w:t>
+    </w:r>
+    <w:r>
+      <w:rPr>
+        <w:rFonts w:ascii="Times New Roman" w:hAnsi="Times New Roman" w:cs="Times New Roman"/>
+        <w:sz w:val="22"/>
+        <w:szCs w:val="22"/>
+      </w:rPr>
+      <w:ptab w:relativeTo="margin" w:alignment="right" w:leader="none"/>
+    </w:r>
+    <w:r>
+      <w:rPr>
+        <w:rFonts w:ascii="Times New Roman" w:hAnsi="Times New Roman" w:cs="Times New Roman"/>
+        <w:sz w:val="22"/>
+        <w:szCs w:val="22"/>
+      </w:rPr>
+      <w:t>Student ID: 5779881695</w:t>
+    </w:r>
+  </w:p>
+  <w:p>
+    <w:pPr>
+      <w:pStyle w:val="Header"/>
+      <w:pBdr>
+        <w:bottom w:val="none" w:sz="0" w:space="0" w:color="auto"/>
+      </w:pBdr>
+      <w:jc w:val="left"/>
+      <w:rPr>
+        <w:rFonts w:ascii="Times New Roman" w:hAnsi="Times New Roman" w:cs="Times New Roman"/>
+        <w:sz w:val="22"/>
+        <w:szCs w:val="22"/>
+      </w:rPr>
+    </w:pPr>
+    <w:r>
+      <w:rPr>
+        <w:rFonts w:ascii="Times New Roman" w:hAnsi="Times New Roman" w:cs="Times New Roman"/>
+        <w:sz w:val="22"/>
+        <w:szCs w:val="22"/>
+      </w:rPr>
+      <w:t>Assignment 3</w:t>
+    </w:r>
+    <w:r>
+      <w:rPr>
+        <w:rFonts w:ascii="Times New Roman" w:hAnsi="Times New Roman" w:cs="Times New Roman"/>
+        <w:sz w:val="22"/>
+        <w:szCs w:val="22"/>
+      </w:rPr>
+      <w:ptab w:relativeTo="margin" w:alignment="right" w:leader="none"/>
+    </w:r>
+    <w:r>
+      <w:rPr>
+        <w:rFonts w:ascii="Times New Roman" w:hAnsi="Times New Roman" w:cs="Times New Roman"/>
+        <w:sz w:val="22"/>
+        <w:szCs w:val="22"/>
+      </w:rPr>
+      <w:t>Name: Yuhao Wang</w:t>
+    </w:r>
+  </w:p>
+</w:hdr>
+</file>
+
+<file path=word/numbering.xml><?xml version="1.0" encoding="utf-8"?>
+<w:numbering xmlns:wpc="http://schemas.microsoft.com/office/word/2010/wordprocessingCanvas" xmlns:cx="http://schemas.microsoft.com/office/drawing/2014/chartex" xmlns:cx1="http://schemas.microsoft.com/office/drawing/2015/9/8/chartex" xmlns:cx2="http://schemas.microsoft.com/office/drawing/2015/10/21/chartex" xmlns:cx3="http://schemas.microsoft.com/office/drawing/2016/5/9/chartex" xmlns:cx4="http://schemas.microsoft.com/office/drawing/2016/5/10/chartex" xmlns:cx5="http://schemas.microsoft.com/office/drawing/2016/5/11/chartex" xmlns:cx6="http://schemas.microsoft.com/office/drawing/2016/5/12/chartex" xmlns:cx7="http://schemas.microsoft.com/office/drawing/2016/5/13/chartex" xmlns:cx8="http://schemas.microsoft.com/office/drawing/2016/5/14/chartex" xmlns:mc="http://schemas.openxmlformats.org/markup-compatibility/2006" xmlns:aink="http://schemas.microsoft.com/office/drawing/2016/ink" xmlns:am3d="http://schemas.microsoft.com/office/drawing/2017/model3d" xmlns:o="urn:schemas-microsoft-com:office:office" xmlns:oel="http://schemas.microsoft.com/office/2019/extlst" xmlns:r="http://schemas.openxmlformats.org/officeDocument/2006/relationships" xmlns:m="http://schemas.openxmlformats.org/officeDocument/2006/math" xmlns:v="urn:schemas-microsoft-com:vml" xmlns:wp14="http://schemas.microsoft.com/office/word/2010/wordprocessingDrawing" xmlns:wp="http://schemas.openxmlformats.org/drawingml/2006/wordprocessingDrawing" xmlns:w10="urn:schemas-microsoft-com:office:word" xmlns:w="http://schemas.openxmlformats.org/wordprocessingml/2006/main" xmlns:w14="http://schemas.microsoft.com/office/word/2010/wordml" xmlns:w15="http://schemas.microsoft.com/office/word/2012/wordml" xmlns:w16cex="http://schemas.microsoft.com/office/word/2018/wordml/cex" xmlns:w16cid="http://schemas.microsoft.com/office/word/2016/wordml/cid" xmlns:w16="http://schemas.microsoft.com/office/word/2018/wordml" xmlns:w16sdtdh="http://schemas.microsoft.com/office/word/2020/wordml/sdtdatahash" xmlns:w16se="http://schemas.microsoft.com/office/word/2015/wordml/symex" xmlns:wpg="http://schemas.microsoft.com/office/word/2010/wordprocessingGroup" xmlns:wpi="http://schemas.microsoft.com/office/word/2010/wordprocessingInk" xmlns:wne="http://schemas.microsoft.com/office/word/2006/wordml" xmlns:wps="http://schemas.microsoft.com/office/word/2010/wordprocessingShape" mc:Ignorable="w14 w15 w16se w16cid w16 w16cex w16sdtdh wp14">
+  <w:abstractNum w:abstractNumId="0" w15:restartNumberingAfterBreak="0">
+    <w:nsid w:val="46351C0D"/>
+    <w:multiLevelType w:val="hybridMultilevel"/>
+    <w:tmpl w:val="B9741B22"/>
+    <w:lvl w:ilvl="0" w:tplc="9502011A">
+      <w:start w:val="1"/>
+      <w:numFmt w:val="bullet"/>
+      <w:lvlText w:val=""/>
+      <w:lvlJc w:val="left"/>
+      <w:pPr>
+        <w:ind w:left="420" w:hanging="420"/>
+      </w:pPr>
+      <w:rPr>
+        <w:rFonts w:ascii="Wingdings" w:hAnsi="Wingdings" w:hint="default"/>
+      </w:rPr>
+    </w:lvl>
+    <w:lvl w:ilvl="1" w:tplc="04090003" w:tentative="1">
+      <w:start w:val="1"/>
+      <w:numFmt w:val="bullet"/>
+      <w:lvlText w:val=""/>
+      <w:lvlJc w:val="left"/>
+      <w:pPr>
+        <w:ind w:left="840" w:hanging="420"/>
+      </w:pPr>
+      <w:rPr>
+        <w:rFonts w:ascii="Wingdings" w:hAnsi="Wingdings" w:hint="default"/>
+      </w:rPr>
+    </w:lvl>
+    <w:lvl w:ilvl="2" w:tplc="04090005" w:tentative="1">
+      <w:start w:val="1"/>
+      <w:numFmt w:val="bullet"/>
+      <w:lvlText w:val=""/>
+      <w:lvlJc w:val="left"/>
+      <w:pPr>
+        <w:ind w:left="1260" w:hanging="420"/>
+      </w:pPr>
+      <w:rPr>
+        <w:rFonts w:ascii="Wingdings" w:hAnsi="Wingdings" w:hint="default"/>
+      </w:rPr>
+    </w:lvl>
+    <w:lvl w:ilvl="3" w:tplc="04090001" w:tentative="1">
+      <w:start w:val="1"/>
+      <w:numFmt w:val="bullet"/>
+      <w:lvlText w:val=""/>
+      <w:lvlJc w:val="left"/>
+      <w:pPr>
+        <w:ind w:left="1680" w:hanging="420"/>
+      </w:pPr>
+      <w:rPr>
+        <w:rFonts w:ascii="Wingdings" w:hAnsi="Wingdings" w:hint="default"/>
+      </w:rPr>
+    </w:lvl>
+    <w:lvl w:ilvl="4" w:tplc="04090003" w:tentative="1">
+      <w:start w:val="1"/>
+      <w:numFmt w:val="bullet"/>
+      <w:lvlText w:val=""/>
+      <w:lvlJc w:val="left"/>
+      <w:pPr>
+        <w:ind w:left="2100" w:hanging="420"/>
+      </w:pPr>
+      <w:rPr>
+        <w:rFonts w:ascii="Wingdings" w:hAnsi="Wingdings" w:hint="default"/>
+      </w:rPr>
+    </w:lvl>
+    <w:lvl w:ilvl="5" w:tplc="04090005" w:tentative="1">
+      <w:start w:val="1"/>
+      <w:numFmt w:val="bullet"/>
+      <w:lvlText w:val=""/>
+      <w:lvlJc w:val="left"/>
+      <w:pPr>
+        <w:ind w:left="2520" w:hanging="420"/>
+      </w:pPr>
+      <w:rPr>
+        <w:rFonts w:ascii="Wingdings" w:hAnsi="Wingdings" w:hint="default"/>
+      </w:rPr>
+    </w:lvl>
+    <w:lvl w:ilvl="6" w:tplc="04090001" w:tentative="1">
+      <w:start w:val="1"/>
+      <w:numFmt w:val="bullet"/>
+      <w:lvlText w:val=""/>
+      <w:lvlJc w:val="left"/>
+      <w:pPr>
+        <w:ind w:left="2940" w:hanging="420"/>
+      </w:pPr>
+      <w:rPr>
+        <w:rFonts w:ascii="Wingdings" w:hAnsi="Wingdings" w:hint="default"/>
+      </w:rPr>
+    </w:lvl>
+    <w:lvl w:ilvl="7" w:tplc="04090003" w:tentative="1">
+      <w:start w:val="1"/>
+      <w:numFmt w:val="bullet"/>
+      <w:lvlText w:val=""/>
+      <w:lvlJc w:val="left"/>
+      <w:pPr>
+        <w:ind w:left="3360" w:hanging="420"/>
+      </w:pPr>
+      <w:rPr>
+        <w:rFonts w:ascii="Wingdings" w:hAnsi="Wingdings" w:hint="default"/>
+      </w:rPr>
+    </w:lvl>
+    <w:lvl w:ilvl="8" w:tplc="04090005" w:tentative="1">
+      <w:start w:val="1"/>
+      <w:numFmt w:val="bullet"/>
+      <w:lvlText w:val=""/>
+      <w:lvlJc w:val="left"/>
+      <w:pPr>
+        <w:ind w:left="3780" w:hanging="420"/>
+      </w:pPr>
+      <w:rPr>
+        <w:rFonts w:ascii="Wingdings" w:hAnsi="Wingdings" w:hint="default"/>
+      </w:rPr>
+    </w:lvl>
+  </w:abstractNum>
+  <w:num w:numId="1" w16cid:durableId="1793094545">
+    <w:abstractNumId w:val="0"/>
+  </w:num>
+</w:numbering>
 </file>
 
 <file path=word/styles.xml><?xml version="1.0" encoding="utf-8"?>
@@ -445,6 +4632,106 @@
     <w:semiHidden/>
     <w:unhideWhenUsed/>
   </w:style>
+  <w:style w:type="character" w:styleId="PlaceholderText">
+    <w:name w:val="Placeholder Text"/>
+    <w:basedOn w:val="DefaultParagraphFont"/>
+    <w:uiPriority w:val="99"/>
+    <w:semiHidden/>
+    <w:rsid w:val="007F03E1"/>
+    <w:rPr>
+      <w:color w:val="808080"/>
+    </w:rPr>
+  </w:style>
+  <w:style w:type="table" w:styleId="TableGrid">
+    <w:name w:val="Table Grid"/>
+    <w:basedOn w:val="TableNormal"/>
+    <w:uiPriority w:val="39"/>
+    <w:rsid w:val="00803741"/>
+    <w:tblPr>
+      <w:tblBorders>
+        <w:top w:val="single" w:sz="4" w:space="0" w:color="auto"/>
+        <w:left w:val="single" w:sz="4" w:space="0" w:color="auto"/>
+        <w:bottom w:val="single" w:sz="4" w:space="0" w:color="auto"/>
+        <w:right w:val="single" w:sz="4" w:space="0" w:color="auto"/>
+        <w:insideH w:val="single" w:sz="4" w:space="0" w:color="auto"/>
+        <w:insideV w:val="single" w:sz="4" w:space="0" w:color="auto"/>
+      </w:tblBorders>
+    </w:tblPr>
+  </w:style>
+  <w:style w:type="paragraph" w:styleId="ListParagraph">
+    <w:name w:val="List Paragraph"/>
+    <w:basedOn w:val="Normal"/>
+    <w:uiPriority w:val="34"/>
+    <w:qFormat/>
+    <w:rsid w:val="003D00D9"/>
+    <w:pPr>
+      <w:ind w:firstLineChars="200" w:firstLine="420"/>
+    </w:pPr>
+  </w:style>
+  <w:style w:type="paragraph" w:styleId="Header">
+    <w:name w:val="header"/>
+    <w:basedOn w:val="Normal"/>
+    <w:link w:val="HeaderChar"/>
+    <w:uiPriority w:val="99"/>
+    <w:unhideWhenUsed/>
+    <w:rsid w:val="00DB4F79"/>
+    <w:pPr>
+      <w:pBdr>
+        <w:bottom w:val="single" w:sz="6" w:space="1" w:color="auto"/>
+      </w:pBdr>
+      <w:tabs>
+        <w:tab w:val="center" w:pos="4513"/>
+        <w:tab w:val="right" w:pos="9026"/>
+      </w:tabs>
+      <w:snapToGrid w:val="0"/>
+      <w:jc w:val="center"/>
+    </w:pPr>
+    <w:rPr>
+      <w:sz w:val="18"/>
+      <w:szCs w:val="18"/>
+    </w:rPr>
+  </w:style>
+  <w:style w:type="character" w:customStyle="1" w:styleId="HeaderChar">
+    <w:name w:val="Header Char"/>
+    <w:basedOn w:val="DefaultParagraphFont"/>
+    <w:link w:val="Header"/>
+    <w:uiPriority w:val="99"/>
+    <w:rsid w:val="00DB4F79"/>
+    <w:rPr>
+      <w:sz w:val="18"/>
+      <w:szCs w:val="18"/>
+    </w:rPr>
+  </w:style>
+  <w:style w:type="paragraph" w:styleId="Footer">
+    <w:name w:val="footer"/>
+    <w:basedOn w:val="Normal"/>
+    <w:link w:val="FooterChar"/>
+    <w:uiPriority w:val="99"/>
+    <w:unhideWhenUsed/>
+    <w:rsid w:val="00DB4F79"/>
+    <w:pPr>
+      <w:tabs>
+        <w:tab w:val="center" w:pos="4513"/>
+        <w:tab w:val="right" w:pos="9026"/>
+      </w:tabs>
+      <w:snapToGrid w:val="0"/>
+    </w:pPr>
+    <w:rPr>
+      <w:sz w:val="18"/>
+      <w:szCs w:val="18"/>
+    </w:rPr>
+  </w:style>
+  <w:style w:type="character" w:customStyle="1" w:styleId="FooterChar">
+    <w:name w:val="Footer Char"/>
+    <w:basedOn w:val="DefaultParagraphFont"/>
+    <w:link w:val="Footer"/>
+    <w:uiPriority w:val="99"/>
+    <w:rsid w:val="00DB4F79"/>
+    <w:rPr>
+      <w:sz w:val="18"/>
+      <w:szCs w:val="18"/>
+    </w:rPr>
+  </w:style>
 </w:styles>
 </file>
 

--- a/Assignment 3/HW3.docx
+++ b/Assignment 3/HW3.docx
@@ -546,29 +546,38 @@
         </m:oMathParaPr>
         <m:oMath>
           <m:r>
+            <m:rPr>
+              <m:sty m:val="p"/>
+            </m:rPr>
             <w:rPr>
               <w:rFonts w:ascii="Cambria Math" w:hAnsi="Cambria Math" w:cs="Times New Roman"/>
             </w:rPr>
-            <m:t>f</m:t>
+            <m:t>Λ</m:t>
           </m:r>
-          <m:d>
-            <m:dPr>
-              <m:ctrlPr>
-                <w:rPr>
-                  <w:rFonts w:ascii="Cambria Math" w:hAnsi="Cambria Math" w:cs="Times New Roman"/>
-                  <w:i/>
-                </w:rPr>
-              </m:ctrlPr>
-            </m:dPr>
-            <m:e>
-              <m:r>
-                <w:rPr>
-                  <w:rFonts w:ascii="Cambria Math" w:hAnsi="Cambria Math" w:cs="Times New Roman"/>
-                </w:rPr>
-                <m:t>x</m:t>
-              </m:r>
-            </m:e>
-          </m:d>
+          <m:r>
+            <m:rPr>
+              <m:sty m:val="p"/>
+            </m:rPr>
+            <w:rPr>
+              <w:rFonts w:ascii="Cambria Math" w:hAnsi="Cambria Math" w:cs="Times New Roman"/>
+            </w:rPr>
+            <m:t>(</m:t>
+          </m:r>
+          <m:r>
+            <w:rPr>
+              <w:rFonts w:ascii="Cambria Math" w:hAnsi="Cambria Math" w:cs="Times New Roman"/>
+            </w:rPr>
+            <m:t>i,j</m:t>
+          </m:r>
+          <m:r>
+            <m:rPr>
+              <m:sty m:val="p"/>
+            </m:rPr>
+            <w:rPr>
+              <w:rFonts w:ascii="Cambria Math" w:hAnsi="Cambria Math" w:cs="Times New Roman"/>
+            </w:rPr>
+            <m:t>)</m:t>
+          </m:r>
           <m:r>
             <w:rPr>
               <w:rFonts w:ascii="Cambria Math" w:hAnsi="Cambria Math" w:cs="Times New Roman"/>
@@ -3566,271 +3575,13 @@
         <w:rPr>
           <w:rFonts w:ascii="Times New Roman" w:hAnsi="Times New Roman" w:cs="Times New Roman"/>
         </w:rPr>
-        <w:t>11001</w:t>
+        <w:t>11001 10100 11000 1011 100 00 1010 100 01 0 100 01 1010 000 1010 011 01 1 111001 10 01 1</w:t>
       </w:r>
       <w:r>
         <w:rPr>
           <w:rFonts w:ascii="Times New Roman" w:hAnsi="Times New Roman" w:cs="Times New Roman"/>
         </w:rPr>
-        <w:t xml:space="preserve"> </w:t>
-      </w:r>
-      <w:r>
-        <w:rPr>
-          <w:rFonts w:ascii="Times New Roman" w:hAnsi="Times New Roman" w:cs="Times New Roman"/>
-        </w:rPr>
-        <w:t>10100</w:t>
-      </w:r>
-      <w:r>
-        <w:rPr>
-          <w:rFonts w:ascii="Times New Roman" w:hAnsi="Times New Roman" w:cs="Times New Roman"/>
-        </w:rPr>
-        <w:t xml:space="preserve"> </w:t>
-      </w:r>
-      <w:r>
-        <w:rPr>
-          <w:rFonts w:ascii="Times New Roman" w:hAnsi="Times New Roman" w:cs="Times New Roman"/>
-        </w:rPr>
-        <w:t>11000</w:t>
-      </w:r>
-      <w:r>
-        <w:rPr>
-          <w:rFonts w:ascii="Times New Roman" w:hAnsi="Times New Roman" w:cs="Times New Roman"/>
-        </w:rPr>
-        <w:t xml:space="preserve"> </w:t>
-      </w:r>
-      <w:r>
-        <w:rPr>
-          <w:rFonts w:ascii="Times New Roman" w:hAnsi="Times New Roman" w:cs="Times New Roman"/>
-        </w:rPr>
-        <w:t>1011</w:t>
-      </w:r>
-      <w:r>
-        <w:rPr>
-          <w:rFonts w:ascii="Times New Roman" w:hAnsi="Times New Roman" w:cs="Times New Roman"/>
-        </w:rPr>
-        <w:t xml:space="preserve"> </w:t>
-      </w:r>
-      <w:r>
-        <w:rPr>
-          <w:rFonts w:ascii="Times New Roman" w:hAnsi="Times New Roman" w:cs="Times New Roman"/>
-        </w:rPr>
-        <w:t>100</w:t>
-      </w:r>
-      <w:r>
-        <w:rPr>
-          <w:rFonts w:ascii="Times New Roman" w:hAnsi="Times New Roman" w:cs="Times New Roman"/>
-        </w:rPr>
-        <w:t xml:space="preserve"> 00 </w:t>
-      </w:r>
-      <w:r>
-        <w:rPr>
-          <w:rFonts w:ascii="Times New Roman" w:hAnsi="Times New Roman" w:cs="Times New Roman"/>
-        </w:rPr>
-        <w:t>1010</w:t>
-      </w:r>
-      <w:r>
-        <w:rPr>
-          <w:rFonts w:ascii="Times New Roman" w:hAnsi="Times New Roman" w:cs="Times New Roman"/>
-        </w:rPr>
-        <w:t xml:space="preserve"> </w:t>
-      </w:r>
-      <w:r>
-        <w:rPr>
-          <w:rFonts w:ascii="Times New Roman" w:hAnsi="Times New Roman" w:cs="Times New Roman"/>
-        </w:rPr>
-        <w:t>100</w:t>
-      </w:r>
-      <w:r>
-        <w:rPr>
-          <w:rFonts w:ascii="Times New Roman" w:hAnsi="Times New Roman" w:cs="Times New Roman"/>
-        </w:rPr>
-        <w:t xml:space="preserve"> </w:t>
-      </w:r>
-      <w:r>
-        <w:rPr>
-          <w:rFonts w:ascii="Times New Roman" w:hAnsi="Times New Roman" w:cs="Times New Roman"/>
-        </w:rPr>
-        <w:t>01</w:t>
-      </w:r>
-      <w:r>
-        <w:rPr>
-          <w:rFonts w:ascii="Times New Roman" w:hAnsi="Times New Roman" w:cs="Times New Roman"/>
-        </w:rPr>
-        <w:t xml:space="preserve"> 0 </w:t>
-      </w:r>
-      <w:r>
-        <w:rPr>
-          <w:rFonts w:ascii="Times New Roman" w:hAnsi="Times New Roman" w:cs="Times New Roman"/>
-        </w:rPr>
-        <w:t>100</w:t>
-      </w:r>
-      <w:r>
-        <w:rPr>
-          <w:rFonts w:ascii="Times New Roman" w:hAnsi="Times New Roman" w:cs="Times New Roman"/>
-        </w:rPr>
-        <w:t xml:space="preserve"> </w:t>
-      </w:r>
-      <w:r>
-        <w:rPr>
-          <w:rFonts w:ascii="Times New Roman" w:hAnsi="Times New Roman" w:cs="Times New Roman"/>
-        </w:rPr>
-        <w:t>01</w:t>
-      </w:r>
-      <w:r>
-        <w:rPr>
-          <w:rFonts w:ascii="Times New Roman" w:hAnsi="Times New Roman" w:cs="Times New Roman"/>
-        </w:rPr>
-        <w:t xml:space="preserve"> </w:t>
-      </w:r>
-      <w:r>
-        <w:rPr>
-          <w:rFonts w:ascii="Times New Roman" w:hAnsi="Times New Roman" w:cs="Times New Roman"/>
-        </w:rPr>
-        <w:t>1010</w:t>
-      </w:r>
-      <w:r>
-        <w:rPr>
-          <w:rFonts w:ascii="Times New Roman" w:hAnsi="Times New Roman" w:cs="Times New Roman"/>
-        </w:rPr>
-        <w:t xml:space="preserve"> </w:t>
-      </w:r>
-      <w:r>
-        <w:rPr>
-          <w:rFonts w:ascii="Times New Roman" w:hAnsi="Times New Roman" w:cs="Times New Roman"/>
-        </w:rPr>
-        <w:t>000</w:t>
-      </w:r>
-      <w:r>
-        <w:rPr>
-          <w:rFonts w:ascii="Times New Roman" w:hAnsi="Times New Roman" w:cs="Times New Roman"/>
-        </w:rPr>
-        <w:t xml:space="preserve"> </w:t>
-      </w:r>
-      <w:r>
-        <w:rPr>
-          <w:rFonts w:ascii="Times New Roman" w:hAnsi="Times New Roman" w:cs="Times New Roman"/>
-        </w:rPr>
-        <w:t>1010</w:t>
-      </w:r>
-      <w:r>
-        <w:rPr>
-          <w:rFonts w:ascii="Times New Roman" w:hAnsi="Times New Roman" w:cs="Times New Roman"/>
-        </w:rPr>
-        <w:t xml:space="preserve"> </w:t>
-      </w:r>
-      <w:r>
-        <w:rPr>
-          <w:rFonts w:ascii="Times New Roman" w:hAnsi="Times New Roman" w:cs="Times New Roman"/>
-        </w:rPr>
-        <w:t>011</w:t>
-      </w:r>
-      <w:r>
-        <w:rPr>
-          <w:rFonts w:ascii="Times New Roman" w:hAnsi="Times New Roman" w:cs="Times New Roman"/>
-        </w:rPr>
-        <w:t xml:space="preserve"> </w:t>
-      </w:r>
-      <w:r>
-        <w:rPr>
-          <w:rFonts w:ascii="Times New Roman" w:hAnsi="Times New Roman" w:cs="Times New Roman"/>
-        </w:rPr>
-        <w:t>01</w:t>
-      </w:r>
-      <w:r>
-        <w:rPr>
-          <w:rFonts w:ascii="Times New Roman" w:hAnsi="Times New Roman" w:cs="Times New Roman"/>
-        </w:rPr>
-        <w:t xml:space="preserve"> 1 </w:t>
-      </w:r>
-      <w:r>
-        <w:rPr>
-          <w:rFonts w:ascii="Times New Roman" w:hAnsi="Times New Roman" w:cs="Times New Roman"/>
-        </w:rPr>
-        <w:t>111001</w:t>
-      </w:r>
-      <w:r>
-        <w:rPr>
-          <w:rFonts w:ascii="Times New Roman" w:hAnsi="Times New Roman" w:cs="Times New Roman"/>
-        </w:rPr>
-        <w:t xml:space="preserve"> </w:t>
-      </w:r>
-      <w:r>
-        <w:rPr>
-          <w:rFonts w:ascii="Times New Roman" w:hAnsi="Times New Roman" w:cs="Times New Roman"/>
-        </w:rPr>
-        <w:t>10</w:t>
-      </w:r>
-      <w:r>
-        <w:rPr>
-          <w:rFonts w:ascii="Times New Roman" w:hAnsi="Times New Roman" w:cs="Times New Roman"/>
-        </w:rPr>
-        <w:t xml:space="preserve"> </w:t>
-      </w:r>
-      <w:r>
-        <w:rPr>
-          <w:rFonts w:ascii="Times New Roman" w:hAnsi="Times New Roman" w:cs="Times New Roman"/>
-        </w:rPr>
-        <w:t>01</w:t>
-      </w:r>
-      <w:r>
-        <w:rPr>
-          <w:rFonts w:ascii="Times New Roman" w:hAnsi="Times New Roman" w:cs="Times New Roman"/>
-        </w:rPr>
-        <w:t xml:space="preserve"> 1</w:t>
-      </w:r>
-      <w:r>
-        <w:rPr>
-          <w:rFonts w:ascii="Times New Roman" w:hAnsi="Times New Roman" w:cs="Times New Roman"/>
-        </w:rPr>
-        <w:t xml:space="preserve"> </w:t>
-      </w:r>
-      <w:r>
-        <w:rPr>
-          <w:rFonts w:ascii="Times New Roman" w:hAnsi="Times New Roman" w:cs="Times New Roman"/>
-        </w:rPr>
-        <w:t>111110110</w:t>
-      </w:r>
-      <w:r>
-        <w:rPr>
-          <w:rFonts w:ascii="Times New Roman" w:hAnsi="Times New Roman" w:cs="Times New Roman"/>
-        </w:rPr>
-        <w:t xml:space="preserve"> </w:t>
-      </w:r>
-      <w:r>
-        <w:rPr>
-          <w:rFonts w:ascii="Times New Roman" w:hAnsi="Times New Roman" w:cs="Times New Roman"/>
-        </w:rPr>
-        <w:t>10</w:t>
-      </w:r>
-      <w:r>
-        <w:rPr>
-          <w:rFonts w:ascii="Times New Roman" w:hAnsi="Times New Roman" w:cs="Times New Roman"/>
-        </w:rPr>
-        <w:t xml:space="preserve"> </w:t>
-      </w:r>
-      <w:r>
-        <w:rPr>
-          <w:rFonts w:ascii="Times New Roman" w:hAnsi="Times New Roman" w:cs="Times New Roman"/>
-        </w:rPr>
-        <w:t>100</w:t>
-      </w:r>
-      <w:r>
-        <w:rPr>
-          <w:rFonts w:ascii="Times New Roman" w:hAnsi="Times New Roman" w:cs="Times New Roman"/>
-        </w:rPr>
-        <w:t xml:space="preserve"> 10 </w:t>
-      </w:r>
-      <w:r>
-        <w:rPr>
-          <w:rFonts w:ascii="Times New Roman" w:hAnsi="Times New Roman" w:cs="Times New Roman"/>
-        </w:rPr>
-        <w:t>111011</w:t>
-      </w:r>
-      <w:r>
-        <w:rPr>
-          <w:rFonts w:ascii="Times New Roman" w:hAnsi="Times New Roman" w:cs="Times New Roman"/>
-        </w:rPr>
-        <w:t xml:space="preserve"> 1</w:t>
+        <w:t xml:space="preserve"> 111110110 10 100 10 111011 1</w:t>
       </w:r>
     </w:p>
     <w:p>
@@ -3955,7 +3706,7 @@
     <w:p>
       <w:pPr>
         <w:rPr>
-          <w:rFonts w:ascii="Times New Roman" w:hAnsi="Times New Roman" w:cs="Times New Roman" w:hint="eastAsia"/>
+          <w:rFonts w:ascii="Times New Roman" w:hAnsi="Times New Roman" w:cs="Times New Roman"/>
         </w:rPr>
       </w:pPr>
     </w:p>

--- a/Assignment 3/HW3.docx
+++ b/Assignment 3/HW3.docx
@@ -552,16 +552,7 @@
             <w:rPr>
               <w:rFonts w:ascii="Cambria Math" w:hAnsi="Cambria Math" w:cs="Times New Roman"/>
             </w:rPr>
-            <m:t>Λ</m:t>
-          </m:r>
-          <m:r>
-            <m:rPr>
-              <m:sty m:val="p"/>
-            </m:rPr>
-            <w:rPr>
-              <w:rFonts w:ascii="Cambria Math" w:hAnsi="Cambria Math" w:cs="Times New Roman"/>
-            </w:rPr>
-            <m:t>(</m:t>
+            <m:t>Λ(</m:t>
           </m:r>
           <m:r>
             <w:rPr>
@@ -2196,9 +2187,9 @@
             </w:pPr>
             <w:r>
               <w:rPr>
-                <w:rFonts w:ascii="Times New Roman" w:hAnsi="Times New Roman" w:cs="Times New Roman"/>
-              </w:rPr>
-              <w:t>0</w:t>
+                <w:rFonts w:ascii="Times New Roman" w:hAnsi="Times New Roman" w:cs="Times New Roman" w:hint="eastAsia"/>
+              </w:rPr>
+              <w:t>1</w:t>
             </w:r>
           </w:p>
         </w:tc>
@@ -2361,9 +2352,9 @@
             </w:pPr>
             <w:r>
               <w:rPr>
-                <w:rFonts w:ascii="Times New Roman" w:hAnsi="Times New Roman" w:cs="Times New Roman"/>
-              </w:rPr>
-              <w:t>0</w:t>
+                <w:rFonts w:ascii="Times New Roman" w:hAnsi="Times New Roman" w:cs="Times New Roman" w:hint="eastAsia"/>
+              </w:rPr>
+              <w:t>1</w:t>
             </w:r>
           </w:p>
         </w:tc>
@@ -3472,14 +3463,20 @@
       <w:pPr>
         <w:ind w:leftChars="295" w:left="708"/>
         <w:rPr>
-          <w:rFonts w:ascii="Times New Roman" w:hAnsi="Times New Roman" w:cs="Times New Roman"/>
+          <w:rFonts w:ascii="Times New Roman" w:hAnsi="Times New Roman" w:cs="Times New Roman" w:hint="eastAsia"/>
         </w:rPr>
       </w:pPr>
       <w:r>
         <w:rPr>
           <w:rFonts w:ascii="Times New Roman" w:hAnsi="Times New Roman" w:cs="Times New Roman"/>
         </w:rPr>
-        <w:t>[20, 11, -3, 4, -1, -2, -7, -4, 1, 0, 2, 1, 0, 0, 0, 0, 2, 2, 0, 0, 0, 0, 0, 1, 0, 0, 0, 0, 0, 0, 0, 0, 0, 0, 0, 0, 0, 0, 0, 0, 0, 0, 0, 0, 0, 0, 0, 0, 0, 0, 0, 0, 0, 0, 0, 0, 0, 0, 0, 0, 0, 0, 0]</w:t>
+        <w:t>[</w:t>
+      </w:r>
+      <w:r>
+        <w:rPr>
+          <w:rFonts w:ascii="Times New Roman" w:hAnsi="Times New Roman" w:cs="Times New Roman"/>
+        </w:rPr>
+        <w:t>20, 11, -3, 4, -1, -2, -7, -4, 1, 0, 2, 1, 0, 1, 0, 1, 2, 2, 0, 0, 0, 0, 0, 1, 0, 0, 0, 0, 0, 0, 0, 0, 0, 0, 0, 0, 0, 0, 0, 0, 0, 0, 0, 0, 0, 0, 0, 0, 0, 0, 0, 0, 0, 0, 0, 0, 0, 0, 0, 0, 0, 0, 0]</w:t>
       </w:r>
     </w:p>
     <w:p>
@@ -3528,7 +3525,13 @@
         <w:rPr>
           <w:rFonts w:ascii="Times New Roman" w:hAnsi="Times New Roman" w:cs="Times New Roman"/>
         </w:rPr>
-        <w:t>'&lt;0,5&gt; &lt;20&gt;', '&lt;0,4&gt; &lt;11&gt;', '&lt;0,2&gt; &lt;-3&gt;', '&lt;0,3&gt; &lt;4&gt;', '&lt;0,1&gt; &lt;-1&gt;', '&lt;0,2&gt; &lt;-2&gt;', '&lt;0,3&gt; &lt;-7&gt;', '&lt;0,3&gt; &lt;-4&gt;', '&lt;0,1&gt; &lt;1&gt;', '&lt;1,2&gt; &lt;2&gt;', '&lt;0,1&gt; &lt;1&gt;', '&lt;4,2&gt; &lt;2&gt;', '&lt;0,2&gt; &lt;2&gt;', '&lt;5,1&gt; &lt;1&gt;'</w:t>
+        <w:t>'</w:t>
+      </w:r>
+      <w:r>
+        <w:rPr>
+          <w:rFonts w:ascii="Times New Roman" w:hAnsi="Times New Roman" w:cs="Times New Roman"/>
+        </w:rPr>
+        <w:t>&lt;0,5&gt; &lt;20&gt;', '&lt;0,4&gt; &lt;11&gt;', '&lt;0,2&gt; &lt;-3&gt;', '&lt;0,3&gt; &lt;4&gt;', '&lt;0,1&gt; &lt;-1&gt;', '&lt;0,2&gt; &lt;-2&gt;', '&lt;0,3&gt; &lt;-7&gt;', '&lt;0,3&gt; &lt;-4&gt;', '&lt;0,1&gt; &lt;1&gt;', '&lt;1,2&gt; &lt;2&gt;', '&lt;0,1&gt; &lt;1&gt;', '&lt;1,1&gt; &lt;1&gt;', '&lt;1,1&gt; &lt;1&gt;', '&lt;0,2&gt; &lt;2&gt;', '&lt;0,2&gt; &lt;2&gt;', '&lt;5,1&gt; &lt;1&gt;'</w:t>
       </w:r>
     </w:p>
     <w:p>
@@ -3575,13 +3578,7 @@
         <w:rPr>
           <w:rFonts w:ascii="Times New Roman" w:hAnsi="Times New Roman" w:cs="Times New Roman"/>
         </w:rPr>
-        <w:t>11001 10100 11000 1011 100 00 1010 100 01 0 100 01 1010 000 1010 011 01 1 111001 10 01 1</w:t>
-      </w:r>
-      <w:r>
-        <w:rPr>
-          <w:rFonts w:ascii="Times New Roman" w:hAnsi="Times New Roman" w:cs="Times New Roman"/>
-        </w:rPr>
-        <w:t xml:space="preserve"> 111110110 10 100 10 111011 1</w:t>
+        <w:t>11010 10100 1011 1011 01 00 100 100 00 0 01 01 100 000 100 011 00 1 11011 10 00 1 1100 1 1100 1 01 10 01 10 1111010 1</w:t>
       </w:r>
     </w:p>
     <w:p>
@@ -3683,7 +3680,7 @@
                 <w:rPr>
                   <w:rFonts w:ascii="Cambria Math" w:hAnsi="Cambria Math" w:cs="Times New Roman"/>
                 </w:rPr>
-                <m:t>90</m:t>
+                <m:t>86</m:t>
               </m:r>
             </m:den>
           </m:f>
@@ -3691,7 +3688,25 @@
             <w:rPr>
               <w:rFonts w:ascii="Cambria Math" w:hAnsi="Cambria Math" w:cs="Times New Roman"/>
             </w:rPr>
-            <m:t>=5.69</m:t>
+            <m:t>=</m:t>
+          </m:r>
+          <m:r>
+            <w:rPr>
+              <w:rFonts w:ascii="Cambria Math" w:hAnsi="Cambria Math" w:cs="Times New Roman"/>
+            </w:rPr>
+            <m:t>5</m:t>
+          </m:r>
+          <m:r>
+            <w:rPr>
+              <w:rFonts w:ascii="Cambria Math" w:hAnsi="Cambria Math" w:cs="Times New Roman"/>
+            </w:rPr>
+            <m:t>.</m:t>
+          </m:r>
+          <m:r>
+            <w:rPr>
+              <w:rFonts w:ascii="Cambria Math" w:hAnsi="Cambria Math" w:cs="Times New Roman"/>
+            </w:rPr>
+            <m:t>95</m:t>
           </m:r>
         </m:oMath>
       </m:oMathPara>

--- a/Assignment 3/HW3.docx
+++ b/Assignment 3/HW3.docx
@@ -753,27 +753,39 @@
               <w:rPr>
                 <w:rFonts w:ascii="Times New Roman" w:hAnsi="Times New Roman" w:cs="Times New Roman"/>
               </w:rPr>
-              <w:t>215</w:t>
-            </w:r>
-          </w:p>
-        </w:tc>
-        <w:tc>
-          <w:tcPr>
-            <w:tcW w:w="0" w:type="auto"/>
-            <w:vAlign w:val="center"/>
-          </w:tcPr>
-          <w:p>
-            <w:pPr>
-              <w:jc w:val="right"/>
-              <w:rPr>
-                <w:rFonts w:ascii="Times New Roman" w:hAnsi="Times New Roman" w:cs="Times New Roman"/>
-              </w:rPr>
-            </w:pPr>
-            <w:r>
-              <w:rPr>
-                <w:rFonts w:ascii="Times New Roman" w:hAnsi="Times New Roman" w:cs="Times New Roman"/>
-              </w:rPr>
-              <w:t>-6</w:t>
+              <w:t>21</w:t>
+            </w:r>
+            <w:r>
+              <w:rPr>
+                <w:rFonts w:ascii="Times New Roman" w:hAnsi="Times New Roman" w:cs="Times New Roman"/>
+              </w:rPr>
+              <w:t>6</w:t>
+            </w:r>
+          </w:p>
+        </w:tc>
+        <w:tc>
+          <w:tcPr>
+            <w:tcW w:w="0" w:type="auto"/>
+            <w:vAlign w:val="center"/>
+          </w:tcPr>
+          <w:p>
+            <w:pPr>
+              <w:jc w:val="right"/>
+              <w:rPr>
+                <w:rFonts w:ascii="Times New Roman" w:hAnsi="Times New Roman" w:cs="Times New Roman"/>
+              </w:rPr>
+            </w:pPr>
+            <w:r>
+              <w:rPr>
+                <w:rFonts w:ascii="Times New Roman" w:hAnsi="Times New Roman" w:cs="Times New Roman"/>
+              </w:rPr>
+              <w:t>-</w:t>
+            </w:r>
+            <w:r>
+              <w:rPr>
+                <w:rFonts w:ascii="Times New Roman" w:hAnsi="Times New Roman" w:cs="Times New Roman"/>
+              </w:rPr>
+              <w:t>7</w:t>
             </w:r>
           </w:p>
         </w:tc>
@@ -833,7 +845,13 @@
               <w:rPr>
                 <w:rFonts w:ascii="Times New Roman" w:hAnsi="Times New Roman" w:cs="Times New Roman"/>
               </w:rPr>
-              <w:t>-20</w:t>
+              <w:t>-2</w:t>
+            </w:r>
+            <w:r>
+              <w:rPr>
+                <w:rFonts w:ascii="Times New Roman" w:hAnsi="Times New Roman" w:cs="Times New Roman"/>
+              </w:rPr>
+              <w:t>1</w:t>
             </w:r>
           </w:p>
         </w:tc>
@@ -871,9 +889,9 @@
             </w:pPr>
             <w:r>
               <w:rPr>
-                <w:rFonts w:ascii="Times New Roman" w:hAnsi="Times New Roman" w:cs="Times New Roman"/>
-              </w:rPr>
-              <w:t>7</w:t>
+                <w:rFonts w:ascii="Times New Roman" w:hAnsi="Times New Roman" w:cs="Times New Roman" w:hint="eastAsia"/>
+              </w:rPr>
+              <w:t>8</w:t>
             </w:r>
           </w:p>
         </w:tc>
@@ -918,7 +936,13 @@
               <w:rPr>
                 <w:rFonts w:ascii="Times New Roman" w:hAnsi="Times New Roman" w:cs="Times New Roman"/>
               </w:rPr>
-              <w:t>52</w:t>
+              <w:t>5</w:t>
+            </w:r>
+            <w:r>
+              <w:rPr>
+                <w:rFonts w:ascii="Times New Roman" w:hAnsi="Times New Roman" w:cs="Times New Roman"/>
+              </w:rPr>
+              <w:t>3</w:t>
             </w:r>
           </w:p>
         </w:tc>
@@ -998,7 +1022,13 @@
               <w:rPr>
                 <w:rFonts w:ascii="Times New Roman" w:hAnsi="Times New Roman" w:cs="Times New Roman"/>
               </w:rPr>
-              <w:t>-18</w:t>
+              <w:t>-1</w:t>
+            </w:r>
+            <w:r>
+              <w:rPr>
+                <w:rFonts w:ascii="Times New Roman" w:hAnsi="Times New Roman" w:cs="Times New Roman"/>
+              </w:rPr>
+              <w:t>9</w:t>
             </w:r>
           </w:p>
         </w:tc>
@@ -1038,7 +1068,13 @@
               <w:rPr>
                 <w:rFonts w:ascii="Times New Roman" w:hAnsi="Times New Roman" w:cs="Times New Roman"/>
               </w:rPr>
-              <w:t>10</w:t>
+              <w:t>1</w:t>
+            </w:r>
+            <w:r>
+              <w:rPr>
+                <w:rFonts w:ascii="Times New Roman" w:hAnsi="Times New Roman" w:cs="Times New Roman"/>
+              </w:rPr>
+              <w:t>1</w:t>
             </w:r>
           </w:p>
         </w:tc>
@@ -1063,7 +1099,13 @@
               <w:rPr>
                 <w:rFonts w:ascii="Times New Roman" w:hAnsi="Times New Roman" w:cs="Times New Roman"/>
               </w:rPr>
-              <w:t>-45</w:t>
+              <w:t>-4</w:t>
+            </w:r>
+            <w:r>
+              <w:rPr>
+                <w:rFonts w:ascii="Times New Roman" w:hAnsi="Times New Roman" w:cs="Times New Roman"/>
+              </w:rPr>
+              <w:t>6</w:t>
             </w:r>
           </w:p>
         </w:tc>
@@ -1103,27 +1145,39 @@
               <w:rPr>
                 <w:rFonts w:ascii="Times New Roman" w:hAnsi="Times New Roman" w:cs="Times New Roman"/>
               </w:rPr>
-              <w:t>13</w:t>
-            </w:r>
-          </w:p>
-        </w:tc>
-        <w:tc>
-          <w:tcPr>
-            <w:tcW w:w="0" w:type="auto"/>
-            <w:vAlign w:val="center"/>
-          </w:tcPr>
-          <w:p>
-            <w:pPr>
-              <w:jc w:val="right"/>
-              <w:rPr>
-                <w:rFonts w:ascii="Times New Roman" w:hAnsi="Times New Roman" w:cs="Times New Roman"/>
-              </w:rPr>
-            </w:pPr>
-            <w:r>
-              <w:rPr>
-                <w:rFonts w:ascii="Times New Roman" w:hAnsi="Times New Roman" w:cs="Times New Roman"/>
-              </w:rPr>
-              <w:t>53</w:t>
+              <w:t>1</w:t>
+            </w:r>
+            <w:r>
+              <w:rPr>
+                <w:rFonts w:ascii="Times New Roman" w:hAnsi="Times New Roman" w:cs="Times New Roman"/>
+              </w:rPr>
+              <w:t>4</w:t>
+            </w:r>
+          </w:p>
+        </w:tc>
+        <w:tc>
+          <w:tcPr>
+            <w:tcW w:w="0" w:type="auto"/>
+            <w:vAlign w:val="center"/>
+          </w:tcPr>
+          <w:p>
+            <w:pPr>
+              <w:jc w:val="right"/>
+              <w:rPr>
+                <w:rFonts w:ascii="Times New Roman" w:hAnsi="Times New Roman" w:cs="Times New Roman"/>
+              </w:rPr>
+            </w:pPr>
+            <w:r>
+              <w:rPr>
+                <w:rFonts w:ascii="Times New Roman" w:hAnsi="Times New Roman" w:cs="Times New Roman"/>
+              </w:rPr>
+              <w:t>5</w:t>
+            </w:r>
+            <w:r>
+              <w:rPr>
+                <w:rFonts w:ascii="Times New Roman" w:hAnsi="Times New Roman" w:cs="Times New Roman"/>
+              </w:rPr>
+              <w:t>4</w:t>
             </w:r>
           </w:p>
         </w:tc>
@@ -1163,7 +1217,13 @@
               <w:rPr>
                 <w:rFonts w:ascii="Times New Roman" w:hAnsi="Times New Roman" w:cs="Times New Roman"/>
               </w:rPr>
-              <w:t>-24</w:t>
+              <w:t>-2</w:t>
+            </w:r>
+            <w:r>
+              <w:rPr>
+                <w:rFonts w:ascii="Times New Roman" w:hAnsi="Times New Roman" w:cs="Times New Roman"/>
+              </w:rPr>
+              <w:t>5</w:t>
             </w:r>
           </w:p>
         </w:tc>
@@ -1226,6 +1286,52 @@
             </w:pPr>
             <w:r>
               <w:rPr>
+                <w:rFonts w:ascii="Times New Roman" w:hAnsi="Times New Roman" w:cs="Times New Roman" w:hint="eastAsia"/>
+              </w:rPr>
+              <w:t>9</w:t>
+            </w:r>
+          </w:p>
+        </w:tc>
+        <w:tc>
+          <w:tcPr>
+            <w:tcW w:w="0" w:type="auto"/>
+            <w:vAlign w:val="center"/>
+          </w:tcPr>
+          <w:p>
+            <w:pPr>
+              <w:jc w:val="right"/>
+              <w:rPr>
+                <w:rFonts w:ascii="Times New Roman" w:hAnsi="Times New Roman" w:cs="Times New Roman"/>
+              </w:rPr>
+            </w:pPr>
+            <w:r>
+              <w:rPr>
+                <w:rFonts w:ascii="Times New Roman" w:hAnsi="Times New Roman" w:cs="Times New Roman"/>
+              </w:rPr>
+              <w:t>38</w:t>
+            </w:r>
+          </w:p>
+        </w:tc>
+        <w:tc>
+          <w:tcPr>
+            <w:tcW w:w="0" w:type="auto"/>
+            <w:vAlign w:val="center"/>
+          </w:tcPr>
+          <w:p>
+            <w:pPr>
+              <w:jc w:val="right"/>
+              <w:rPr>
+                <w:rFonts w:ascii="Times New Roman" w:hAnsi="Times New Roman" w:cs="Times New Roman"/>
+              </w:rPr>
+            </w:pPr>
+            <w:r>
+              <w:rPr>
+                <w:rFonts w:ascii="Times New Roman" w:hAnsi="Times New Roman" w:cs="Times New Roman"/>
+              </w:rPr>
+              <w:t>4</w:t>
+            </w:r>
+            <w:r>
+              <w:rPr>
                 <w:rFonts w:ascii="Times New Roman" w:hAnsi="Times New Roman" w:cs="Times New Roman"/>
               </w:rPr>
               <w:t>8</w:t>
@@ -1248,87 +1354,65 @@
               <w:rPr>
                 <w:rFonts w:ascii="Times New Roman" w:hAnsi="Times New Roman" w:cs="Times New Roman"/>
               </w:rPr>
-              <w:t>38</w:t>
-            </w:r>
-          </w:p>
-        </w:tc>
-        <w:tc>
-          <w:tcPr>
-            <w:tcW w:w="0" w:type="auto"/>
-            <w:vAlign w:val="center"/>
-          </w:tcPr>
-          <w:p>
-            <w:pPr>
-              <w:jc w:val="right"/>
-              <w:rPr>
-                <w:rFonts w:ascii="Times New Roman" w:hAnsi="Times New Roman" w:cs="Times New Roman"/>
-              </w:rPr>
-            </w:pPr>
-            <w:r>
-              <w:rPr>
-                <w:rFonts w:ascii="Times New Roman" w:hAnsi="Times New Roman" w:cs="Times New Roman"/>
-              </w:rPr>
-              <w:t>47</w:t>
-            </w:r>
-          </w:p>
-        </w:tc>
-        <w:tc>
-          <w:tcPr>
-            <w:tcW w:w="0" w:type="auto"/>
-            <w:vAlign w:val="center"/>
-          </w:tcPr>
-          <w:p>
-            <w:pPr>
-              <w:jc w:val="right"/>
-              <w:rPr>
-                <w:rFonts w:ascii="Times New Roman" w:hAnsi="Times New Roman" w:cs="Times New Roman"/>
-              </w:rPr>
-            </w:pPr>
-            <w:r>
-              <w:rPr>
-                <w:rFonts w:ascii="Times New Roman" w:hAnsi="Times New Roman" w:cs="Times New Roman"/>
-              </w:rPr>
-              <w:t>15</w:t>
-            </w:r>
-          </w:p>
-        </w:tc>
-        <w:tc>
-          <w:tcPr>
-            <w:tcW w:w="0" w:type="auto"/>
-            <w:vAlign w:val="center"/>
-          </w:tcPr>
-          <w:p>
-            <w:pPr>
-              <w:jc w:val="right"/>
-              <w:rPr>
-                <w:rFonts w:ascii="Times New Roman" w:hAnsi="Times New Roman" w:cs="Times New Roman"/>
-              </w:rPr>
-            </w:pPr>
-            <w:r>
-              <w:rPr>
-                <w:rFonts w:ascii="Times New Roman" w:hAnsi="Times New Roman" w:cs="Times New Roman"/>
-              </w:rPr>
-              <w:t>-17</w:t>
-            </w:r>
-          </w:p>
-        </w:tc>
-        <w:tc>
-          <w:tcPr>
-            <w:tcW w:w="0" w:type="auto"/>
-            <w:vAlign w:val="center"/>
-          </w:tcPr>
-          <w:p>
-            <w:pPr>
-              <w:jc w:val="right"/>
-              <w:rPr>
-                <w:rFonts w:ascii="Times New Roman" w:hAnsi="Times New Roman" w:cs="Times New Roman"/>
-              </w:rPr>
-            </w:pPr>
-            <w:r>
-              <w:rPr>
-                <w:rFonts w:ascii="Times New Roman" w:hAnsi="Times New Roman" w:cs="Times New Roman"/>
-              </w:rPr>
-              <w:t>-10</w:t>
+              <w:t>1</w:t>
+            </w:r>
+            <w:r>
+              <w:rPr>
+                <w:rFonts w:ascii="Times New Roman" w:hAnsi="Times New Roman" w:cs="Times New Roman"/>
+              </w:rPr>
+              <w:t>6</w:t>
+            </w:r>
+          </w:p>
+        </w:tc>
+        <w:tc>
+          <w:tcPr>
+            <w:tcW w:w="0" w:type="auto"/>
+            <w:vAlign w:val="center"/>
+          </w:tcPr>
+          <w:p>
+            <w:pPr>
+              <w:jc w:val="right"/>
+              <w:rPr>
+                <w:rFonts w:ascii="Times New Roman" w:hAnsi="Times New Roman" w:cs="Times New Roman"/>
+              </w:rPr>
+            </w:pPr>
+            <w:r>
+              <w:rPr>
+                <w:rFonts w:ascii="Times New Roman" w:hAnsi="Times New Roman" w:cs="Times New Roman"/>
+              </w:rPr>
+              <w:t>-1</w:t>
+            </w:r>
+            <w:r>
+              <w:rPr>
+                <w:rFonts w:ascii="Times New Roman" w:hAnsi="Times New Roman" w:cs="Times New Roman"/>
+              </w:rPr>
+              <w:t>8</w:t>
+            </w:r>
+          </w:p>
+        </w:tc>
+        <w:tc>
+          <w:tcPr>
+            <w:tcW w:w="0" w:type="auto"/>
+            <w:vAlign w:val="center"/>
+          </w:tcPr>
+          <w:p>
+            <w:pPr>
+              <w:jc w:val="right"/>
+              <w:rPr>
+                <w:rFonts w:ascii="Times New Roman" w:hAnsi="Times New Roman" w:cs="Times New Roman"/>
+              </w:rPr>
+            </w:pPr>
+            <w:r>
+              <w:rPr>
+                <w:rFonts w:ascii="Times New Roman" w:hAnsi="Times New Roman" w:cs="Times New Roman"/>
+              </w:rPr>
+              <w:t>-1</w:t>
+            </w:r>
+            <w:r>
+              <w:rPr>
+                <w:rFonts w:ascii="Times New Roman" w:hAnsi="Times New Roman" w:cs="Times New Roman"/>
+              </w:rPr>
+              <w:t>1</w:t>
             </w:r>
           </w:p>
         </w:tc>
@@ -1366,9 +1450,9 @@
             </w:pPr>
             <w:r>
               <w:rPr>
-                <w:rFonts w:ascii="Times New Roman" w:hAnsi="Times New Roman" w:cs="Times New Roman"/>
-              </w:rPr>
-              <w:t>3</w:t>
+                <w:rFonts w:ascii="Times New Roman" w:hAnsi="Times New Roman" w:cs="Times New Roman" w:hint="eastAsia"/>
+              </w:rPr>
+              <w:t>4</w:t>
             </w:r>
           </w:p>
         </w:tc>
@@ -1413,7 +1497,13 @@
               <w:rPr>
                 <w:rFonts w:ascii="Times New Roman" w:hAnsi="Times New Roman" w:cs="Times New Roman"/>
               </w:rPr>
-              <w:t>-5</w:t>
+              <w:t>-</w:t>
+            </w:r>
+            <w:r>
+              <w:rPr>
+                <w:rFonts w:ascii="Times New Roman" w:hAnsi="Times New Roman" w:cs="Times New Roman"/>
+              </w:rPr>
+              <w:t>6</w:t>
             </w:r>
           </w:p>
         </w:tc>
@@ -1453,67 +1543,73 @@
               <w:rPr>
                 <w:rFonts w:ascii="Times New Roman" w:hAnsi="Times New Roman" w:cs="Times New Roman"/>
               </w:rPr>
-              <w:t>-4</w:t>
-            </w:r>
-          </w:p>
-        </w:tc>
-        <w:tc>
-          <w:tcPr>
-            <w:tcW w:w="0" w:type="auto"/>
-            <w:vAlign w:val="center"/>
-          </w:tcPr>
-          <w:p>
-            <w:pPr>
-              <w:jc w:val="right"/>
-              <w:rPr>
-                <w:rFonts w:ascii="Times New Roman" w:hAnsi="Times New Roman" w:cs="Times New Roman"/>
-              </w:rPr>
-            </w:pPr>
-            <w:r>
-              <w:rPr>
-                <w:rFonts w:ascii="Times New Roman" w:hAnsi="Times New Roman" w:cs="Times New Roman"/>
-              </w:rPr>
-              <w:t>0</w:t>
-            </w:r>
-          </w:p>
-        </w:tc>
-        <w:tc>
-          <w:tcPr>
-            <w:tcW w:w="0" w:type="auto"/>
-            <w:vAlign w:val="center"/>
-          </w:tcPr>
-          <w:p>
-            <w:pPr>
-              <w:jc w:val="right"/>
-              <w:rPr>
-                <w:rFonts w:ascii="Times New Roman" w:hAnsi="Times New Roman" w:cs="Times New Roman"/>
-              </w:rPr>
-            </w:pPr>
-            <w:r>
-              <w:rPr>
-                <w:rFonts w:ascii="Times New Roman" w:hAnsi="Times New Roman" w:cs="Times New Roman"/>
-              </w:rPr>
-              <w:t>6</w:t>
-            </w:r>
-          </w:p>
-        </w:tc>
-        <w:tc>
-          <w:tcPr>
-            <w:tcW w:w="0" w:type="auto"/>
-            <w:vAlign w:val="center"/>
-          </w:tcPr>
-          <w:p>
-            <w:pPr>
-              <w:jc w:val="right"/>
-              <w:rPr>
-                <w:rFonts w:ascii="Times New Roman" w:hAnsi="Times New Roman" w:cs="Times New Roman"/>
-              </w:rPr>
-            </w:pPr>
-            <w:r>
-              <w:rPr>
-                <w:rFonts w:ascii="Times New Roman" w:hAnsi="Times New Roman" w:cs="Times New Roman"/>
-              </w:rPr>
-              <w:t>4</w:t>
+              <w:t>-</w:t>
+            </w:r>
+            <w:r>
+              <w:rPr>
+                <w:rFonts w:ascii="Times New Roman" w:hAnsi="Times New Roman" w:cs="Times New Roman"/>
+              </w:rPr>
+              <w:t>5</w:t>
+            </w:r>
+          </w:p>
+        </w:tc>
+        <w:tc>
+          <w:tcPr>
+            <w:tcW w:w="0" w:type="auto"/>
+            <w:vAlign w:val="center"/>
+          </w:tcPr>
+          <w:p>
+            <w:pPr>
+              <w:jc w:val="right"/>
+              <w:rPr>
+                <w:rFonts w:ascii="Times New Roman" w:hAnsi="Times New Roman" w:cs="Times New Roman"/>
+              </w:rPr>
+            </w:pPr>
+            <w:r>
+              <w:rPr>
+                <w:rFonts w:ascii="Times New Roman" w:hAnsi="Times New Roman" w:cs="Times New Roman" w:hint="eastAsia"/>
+              </w:rPr>
+              <w:t>1</w:t>
+            </w:r>
+          </w:p>
+        </w:tc>
+        <w:tc>
+          <w:tcPr>
+            <w:tcW w:w="0" w:type="auto"/>
+            <w:vAlign w:val="center"/>
+          </w:tcPr>
+          <w:p>
+            <w:pPr>
+              <w:jc w:val="right"/>
+              <w:rPr>
+                <w:rFonts w:ascii="Times New Roman" w:hAnsi="Times New Roman" w:cs="Times New Roman"/>
+              </w:rPr>
+            </w:pPr>
+            <w:r>
+              <w:rPr>
+                <w:rFonts w:ascii="Times New Roman" w:hAnsi="Times New Roman" w:cs="Times New Roman" w:hint="eastAsia"/>
+              </w:rPr>
+              <w:t>7</w:t>
+            </w:r>
+          </w:p>
+        </w:tc>
+        <w:tc>
+          <w:tcPr>
+            <w:tcW w:w="0" w:type="auto"/>
+            <w:vAlign w:val="center"/>
+          </w:tcPr>
+          <w:p>
+            <w:pPr>
+              <w:jc w:val="right"/>
+              <w:rPr>
+                <w:rFonts w:ascii="Times New Roman" w:hAnsi="Times New Roman" w:cs="Times New Roman"/>
+              </w:rPr>
+            </w:pPr>
+            <w:r>
+              <w:rPr>
+                <w:rFonts w:ascii="Times New Roman" w:hAnsi="Times New Roman" w:cs="Times New Roman" w:hint="eastAsia"/>
+              </w:rPr>
+              <w:t>5</w:t>
             </w:r>
           </w:p>
         </w:tc>
@@ -1723,6 +1819,32 @@
               <w:rPr>
                 <w:rFonts w:ascii="Times New Roman" w:hAnsi="Times New Roman" w:cs="Times New Roman"/>
               </w:rPr>
+              <w:t>-</w:t>
+            </w:r>
+            <w:r>
+              <w:rPr>
+                <w:rFonts w:ascii="Times New Roman" w:hAnsi="Times New Roman" w:cs="Times New Roman"/>
+              </w:rPr>
+              <w:t>3</w:t>
+            </w:r>
+          </w:p>
+        </w:tc>
+        <w:tc>
+          <w:tcPr>
+            <w:tcW w:w="0" w:type="auto"/>
+            <w:vAlign w:val="center"/>
+          </w:tcPr>
+          <w:p>
+            <w:pPr>
+              <w:jc w:val="right"/>
+              <w:rPr>
+                <w:rFonts w:ascii="Times New Roman" w:hAnsi="Times New Roman" w:cs="Times New Roman"/>
+              </w:rPr>
+            </w:pPr>
+            <w:r>
+              <w:rPr>
+                <w:rFonts w:ascii="Times New Roman" w:hAnsi="Times New Roman" w:cs="Times New Roman"/>
+              </w:rPr>
               <w:t>-2</w:t>
             </w:r>
           </w:p>
@@ -1741,9 +1863,29 @@
             </w:pPr>
             <w:r>
               <w:rPr>
-                <w:rFonts w:ascii="Times New Roman" w:hAnsi="Times New Roman" w:cs="Times New Roman"/>
-              </w:rPr>
-              <w:t>-2</w:t>
+                <w:rFonts w:ascii="Times New Roman" w:hAnsi="Times New Roman" w:cs="Times New Roman" w:hint="eastAsia"/>
+              </w:rPr>
+              <w:t>1</w:t>
+            </w:r>
+          </w:p>
+        </w:tc>
+        <w:tc>
+          <w:tcPr>
+            <w:tcW w:w="0" w:type="auto"/>
+            <w:vAlign w:val="center"/>
+          </w:tcPr>
+          <w:p>
+            <w:pPr>
+              <w:jc w:val="right"/>
+              <w:rPr>
+                <w:rFonts w:ascii="Times New Roman" w:hAnsi="Times New Roman" w:cs="Times New Roman"/>
+              </w:rPr>
+            </w:pPr>
+            <w:r>
+              <w:rPr>
+                <w:rFonts w:ascii="Times New Roman" w:hAnsi="Times New Roman" w:cs="Times New Roman"/>
+              </w:rPr>
+              <w:t>-1</w:t>
             </w:r>
           </w:p>
         </w:tc>
@@ -1783,46 +1925,6 @@
               <w:rPr>
                 <w:rFonts w:ascii="Times New Roman" w:hAnsi="Times New Roman" w:cs="Times New Roman"/>
               </w:rPr>
-              <w:t>-1</w:t>
-            </w:r>
-          </w:p>
-        </w:tc>
-        <w:tc>
-          <w:tcPr>
-            <w:tcW w:w="0" w:type="auto"/>
-            <w:vAlign w:val="center"/>
-          </w:tcPr>
-          <w:p>
-            <w:pPr>
-              <w:jc w:val="right"/>
-              <w:rPr>
-                <w:rFonts w:ascii="Times New Roman" w:hAnsi="Times New Roman" w:cs="Times New Roman"/>
-              </w:rPr>
-            </w:pPr>
-            <w:r>
-              <w:rPr>
-                <w:rFonts w:ascii="Times New Roman" w:hAnsi="Times New Roman" w:cs="Times New Roman"/>
-              </w:rPr>
-              <w:t>0</w:t>
-            </w:r>
-          </w:p>
-        </w:tc>
-        <w:tc>
-          <w:tcPr>
-            <w:tcW w:w="0" w:type="auto"/>
-            <w:vAlign w:val="center"/>
-          </w:tcPr>
-          <w:p>
-            <w:pPr>
-              <w:jc w:val="right"/>
-              <w:rPr>
-                <w:rFonts w:ascii="Times New Roman" w:hAnsi="Times New Roman" w:cs="Times New Roman"/>
-              </w:rPr>
-            </w:pPr>
-            <w:r>
-              <w:rPr>
-                <w:rFonts w:ascii="Times New Roman" w:hAnsi="Times New Roman" w:cs="Times New Roman"/>
-              </w:rPr>
               <w:t>-3</w:t>
             </w:r>
           </w:p>
@@ -1841,9 +1943,15 @@
             </w:pPr>
             <w:r>
               <w:rPr>
-                <w:rFonts w:ascii="Times New Roman" w:hAnsi="Times New Roman" w:cs="Times New Roman"/>
-              </w:rPr>
-              <w:t>0</w:t>
+                <w:rFonts w:ascii="Times New Roman" w:hAnsi="Times New Roman" w:cs="Times New Roman" w:hint="eastAsia"/>
+              </w:rPr>
+              <w:t>-</w:t>
+            </w:r>
+            <w:r>
+              <w:rPr>
+                <w:rFonts w:ascii="Times New Roman" w:hAnsi="Times New Roman" w:cs="Times New Roman"/>
+              </w:rPr>
+              <w:t>1</w:t>
             </w:r>
           </w:p>
         </w:tc>
@@ -1886,9 +1994,15 @@
             </w:pPr>
             <w:r>
               <w:rPr>
-                <w:rFonts w:ascii="Times New Roman" w:hAnsi="Times New Roman" w:cs="Times New Roman"/>
-              </w:rPr>
-              <w:t>0</w:t>
+                <w:rFonts w:ascii="Times New Roman" w:hAnsi="Times New Roman" w:cs="Times New Roman" w:hint="eastAsia"/>
+              </w:rPr>
+              <w:t>-</w:t>
+            </w:r>
+            <w:r>
+              <w:rPr>
+                <w:rFonts w:ascii="Times New Roman" w:hAnsi="Times New Roman" w:cs="Times New Roman"/>
+              </w:rPr>
+              <w:t>1</w:t>
             </w:r>
           </w:p>
         </w:tc>
@@ -1926,9 +2040,61 @@
             </w:pPr>
             <w:r>
               <w:rPr>
-                <w:rFonts w:ascii="Times New Roman" w:hAnsi="Times New Roman" w:cs="Times New Roman"/>
-              </w:rPr>
-              <w:t>0</w:t>
+                <w:rFonts w:ascii="Times New Roman" w:hAnsi="Times New Roman" w:cs="Times New Roman" w:hint="eastAsia"/>
+              </w:rPr>
+              <w:t>-</w:t>
+            </w:r>
+            <w:r>
+              <w:rPr>
+                <w:rFonts w:ascii="Times New Roman" w:hAnsi="Times New Roman" w:cs="Times New Roman"/>
+              </w:rPr>
+              <w:t>1</w:t>
+            </w:r>
+          </w:p>
+        </w:tc>
+        <w:tc>
+          <w:tcPr>
+            <w:tcW w:w="0" w:type="auto"/>
+            <w:vAlign w:val="center"/>
+          </w:tcPr>
+          <w:p>
+            <w:pPr>
+              <w:jc w:val="right"/>
+              <w:rPr>
+                <w:rFonts w:ascii="Times New Roman" w:hAnsi="Times New Roman" w:cs="Times New Roman"/>
+              </w:rPr>
+            </w:pPr>
+            <w:r>
+              <w:rPr>
+                <w:rFonts w:ascii="Times New Roman" w:hAnsi="Times New Roman" w:cs="Times New Roman"/>
+              </w:rPr>
+              <w:t>-</w:t>
+            </w:r>
+            <w:r>
+              <w:rPr>
+                <w:rFonts w:ascii="Times New Roman" w:hAnsi="Times New Roman" w:cs="Times New Roman"/>
+              </w:rPr>
+              <w:t>2</w:t>
+            </w:r>
+          </w:p>
+        </w:tc>
+        <w:tc>
+          <w:tcPr>
+            <w:tcW w:w="0" w:type="auto"/>
+            <w:vAlign w:val="center"/>
+          </w:tcPr>
+          <w:p>
+            <w:pPr>
+              <w:jc w:val="right"/>
+              <w:rPr>
+                <w:rFonts w:ascii="Times New Roman" w:hAnsi="Times New Roman" w:cs="Times New Roman"/>
+              </w:rPr>
+            </w:pPr>
+            <w:r>
+              <w:rPr>
+                <w:rFonts w:ascii="Times New Roman" w:hAnsi="Times New Roman" w:cs="Times New Roman"/>
+              </w:rPr>
+              <w:t>-4</w:t>
             </w:r>
           </w:p>
         </w:tc>
@@ -1968,46 +2134,6 @@
               <w:rPr>
                 <w:rFonts w:ascii="Times New Roman" w:hAnsi="Times New Roman" w:cs="Times New Roman"/>
               </w:rPr>
-              <w:t>-4</w:t>
-            </w:r>
-          </w:p>
-        </w:tc>
-        <w:tc>
-          <w:tcPr>
-            <w:tcW w:w="0" w:type="auto"/>
-            <w:vAlign w:val="center"/>
-          </w:tcPr>
-          <w:p>
-            <w:pPr>
-              <w:jc w:val="right"/>
-              <w:rPr>
-                <w:rFonts w:ascii="Times New Roman" w:hAnsi="Times New Roman" w:cs="Times New Roman"/>
-              </w:rPr>
-            </w:pPr>
-            <w:r>
-              <w:rPr>
-                <w:rFonts w:ascii="Times New Roman" w:hAnsi="Times New Roman" w:cs="Times New Roman"/>
-              </w:rPr>
-              <w:t>-1</w:t>
-            </w:r>
-          </w:p>
-        </w:tc>
-        <w:tc>
-          <w:tcPr>
-            <w:tcW w:w="0" w:type="auto"/>
-            <w:vAlign w:val="center"/>
-          </w:tcPr>
-          <w:p>
-            <w:pPr>
-              <w:jc w:val="right"/>
-              <w:rPr>
-                <w:rFonts w:ascii="Times New Roman" w:hAnsi="Times New Roman" w:cs="Times New Roman"/>
-              </w:rPr>
-            </w:pPr>
-            <w:r>
-              <w:rPr>
-                <w:rFonts w:ascii="Times New Roman" w:hAnsi="Times New Roman" w:cs="Times New Roman"/>
-              </w:rPr>
               <w:t>2</w:t>
             </w:r>
           </w:p>
@@ -2026,9 +2152,9 @@
             </w:pPr>
             <w:r>
               <w:rPr>
-                <w:rFonts w:ascii="Times New Roman" w:hAnsi="Times New Roman" w:cs="Times New Roman"/>
-              </w:rPr>
-              <w:t>1</w:t>
+                <w:rFonts w:ascii="Times New Roman" w:hAnsi="Times New Roman" w:cs="Times New Roman" w:hint="eastAsia"/>
+              </w:rPr>
+              <w:t>2</w:t>
             </w:r>
           </w:p>
         </w:tc>
@@ -2085,7 +2211,7 @@
         <w:gridCol w:w="416"/>
         <w:gridCol w:w="416"/>
         <w:gridCol w:w="336"/>
-        <w:gridCol w:w="336"/>
+        <w:gridCol w:w="416"/>
         <w:gridCol w:w="336"/>
         <w:gridCol w:w="336"/>
       </w:tblGrid>
@@ -2207,9 +2333,15 @@
             </w:pPr>
             <w:r>
               <w:rPr>
-                <w:rFonts w:ascii="Times New Roman" w:hAnsi="Times New Roman" w:cs="Times New Roman"/>
-              </w:rPr>
-              <w:t>0</w:t>
+                <w:rFonts w:ascii="Times New Roman" w:hAnsi="Times New Roman" w:cs="Times New Roman" w:hint="eastAsia"/>
+              </w:rPr>
+              <w:t>-</w:t>
+            </w:r>
+            <w:r>
+              <w:rPr>
+                <w:rFonts w:ascii="Times New Roman" w:hAnsi="Times New Roman" w:cs="Times New Roman"/>
+              </w:rPr>
+              <w:t>1</w:t>
             </w:r>
           </w:p>
         </w:tc>
@@ -3463,7 +3595,7 @@
       <w:pPr>
         <w:ind w:leftChars="295" w:left="708"/>
         <w:rPr>
-          <w:rFonts w:ascii="Times New Roman" w:hAnsi="Times New Roman" w:cs="Times New Roman" w:hint="eastAsia"/>
+          <w:rFonts w:ascii="Times New Roman" w:hAnsi="Times New Roman" w:cs="Times New Roman"/>
         </w:rPr>
       </w:pPr>
       <w:r>
@@ -3476,7 +3608,7 @@
         <w:rPr>
           <w:rFonts w:ascii="Times New Roman" w:hAnsi="Times New Roman" w:cs="Times New Roman"/>
         </w:rPr>
-        <w:t>20, 11, -3, 4, -1, -2, -7, -4, 1, 0, 2, 1, 0, 1, 0, 1, 2, 2, 0, 0, 0, 0, 0, 1, 0, 0, 0, 0, 0, 0, 0, 0, 0, 0, 0, 0, 0, 0, 0, 0, 0, 0, 0, 0, 0, 0, 0, 0, 0, 0, 0, 0, 0, 0, 0, 0, 0, 0, 0, 0, 0, 0, 0]</w:t>
+        <w:t>20, 11, -3, 4, -1, -2, -7, -4, 1, 0, 2, 1, 0, 1, -1, 1, 2, 2, 0, 0, 0, 0, 0, 1, 0, 0, 0, 0, 0, 0, 0, 0, 0, 0, 0, 0, 0, 0, 0, 0, 0, 0, 0, 0, 0, 0, 0, 0, 0, 0, 0, 0, 0, 0, 0, 0, 0, 0, 0, 0, 0, 0, 0]</w:t>
       </w:r>
     </w:p>
     <w:p>
@@ -3518,7 +3650,7 @@
       <w:pPr>
         <w:ind w:leftChars="295" w:left="708"/>
         <w:rPr>
-          <w:rFonts w:ascii="Times New Roman" w:hAnsi="Times New Roman" w:cs="Times New Roman"/>
+          <w:rFonts w:ascii="Times New Roman" w:hAnsi="Times New Roman" w:cs="Times New Roman" w:hint="eastAsia"/>
         </w:rPr>
       </w:pPr>
       <w:r>
@@ -3531,7 +3663,19 @@
         <w:rPr>
           <w:rFonts w:ascii="Times New Roman" w:hAnsi="Times New Roman" w:cs="Times New Roman"/>
         </w:rPr>
-        <w:t>&lt;0,5&gt; &lt;20&gt;', '&lt;0,4&gt; &lt;11&gt;', '&lt;0,2&gt; &lt;-3&gt;', '&lt;0,3&gt; &lt;4&gt;', '&lt;0,1&gt; &lt;-1&gt;', '&lt;0,2&gt; &lt;-2&gt;', '&lt;0,3&gt; &lt;-7&gt;', '&lt;0,3&gt; &lt;-4&gt;', '&lt;0,1&gt; &lt;1&gt;', '&lt;1,2&gt; &lt;2&gt;', '&lt;0,1&gt; &lt;1&gt;', '&lt;1,1&gt; &lt;1&gt;', '&lt;1,1&gt; &lt;1&gt;', '&lt;0,2&gt; &lt;2&gt;', '&lt;0,2&gt; &lt;2&gt;', '&lt;5,1&gt; &lt;1&gt;'</w:t>
+        <w:t>&lt;0,5&gt; &lt;20&gt;', '&lt;0,4&gt; &lt;11&gt;', '&lt;0,2&gt; &lt;-3&gt;', '&lt;0,3&gt; &lt;4&gt;', '&lt;0,1&gt; &lt;-1&gt;', '&lt;0,2&gt; &lt;-2&gt;', '&lt;0,3&gt; &lt;-7&gt;', '&lt;0,3&gt; &lt;-4&gt;', '&lt;0,1&gt; &lt;1&gt;', '&lt;1,2&gt; &lt;2&gt;', '&lt;0,1&gt; &lt;1&gt;', '&lt;1,1&gt; &lt;1&gt;', '&lt;0,1&gt; &lt;-1&gt;', '&lt;0,1&gt; &lt;1&gt;', '&lt;0,2&gt; &lt;2&gt;', '&lt;0,2&gt; &lt;2&gt;', '&lt;5,1&gt; &lt;1&gt;'</w:t>
+      </w:r>
+      <w:r>
+        <w:rPr>
+          <w:rFonts w:ascii="Times New Roman" w:hAnsi="Times New Roman" w:cs="Times New Roman" w:hint="eastAsia"/>
+        </w:rPr>
+        <w:t>,</w:t>
+      </w:r>
+      <w:r>
+        <w:rPr>
+          <w:rFonts w:ascii="Times New Roman" w:hAnsi="Times New Roman" w:cs="Times New Roman"/>
+        </w:rPr>
+        <w:t xml:space="preserve"> EOB</w:t>
       </w:r>
     </w:p>
     <w:p>
@@ -3578,7 +3722,13 @@
         <w:rPr>
           <w:rFonts w:ascii="Times New Roman" w:hAnsi="Times New Roman" w:cs="Times New Roman"/>
         </w:rPr>
-        <w:t>11010 10100 1011 1011 01 00 100 100 00 0 01 01 100 000 100 011 00 1 11011 10 00 1 1100 1 1100 1 01 10 01 10 1111010 1</w:t>
+        <w:t>11010 10100 1011 1011 01 00 100 100 00 0 01 01 100 000 100 011 00 1 11011 10 00 1 1100 1 00 0 00 1 01 10 01 10 1111010 1</w:t>
+      </w:r>
+      <w:r>
+        <w:rPr>
+          <w:rFonts w:ascii="Times New Roman" w:hAnsi="Times New Roman" w:cs="Times New Roman"/>
+        </w:rPr>
+        <w:t xml:space="preserve"> 1010</w:t>
       </w:r>
     </w:p>
     <w:p>
@@ -3680,7 +3830,7 @@
                 <w:rPr>
                   <w:rFonts w:ascii="Cambria Math" w:hAnsi="Cambria Math" w:cs="Times New Roman"/>
                 </w:rPr>
-                <m:t>86</m:t>
+                <m:t>91</m:t>
               </m:r>
             </m:den>
           </m:f>
@@ -3688,25 +3838,13 @@
             <w:rPr>
               <w:rFonts w:ascii="Cambria Math" w:hAnsi="Cambria Math" w:cs="Times New Roman"/>
             </w:rPr>
-            <m:t>=</m:t>
+            <m:t>=5.</m:t>
           </m:r>
           <m:r>
             <w:rPr>
               <w:rFonts w:ascii="Cambria Math" w:hAnsi="Cambria Math" w:cs="Times New Roman"/>
             </w:rPr>
-            <m:t>5</m:t>
-          </m:r>
-          <m:r>
-            <w:rPr>
-              <w:rFonts w:ascii="Cambria Math" w:hAnsi="Cambria Math" w:cs="Times New Roman"/>
-            </w:rPr>
-            <m:t>.</m:t>
-          </m:r>
-          <m:r>
-            <w:rPr>
-              <w:rFonts w:ascii="Cambria Math" w:hAnsi="Cambria Math" w:cs="Times New Roman"/>
-            </w:rPr>
-            <m:t>95</m:t>
+            <m:t>63</m:t>
           </m:r>
         </m:oMath>
       </m:oMathPara>
